--- a/docs/Moving Bed Reaction Model User Manual.docx
+++ b/docs/Moving Bed Reaction Model User Manual.docx
@@ -759,2514 +759,6 @@
     </w:p>
     <w:p>
       <w:pPr>
-        <w:pStyle w:val="TOCHeading"/>
-      </w:pPr>
-      <w:r>
-        <w:lastRenderedPageBreak/>
-        <w:t>Table of Contents</w:t>
-      </w:r>
-    </w:p>
-    <w:p>
-      <w:pPr>
-        <w:pStyle w:val="TOC7"/>
-        <w:rPr>
-          <w:rFonts w:asciiTheme="minorHAnsi" w:eastAsiaTheme="minorEastAsia" w:hAnsiTheme="minorHAnsi"/>
-          <w:noProof/>
-        </w:rPr>
-      </w:pPr>
-      <w:r>
-        <w:rPr>
-          <w:rFonts w:eastAsiaTheme="minorEastAsia"/>
-          <w:noProof/>
-        </w:rPr>
-        <w:fldChar w:fldCharType="begin"/>
-      </w:r>
-      <w:r>
-        <w:rPr>
-          <w:rFonts w:eastAsiaTheme="minorEastAsia"/>
-          <w:noProof/>
-        </w:rPr>
-        <w:instrText xml:space="preserve"> TOC \h \z \t "URS_Headings_Numbered_Left,7,URS_Headings_Numbered_Left_2.2,8,URS_Headings_Numbered_Left_3.3.3,9,URS_CCSI Product Name Title,6" </w:instrText>
-      </w:r>
-      <w:r>
-        <w:rPr>
-          <w:rFonts w:eastAsiaTheme="minorEastAsia"/>
-          <w:noProof/>
-        </w:rPr>
-        <w:fldChar w:fldCharType="separate"/>
-      </w:r>
-      <w:hyperlink w:anchor="_Toc508192710" w:history="1">
-        <w:r>
-          <w:rPr>
-            <w:rStyle w:val="Hyperlink"/>
-            <w:noProof/>
-          </w:rPr>
-          <w:t>1.0</w:t>
-        </w:r>
-        <w:r>
-          <w:rPr>
-            <w:rFonts w:asciiTheme="minorHAnsi" w:eastAsiaTheme="minorEastAsia" w:hAnsiTheme="minorHAnsi"/>
-            <w:noProof/>
-          </w:rPr>
-          <w:tab/>
-        </w:r>
-        <w:r>
-          <w:rPr>
-            <w:rStyle w:val="Hyperlink"/>
-            <w:noProof/>
-          </w:rPr>
-          <w:t>Introduction</w:t>
-        </w:r>
-        <w:r>
-          <w:rPr>
-            <w:noProof/>
-            <w:webHidden/>
-          </w:rPr>
-          <w:tab/>
-        </w:r>
-        <w:r>
-          <w:rPr>
-            <w:noProof/>
-            <w:webHidden/>
-          </w:rPr>
-          <w:fldChar w:fldCharType="begin"/>
-        </w:r>
-        <w:r>
-          <w:rPr>
-            <w:noProof/>
-            <w:webHidden/>
-          </w:rPr>
-          <w:instrText xml:space="preserve"> PAGEREF _Toc508192710 \h </w:instrText>
-        </w:r>
-        <w:r>
-          <w:rPr>
-            <w:noProof/>
-            <w:webHidden/>
-          </w:rPr>
-        </w:r>
-        <w:r>
-          <w:rPr>
-            <w:noProof/>
-            <w:webHidden/>
-          </w:rPr>
-          <w:fldChar w:fldCharType="separate"/>
-        </w:r>
-        <w:r>
-          <w:rPr>
-            <w:noProof/>
-            <w:webHidden/>
-          </w:rPr>
-          <w:t>6</w:t>
-        </w:r>
-        <w:r>
-          <w:rPr>
-            <w:noProof/>
-            <w:webHidden/>
-          </w:rPr>
-          <w:fldChar w:fldCharType="end"/>
-        </w:r>
-      </w:hyperlink>
-    </w:p>
-    <w:p>
-      <w:pPr>
-        <w:pStyle w:val="TOC7"/>
-        <w:rPr>
-          <w:rFonts w:asciiTheme="minorHAnsi" w:eastAsiaTheme="minorEastAsia" w:hAnsiTheme="minorHAnsi"/>
-          <w:noProof/>
-        </w:rPr>
-      </w:pPr>
-      <w:hyperlink w:anchor="_Toc508192711" w:history="1">
-        <w:r>
-          <w:rPr>
-            <w:rStyle w:val="Hyperlink"/>
-            <w:noProof/>
-          </w:rPr>
-          <w:t>2.0</w:t>
-        </w:r>
-        <w:r>
-          <w:rPr>
-            <w:rFonts w:asciiTheme="minorHAnsi" w:eastAsiaTheme="minorEastAsia" w:hAnsiTheme="minorHAnsi"/>
-            <w:noProof/>
-          </w:rPr>
-          <w:tab/>
-        </w:r>
-        <w:r>
-          <w:rPr>
-            <w:rStyle w:val="Hyperlink"/>
-            <w:noProof/>
-          </w:rPr>
-          <w:t>General Information</w:t>
-        </w:r>
-        <w:r>
-          <w:rPr>
-            <w:noProof/>
-            <w:webHidden/>
-          </w:rPr>
-          <w:tab/>
-        </w:r>
-        <w:r>
-          <w:rPr>
-            <w:noProof/>
-            <w:webHidden/>
-          </w:rPr>
-          <w:fldChar w:fldCharType="begin"/>
-        </w:r>
-        <w:r>
-          <w:rPr>
-            <w:noProof/>
-            <w:webHidden/>
-          </w:rPr>
-          <w:instrText xml:space="preserve"> PAGEREF _Toc508192711 \h </w:instrText>
-        </w:r>
-        <w:r>
-          <w:rPr>
-            <w:noProof/>
-            <w:webHidden/>
-          </w:rPr>
-        </w:r>
-        <w:r>
-          <w:rPr>
-            <w:noProof/>
-            <w:webHidden/>
-          </w:rPr>
-          <w:fldChar w:fldCharType="separate"/>
-        </w:r>
-        <w:r>
-          <w:rPr>
-            <w:noProof/>
-            <w:webHidden/>
-          </w:rPr>
-          <w:t>6</w:t>
-        </w:r>
-        <w:r>
-          <w:rPr>
-            <w:noProof/>
-            <w:webHidden/>
-          </w:rPr>
-          <w:fldChar w:fldCharType="end"/>
-        </w:r>
-      </w:hyperlink>
-    </w:p>
-    <w:p>
-      <w:pPr>
-        <w:pStyle w:val="TOC8"/>
-        <w:rPr>
-          <w:rFonts w:asciiTheme="minorHAnsi" w:eastAsiaTheme="minorEastAsia" w:hAnsiTheme="minorHAnsi"/>
-          <w:noProof/>
-        </w:rPr>
-      </w:pPr>
-      <w:hyperlink w:anchor="_Toc508192712" w:history="1">
-        <w:r>
-          <w:rPr>
-            <w:rStyle w:val="Hyperlink"/>
-            <w:noProof/>
-          </w:rPr>
-          <w:t>2.1</w:t>
-        </w:r>
-        <w:r>
-          <w:rPr>
-            <w:rFonts w:asciiTheme="minorHAnsi" w:eastAsiaTheme="minorEastAsia" w:hAnsiTheme="minorHAnsi"/>
-            <w:noProof/>
-          </w:rPr>
-          <w:tab/>
-        </w:r>
-        <w:r>
-          <w:rPr>
-            <w:rStyle w:val="Hyperlink"/>
-            <w:noProof/>
-          </w:rPr>
-          <w:t>Overview</w:t>
-        </w:r>
-        <w:r>
-          <w:rPr>
-            <w:noProof/>
-            <w:webHidden/>
-          </w:rPr>
-          <w:tab/>
-        </w:r>
-        <w:r>
-          <w:rPr>
-            <w:noProof/>
-            <w:webHidden/>
-          </w:rPr>
-          <w:fldChar w:fldCharType="begin"/>
-        </w:r>
-        <w:r>
-          <w:rPr>
-            <w:noProof/>
-            <w:webHidden/>
-          </w:rPr>
-          <w:instrText xml:space="preserve"> PAGEREF _Toc508192712 \h </w:instrText>
-        </w:r>
-        <w:r>
-          <w:rPr>
-            <w:noProof/>
-            <w:webHidden/>
-          </w:rPr>
-        </w:r>
-        <w:r>
-          <w:rPr>
-            <w:noProof/>
-            <w:webHidden/>
-          </w:rPr>
-          <w:fldChar w:fldCharType="separate"/>
-        </w:r>
-        <w:r>
-          <w:rPr>
-            <w:noProof/>
-            <w:webHidden/>
-          </w:rPr>
-          <w:t>6</w:t>
-        </w:r>
-        <w:r>
-          <w:rPr>
-            <w:noProof/>
-            <w:webHidden/>
-          </w:rPr>
-          <w:fldChar w:fldCharType="end"/>
-        </w:r>
-      </w:hyperlink>
-    </w:p>
-    <w:p>
-      <w:pPr>
-        <w:pStyle w:val="TOC8"/>
-        <w:rPr>
-          <w:rFonts w:asciiTheme="minorHAnsi" w:eastAsiaTheme="minorEastAsia" w:hAnsiTheme="minorHAnsi"/>
-          <w:noProof/>
-        </w:rPr>
-      </w:pPr>
-      <w:hyperlink w:anchor="_Toc508192713" w:history="1">
-        <w:r>
-          <w:rPr>
-            <w:rStyle w:val="Hyperlink"/>
-            <w:noProof/>
-          </w:rPr>
-          <w:t>2.2</w:t>
-        </w:r>
-        <w:r>
-          <w:rPr>
-            <w:rFonts w:asciiTheme="minorHAnsi" w:eastAsiaTheme="minorEastAsia" w:hAnsiTheme="minorHAnsi"/>
-            <w:noProof/>
-          </w:rPr>
-          <w:tab/>
-        </w:r>
-        <w:r>
-          <w:rPr>
-            <w:rStyle w:val="Hyperlink"/>
-            <w:noProof/>
-          </w:rPr>
-          <w:t>Model Assumptions</w:t>
-        </w:r>
-        <w:r>
-          <w:rPr>
-            <w:noProof/>
-            <w:webHidden/>
-          </w:rPr>
-          <w:tab/>
-        </w:r>
-        <w:r>
-          <w:rPr>
-            <w:noProof/>
-            <w:webHidden/>
-          </w:rPr>
-          <w:fldChar w:fldCharType="begin"/>
-        </w:r>
-        <w:r>
-          <w:rPr>
-            <w:noProof/>
-            <w:webHidden/>
-          </w:rPr>
-          <w:instrText xml:space="preserve"> PAGEREF _Toc508192713 \h </w:instrText>
-        </w:r>
-        <w:r>
-          <w:rPr>
-            <w:noProof/>
-            <w:webHidden/>
-          </w:rPr>
-        </w:r>
-        <w:r>
-          <w:rPr>
-            <w:noProof/>
-            <w:webHidden/>
-          </w:rPr>
-          <w:fldChar w:fldCharType="separate"/>
-        </w:r>
-        <w:r>
-          <w:rPr>
-            <w:noProof/>
-            <w:webHidden/>
-          </w:rPr>
-          <w:t>7</w:t>
-        </w:r>
-        <w:r>
-          <w:rPr>
-            <w:noProof/>
-            <w:webHidden/>
-          </w:rPr>
-          <w:fldChar w:fldCharType="end"/>
-        </w:r>
-      </w:hyperlink>
-    </w:p>
-    <w:p>
-      <w:pPr>
-        <w:pStyle w:val="TOC7"/>
-        <w:rPr>
-          <w:rFonts w:asciiTheme="minorHAnsi" w:eastAsiaTheme="minorEastAsia" w:hAnsiTheme="minorHAnsi"/>
-          <w:noProof/>
-        </w:rPr>
-      </w:pPr>
-      <w:hyperlink w:anchor="_Toc508192714" w:history="1">
-        <w:r>
-          <w:rPr>
-            <w:rStyle w:val="Hyperlink"/>
-            <w:noProof/>
-          </w:rPr>
-          <w:t>3.0</w:t>
-        </w:r>
-        <w:r>
-          <w:rPr>
-            <w:rFonts w:asciiTheme="minorHAnsi" w:eastAsiaTheme="minorEastAsia" w:hAnsiTheme="minorHAnsi"/>
-            <w:noProof/>
-          </w:rPr>
-          <w:tab/>
-        </w:r>
-        <w:r>
-          <w:rPr>
-            <w:rStyle w:val="Hyperlink"/>
-            <w:noProof/>
-          </w:rPr>
-          <w:t>Model Structure</w:t>
-        </w:r>
-        <w:r>
-          <w:rPr>
-            <w:noProof/>
-            <w:webHidden/>
-          </w:rPr>
-          <w:tab/>
-        </w:r>
-        <w:r>
-          <w:rPr>
-            <w:noProof/>
-            <w:webHidden/>
-          </w:rPr>
-          <w:fldChar w:fldCharType="begin"/>
-        </w:r>
-        <w:r>
-          <w:rPr>
-            <w:noProof/>
-            <w:webHidden/>
-          </w:rPr>
-          <w:instrText xml:space="preserve"> PAGEREF _Toc508192714 \h </w:instrText>
-        </w:r>
-        <w:r>
-          <w:rPr>
-            <w:noProof/>
-            <w:webHidden/>
-          </w:rPr>
-        </w:r>
-        <w:r>
-          <w:rPr>
-            <w:noProof/>
-            <w:webHidden/>
-          </w:rPr>
-          <w:fldChar w:fldCharType="separate"/>
-        </w:r>
-        <w:r>
-          <w:rPr>
-            <w:noProof/>
-            <w:webHidden/>
-          </w:rPr>
-          <w:t>8</w:t>
-        </w:r>
-        <w:r>
-          <w:rPr>
-            <w:noProof/>
-            <w:webHidden/>
-          </w:rPr>
-          <w:fldChar w:fldCharType="end"/>
-        </w:r>
-      </w:hyperlink>
-    </w:p>
-    <w:p>
-      <w:pPr>
-        <w:pStyle w:val="TOC8"/>
-        <w:rPr>
-          <w:rFonts w:asciiTheme="minorHAnsi" w:eastAsiaTheme="minorEastAsia" w:hAnsiTheme="minorHAnsi"/>
-          <w:noProof/>
-        </w:rPr>
-      </w:pPr>
-      <w:hyperlink w:anchor="_Toc508192715" w:history="1">
-        <w:r>
-          <w:rPr>
-            <w:rStyle w:val="Hyperlink"/>
-            <w:noProof/>
-          </w:rPr>
-          <w:t>3.1</w:t>
-        </w:r>
-        <w:r>
-          <w:rPr>
-            <w:rFonts w:asciiTheme="minorHAnsi" w:eastAsiaTheme="minorEastAsia" w:hAnsiTheme="minorHAnsi"/>
-            <w:noProof/>
-          </w:rPr>
-          <w:tab/>
-        </w:r>
-        <w:r>
-          <w:rPr>
-            <w:rStyle w:val="Hyperlink"/>
-            <w:noProof/>
-          </w:rPr>
-          <w:t>IO Structure and Reactor Dimensions</w:t>
-        </w:r>
-        <w:r>
-          <w:rPr>
-            <w:noProof/>
-            <w:webHidden/>
-          </w:rPr>
-          <w:tab/>
-        </w:r>
-        <w:r>
-          <w:rPr>
-            <w:noProof/>
-            <w:webHidden/>
-          </w:rPr>
-          <w:fldChar w:fldCharType="begin"/>
-        </w:r>
-        <w:r>
-          <w:rPr>
-            <w:noProof/>
-            <w:webHidden/>
-          </w:rPr>
-          <w:instrText xml:space="preserve"> PAGEREF _Toc508192715 \h </w:instrText>
-        </w:r>
-        <w:r>
-          <w:rPr>
-            <w:noProof/>
-            <w:webHidden/>
-          </w:rPr>
-        </w:r>
-        <w:r>
-          <w:rPr>
-            <w:noProof/>
-            <w:webHidden/>
-          </w:rPr>
-          <w:fldChar w:fldCharType="separate"/>
-        </w:r>
-        <w:r>
-          <w:rPr>
-            <w:noProof/>
-            <w:webHidden/>
-          </w:rPr>
-          <w:t>8</w:t>
-        </w:r>
-        <w:r>
-          <w:rPr>
-            <w:noProof/>
-            <w:webHidden/>
-          </w:rPr>
-          <w:fldChar w:fldCharType="end"/>
-        </w:r>
-      </w:hyperlink>
-    </w:p>
-    <w:p>
-      <w:pPr>
-        <w:pStyle w:val="TOC8"/>
-        <w:rPr>
-          <w:rFonts w:asciiTheme="minorHAnsi" w:eastAsiaTheme="minorEastAsia" w:hAnsiTheme="minorHAnsi"/>
-          <w:noProof/>
-        </w:rPr>
-      </w:pPr>
-      <w:hyperlink w:anchor="_Toc508192716" w:history="1">
-        <w:r>
-          <w:rPr>
-            <w:rStyle w:val="Hyperlink"/>
-            <w:noProof/>
-          </w:rPr>
-          <w:t>3.2</w:t>
-        </w:r>
-        <w:r>
-          <w:rPr>
-            <w:rFonts w:asciiTheme="minorHAnsi" w:eastAsiaTheme="minorEastAsia" w:hAnsiTheme="minorHAnsi"/>
-            <w:noProof/>
-          </w:rPr>
-          <w:tab/>
-        </w:r>
-        <w:r>
-          <w:rPr>
-            <w:rStyle w:val="Hyperlink"/>
-            <w:noProof/>
-          </w:rPr>
-          <w:t>Component List and Physical Properties</w:t>
-        </w:r>
-        <w:r>
-          <w:rPr>
-            <w:noProof/>
-            <w:webHidden/>
-          </w:rPr>
-          <w:tab/>
-        </w:r>
-        <w:r>
-          <w:rPr>
-            <w:noProof/>
-            <w:webHidden/>
-          </w:rPr>
-          <w:fldChar w:fldCharType="begin"/>
-        </w:r>
-        <w:r>
-          <w:rPr>
-            <w:noProof/>
-            <w:webHidden/>
-          </w:rPr>
-          <w:instrText xml:space="preserve"> PAGEREF _Toc508192716 \h </w:instrText>
-        </w:r>
-        <w:r>
-          <w:rPr>
-            <w:noProof/>
-            <w:webHidden/>
-          </w:rPr>
-        </w:r>
-        <w:r>
-          <w:rPr>
-            <w:noProof/>
-            <w:webHidden/>
-          </w:rPr>
-          <w:fldChar w:fldCharType="separate"/>
-        </w:r>
-        <w:r>
-          <w:rPr>
-            <w:noProof/>
-            <w:webHidden/>
-          </w:rPr>
-          <w:t>8</w:t>
-        </w:r>
-        <w:r>
-          <w:rPr>
-            <w:noProof/>
-            <w:webHidden/>
-          </w:rPr>
-          <w:fldChar w:fldCharType="end"/>
-        </w:r>
-      </w:hyperlink>
-    </w:p>
-    <w:p>
-      <w:pPr>
-        <w:pStyle w:val="TOC8"/>
-        <w:rPr>
-          <w:rFonts w:asciiTheme="minorHAnsi" w:eastAsiaTheme="minorEastAsia" w:hAnsiTheme="minorHAnsi"/>
-          <w:noProof/>
-        </w:rPr>
-      </w:pPr>
-      <w:hyperlink w:anchor="_Toc508192717" w:history="1">
-        <w:r>
-          <w:rPr>
-            <w:rStyle w:val="Hyperlink"/>
-            <w:noProof/>
-          </w:rPr>
-          <w:t>3.3</w:t>
-        </w:r>
-        <w:r>
-          <w:rPr>
-            <w:rFonts w:asciiTheme="minorHAnsi" w:eastAsiaTheme="minorEastAsia" w:hAnsiTheme="minorHAnsi"/>
-            <w:noProof/>
-          </w:rPr>
-          <w:tab/>
-        </w:r>
-        <w:r>
-          <w:rPr>
-            <w:rStyle w:val="Hyperlink"/>
-            <w:noProof/>
-          </w:rPr>
-          <w:t>Mass Balance and Pressure Drop</w:t>
-        </w:r>
-        <w:r>
-          <w:rPr>
-            <w:noProof/>
-            <w:webHidden/>
-          </w:rPr>
-          <w:tab/>
-        </w:r>
-        <w:r>
-          <w:rPr>
-            <w:noProof/>
-            <w:webHidden/>
-          </w:rPr>
-          <w:fldChar w:fldCharType="begin"/>
-        </w:r>
-        <w:r>
-          <w:rPr>
-            <w:noProof/>
-            <w:webHidden/>
-          </w:rPr>
-          <w:instrText xml:space="preserve"> PAGEREF _Toc508192717 \h </w:instrText>
-        </w:r>
-        <w:r>
-          <w:rPr>
-            <w:noProof/>
-            <w:webHidden/>
-          </w:rPr>
-        </w:r>
-        <w:r>
-          <w:rPr>
-            <w:noProof/>
-            <w:webHidden/>
-          </w:rPr>
-          <w:fldChar w:fldCharType="separate"/>
-        </w:r>
-        <w:r>
-          <w:rPr>
-            <w:noProof/>
-            <w:webHidden/>
-          </w:rPr>
-          <w:t>8</w:t>
-        </w:r>
-        <w:r>
-          <w:rPr>
-            <w:noProof/>
-            <w:webHidden/>
-          </w:rPr>
-          <w:fldChar w:fldCharType="end"/>
-        </w:r>
-      </w:hyperlink>
-    </w:p>
-    <w:p>
-      <w:pPr>
-        <w:pStyle w:val="TOC8"/>
-        <w:rPr>
-          <w:rFonts w:asciiTheme="minorHAnsi" w:eastAsiaTheme="minorEastAsia" w:hAnsiTheme="minorHAnsi"/>
-          <w:noProof/>
-        </w:rPr>
-      </w:pPr>
-      <w:hyperlink w:anchor="_Toc508192718" w:history="1">
-        <w:r>
-          <w:rPr>
-            <w:rStyle w:val="Hyperlink"/>
-            <w:noProof/>
-          </w:rPr>
-          <w:t>3.4</w:t>
-        </w:r>
-        <w:r>
-          <w:rPr>
-            <w:rFonts w:asciiTheme="minorHAnsi" w:eastAsiaTheme="minorEastAsia" w:hAnsiTheme="minorHAnsi"/>
-            <w:noProof/>
-          </w:rPr>
-          <w:tab/>
-        </w:r>
-        <w:r>
-          <w:rPr>
-            <w:rStyle w:val="Hyperlink"/>
-            <w:noProof/>
-          </w:rPr>
-          <w:t>Energy Balance</w:t>
-        </w:r>
-        <w:r>
-          <w:rPr>
-            <w:noProof/>
-            <w:webHidden/>
-          </w:rPr>
-          <w:tab/>
-        </w:r>
-        <w:r>
-          <w:rPr>
-            <w:noProof/>
-            <w:webHidden/>
-          </w:rPr>
-          <w:fldChar w:fldCharType="begin"/>
-        </w:r>
-        <w:r>
-          <w:rPr>
-            <w:noProof/>
-            <w:webHidden/>
-          </w:rPr>
-          <w:instrText xml:space="preserve"> PAGEREF _Toc508192718 \h </w:instrText>
-        </w:r>
-        <w:r>
-          <w:rPr>
-            <w:noProof/>
-            <w:webHidden/>
-          </w:rPr>
-        </w:r>
-        <w:r>
-          <w:rPr>
-            <w:noProof/>
-            <w:webHidden/>
-          </w:rPr>
-          <w:fldChar w:fldCharType="separate"/>
-        </w:r>
-        <w:r>
-          <w:rPr>
-            <w:noProof/>
-            <w:webHidden/>
-          </w:rPr>
-          <w:t>9</w:t>
-        </w:r>
-        <w:r>
-          <w:rPr>
-            <w:noProof/>
-            <w:webHidden/>
-          </w:rPr>
-          <w:fldChar w:fldCharType="end"/>
-        </w:r>
-      </w:hyperlink>
-    </w:p>
-    <w:p>
-      <w:pPr>
-        <w:pStyle w:val="TOC8"/>
-        <w:rPr>
-          <w:rFonts w:asciiTheme="minorHAnsi" w:eastAsiaTheme="minorEastAsia" w:hAnsiTheme="minorHAnsi"/>
-          <w:noProof/>
-        </w:rPr>
-      </w:pPr>
-      <w:hyperlink w:anchor="_Toc508192719" w:history="1">
-        <w:r>
-          <w:rPr>
-            <w:rStyle w:val="Hyperlink"/>
-            <w:noProof/>
-          </w:rPr>
-          <w:t>3.5</w:t>
-        </w:r>
-        <w:r>
-          <w:rPr>
-            <w:rFonts w:asciiTheme="minorHAnsi" w:eastAsiaTheme="minorEastAsia" w:hAnsiTheme="minorHAnsi"/>
-            <w:noProof/>
-          </w:rPr>
-          <w:tab/>
-        </w:r>
-        <w:r>
-          <w:rPr>
-            <w:rStyle w:val="Hyperlink"/>
-            <w:noProof/>
-          </w:rPr>
-          <w:t>Initialization Strategy</w:t>
-        </w:r>
-        <w:r>
-          <w:rPr>
-            <w:noProof/>
-            <w:webHidden/>
-          </w:rPr>
-          <w:tab/>
-        </w:r>
-        <w:r>
-          <w:rPr>
-            <w:noProof/>
-            <w:webHidden/>
-          </w:rPr>
-          <w:fldChar w:fldCharType="begin"/>
-        </w:r>
-        <w:r>
-          <w:rPr>
-            <w:noProof/>
-            <w:webHidden/>
-          </w:rPr>
-          <w:instrText xml:space="preserve"> PAGEREF _Toc508192719 \h </w:instrText>
-        </w:r>
-        <w:r>
-          <w:rPr>
-            <w:noProof/>
-            <w:webHidden/>
-          </w:rPr>
-        </w:r>
-        <w:r>
-          <w:rPr>
-            <w:noProof/>
-            <w:webHidden/>
-          </w:rPr>
-          <w:fldChar w:fldCharType="separate"/>
-        </w:r>
-        <w:r>
-          <w:rPr>
-            <w:noProof/>
-            <w:webHidden/>
-          </w:rPr>
-          <w:t>10</w:t>
-        </w:r>
-        <w:r>
-          <w:rPr>
-            <w:noProof/>
-            <w:webHidden/>
-          </w:rPr>
-          <w:fldChar w:fldCharType="end"/>
-        </w:r>
-      </w:hyperlink>
-    </w:p>
-    <w:p>
-      <w:pPr>
-        <w:pStyle w:val="TOC8"/>
-        <w:rPr>
-          <w:rFonts w:asciiTheme="minorHAnsi" w:eastAsiaTheme="minorEastAsia" w:hAnsiTheme="minorHAnsi"/>
-          <w:noProof/>
-        </w:rPr>
-      </w:pPr>
-      <w:hyperlink w:anchor="_Toc508192720" w:history="1">
-        <w:r>
-          <w:rPr>
-            <w:rStyle w:val="Hyperlink"/>
-            <w:noProof/>
-          </w:rPr>
-          <w:t>3.6</w:t>
-        </w:r>
-        <w:r>
-          <w:rPr>
-            <w:rFonts w:asciiTheme="minorHAnsi" w:eastAsiaTheme="minorEastAsia" w:hAnsiTheme="minorHAnsi"/>
-            <w:noProof/>
-          </w:rPr>
-          <w:tab/>
-        </w:r>
-        <w:r>
-          <w:rPr>
-            <w:rStyle w:val="Hyperlink"/>
-            <w:noProof/>
-          </w:rPr>
-          <w:t>Other Features</w:t>
-        </w:r>
-        <w:r>
-          <w:rPr>
-            <w:noProof/>
-            <w:webHidden/>
-          </w:rPr>
-          <w:tab/>
-        </w:r>
-        <w:r>
-          <w:rPr>
-            <w:noProof/>
-            <w:webHidden/>
-          </w:rPr>
-          <w:fldChar w:fldCharType="begin"/>
-        </w:r>
-        <w:r>
-          <w:rPr>
-            <w:noProof/>
-            <w:webHidden/>
-          </w:rPr>
-          <w:instrText xml:space="preserve"> PAGEREF _Toc508192720 \h </w:instrText>
-        </w:r>
-        <w:r>
-          <w:rPr>
-            <w:noProof/>
-            <w:webHidden/>
-          </w:rPr>
-        </w:r>
-        <w:r>
-          <w:rPr>
-            <w:noProof/>
-            <w:webHidden/>
-          </w:rPr>
-          <w:fldChar w:fldCharType="separate"/>
-        </w:r>
-        <w:r>
-          <w:rPr>
-            <w:noProof/>
-            <w:webHidden/>
-          </w:rPr>
-          <w:t>10</w:t>
-        </w:r>
-        <w:r>
-          <w:rPr>
-            <w:noProof/>
-            <w:webHidden/>
-          </w:rPr>
-          <w:fldChar w:fldCharType="end"/>
-        </w:r>
-      </w:hyperlink>
-    </w:p>
-    <w:p>
-      <w:pPr>
-        <w:pStyle w:val="TOC7"/>
-        <w:rPr>
-          <w:rFonts w:asciiTheme="minorHAnsi" w:eastAsiaTheme="minorEastAsia" w:hAnsiTheme="minorHAnsi"/>
-          <w:noProof/>
-        </w:rPr>
-      </w:pPr>
-      <w:hyperlink w:anchor="_Toc508192721" w:history="1">
-        <w:r>
-          <w:rPr>
-            <w:rStyle w:val="Hyperlink"/>
-            <w:noProof/>
-          </w:rPr>
-          <w:t>4.0</w:t>
-        </w:r>
-        <w:r>
-          <w:rPr>
-            <w:rFonts w:asciiTheme="minorHAnsi" w:eastAsiaTheme="minorEastAsia" w:hAnsiTheme="minorHAnsi"/>
-            <w:noProof/>
-          </w:rPr>
-          <w:tab/>
-        </w:r>
-        <w:r>
-          <w:rPr>
-            <w:rStyle w:val="Hyperlink"/>
-            <w:noProof/>
-          </w:rPr>
-          <w:t>Tutorial</w:t>
-        </w:r>
-        <w:r>
-          <w:rPr>
-            <w:noProof/>
-            <w:webHidden/>
-          </w:rPr>
-          <w:tab/>
-        </w:r>
-        <w:r>
-          <w:rPr>
-            <w:noProof/>
-            <w:webHidden/>
-          </w:rPr>
-          <w:fldChar w:fldCharType="begin"/>
-        </w:r>
-        <w:r>
-          <w:rPr>
-            <w:noProof/>
-            <w:webHidden/>
-          </w:rPr>
-          <w:instrText xml:space="preserve"> PAGEREF _Toc508192721 \h </w:instrText>
-        </w:r>
-        <w:r>
-          <w:rPr>
-            <w:noProof/>
-            <w:webHidden/>
-          </w:rPr>
-        </w:r>
-        <w:r>
-          <w:rPr>
-            <w:noProof/>
-            <w:webHidden/>
-          </w:rPr>
-          <w:fldChar w:fldCharType="separate"/>
-        </w:r>
-        <w:r>
-          <w:rPr>
-            <w:noProof/>
-            <w:webHidden/>
-          </w:rPr>
-          <w:t>11</w:t>
-        </w:r>
-        <w:r>
-          <w:rPr>
-            <w:noProof/>
-            <w:webHidden/>
-          </w:rPr>
-          <w:fldChar w:fldCharType="end"/>
-        </w:r>
-      </w:hyperlink>
-    </w:p>
-    <w:p>
-      <w:pPr>
-        <w:pStyle w:val="TOC8"/>
-        <w:rPr>
-          <w:rFonts w:asciiTheme="minorHAnsi" w:eastAsiaTheme="minorEastAsia" w:hAnsiTheme="minorHAnsi"/>
-          <w:noProof/>
-        </w:rPr>
-      </w:pPr>
-      <w:hyperlink w:anchor="_Toc508192722" w:history="1">
-        <w:r>
-          <w:rPr>
-            <w:rStyle w:val="Hyperlink"/>
-            <w:noProof/>
-          </w:rPr>
-          <w:t>4.1</w:t>
-        </w:r>
-        <w:r>
-          <w:rPr>
-            <w:rFonts w:asciiTheme="minorHAnsi" w:eastAsiaTheme="minorEastAsia" w:hAnsiTheme="minorHAnsi"/>
-            <w:noProof/>
-          </w:rPr>
-          <w:tab/>
-        </w:r>
-        <w:r>
-          <w:rPr>
-            <w:rStyle w:val="Hyperlink"/>
-            <w:noProof/>
-          </w:rPr>
-          <w:t>Steady-State Model</w:t>
-        </w:r>
-        <w:r>
-          <w:rPr>
-            <w:noProof/>
-            <w:webHidden/>
-          </w:rPr>
-          <w:tab/>
-        </w:r>
-        <w:r>
-          <w:rPr>
-            <w:noProof/>
-            <w:webHidden/>
-          </w:rPr>
-          <w:fldChar w:fldCharType="begin"/>
-        </w:r>
-        <w:r>
-          <w:rPr>
-            <w:noProof/>
-            <w:webHidden/>
-          </w:rPr>
-          <w:instrText xml:space="preserve"> PAGEREF _Toc508192722 \h </w:instrText>
-        </w:r>
-        <w:r>
-          <w:rPr>
-            <w:noProof/>
-            <w:webHidden/>
-          </w:rPr>
-        </w:r>
-        <w:r>
-          <w:rPr>
-            <w:noProof/>
-            <w:webHidden/>
-          </w:rPr>
-          <w:fldChar w:fldCharType="separate"/>
-        </w:r>
-        <w:r>
-          <w:rPr>
-            <w:noProof/>
-            <w:webHidden/>
-          </w:rPr>
-          <w:t>11</w:t>
-        </w:r>
-        <w:r>
-          <w:rPr>
-            <w:noProof/>
-            <w:webHidden/>
-          </w:rPr>
-          <w:fldChar w:fldCharType="end"/>
-        </w:r>
-      </w:hyperlink>
-    </w:p>
-    <w:p>
-      <w:pPr>
-        <w:pStyle w:val="TOC8"/>
-        <w:rPr>
-          <w:rFonts w:asciiTheme="minorHAnsi" w:eastAsiaTheme="minorEastAsia" w:hAnsiTheme="minorHAnsi"/>
-          <w:noProof/>
-        </w:rPr>
-      </w:pPr>
-      <w:hyperlink w:anchor="_Toc508192723" w:history="1">
-        <w:r>
-          <w:rPr>
-            <w:rStyle w:val="Hyperlink"/>
-            <w:noProof/>
-          </w:rPr>
-          <w:t>4.2</w:t>
-        </w:r>
-        <w:r>
-          <w:rPr>
-            <w:rFonts w:asciiTheme="minorHAnsi" w:eastAsiaTheme="minorEastAsia" w:hAnsiTheme="minorHAnsi"/>
-            <w:noProof/>
-          </w:rPr>
-          <w:tab/>
-        </w:r>
-        <w:r>
-          <w:rPr>
-            <w:rStyle w:val="Hyperlink"/>
-            <w:noProof/>
-          </w:rPr>
-          <w:t>Dynamic Model</w:t>
-        </w:r>
-        <w:r>
-          <w:rPr>
-            <w:noProof/>
-            <w:webHidden/>
-          </w:rPr>
-          <w:tab/>
-        </w:r>
-        <w:r>
-          <w:rPr>
-            <w:noProof/>
-            <w:webHidden/>
-          </w:rPr>
-          <w:fldChar w:fldCharType="begin"/>
-        </w:r>
-        <w:r>
-          <w:rPr>
-            <w:noProof/>
-            <w:webHidden/>
-          </w:rPr>
-          <w:instrText xml:space="preserve"> PAGEREF _Toc508192723 \h </w:instrText>
-        </w:r>
-        <w:r>
-          <w:rPr>
-            <w:noProof/>
-            <w:webHidden/>
-          </w:rPr>
-        </w:r>
-        <w:r>
-          <w:rPr>
-            <w:noProof/>
-            <w:webHidden/>
-          </w:rPr>
-          <w:fldChar w:fldCharType="separate"/>
-        </w:r>
-        <w:r>
-          <w:rPr>
-            <w:noProof/>
-            <w:webHidden/>
-          </w:rPr>
-          <w:t>15</w:t>
-        </w:r>
-        <w:r>
-          <w:rPr>
-            <w:noProof/>
-            <w:webHidden/>
-          </w:rPr>
-          <w:fldChar w:fldCharType="end"/>
-        </w:r>
-      </w:hyperlink>
-    </w:p>
-    <w:p>
-      <w:pPr>
-        <w:pStyle w:val="TOC8"/>
-        <w:rPr>
-          <w:rFonts w:asciiTheme="minorHAnsi" w:eastAsiaTheme="minorEastAsia" w:hAnsiTheme="minorHAnsi"/>
-          <w:noProof/>
-        </w:rPr>
-      </w:pPr>
-      <w:hyperlink w:anchor="_Toc508192724" w:history="1">
-        <w:r>
-          <w:rPr>
-            <w:rStyle w:val="Hyperlink"/>
-            <w:noProof/>
-          </w:rPr>
-          <w:t>4.3</w:t>
-        </w:r>
-        <w:r>
-          <w:rPr>
-            <w:rFonts w:asciiTheme="minorHAnsi" w:eastAsiaTheme="minorEastAsia" w:hAnsiTheme="minorHAnsi"/>
-            <w:noProof/>
-          </w:rPr>
-          <w:tab/>
-        </w:r>
-        <w:r>
-          <w:rPr>
-            <w:rStyle w:val="Hyperlink"/>
-            <w:noProof/>
-          </w:rPr>
-          <w:t>Implementation of Model in gPROMS</w:t>
-        </w:r>
-        <w:r>
-          <w:rPr>
-            <w:noProof/>
-            <w:webHidden/>
-          </w:rPr>
-          <w:tab/>
-        </w:r>
-        <w:r>
-          <w:rPr>
-            <w:noProof/>
-            <w:webHidden/>
-          </w:rPr>
-          <w:fldChar w:fldCharType="begin"/>
-        </w:r>
-        <w:r>
-          <w:rPr>
-            <w:noProof/>
-            <w:webHidden/>
-          </w:rPr>
-          <w:instrText xml:space="preserve"> PAGEREF _Toc508192724 \h </w:instrText>
-        </w:r>
-        <w:r>
-          <w:rPr>
-            <w:noProof/>
-            <w:webHidden/>
-          </w:rPr>
-        </w:r>
-        <w:r>
-          <w:rPr>
-            <w:noProof/>
-            <w:webHidden/>
-          </w:rPr>
-          <w:fldChar w:fldCharType="separate"/>
-        </w:r>
-        <w:r>
-          <w:rPr>
-            <w:noProof/>
-            <w:webHidden/>
-          </w:rPr>
-          <w:t>16</w:t>
-        </w:r>
-        <w:r>
-          <w:rPr>
-            <w:noProof/>
-            <w:webHidden/>
-          </w:rPr>
-          <w:fldChar w:fldCharType="end"/>
-        </w:r>
-      </w:hyperlink>
-    </w:p>
-    <w:p>
-      <w:pPr>
-        <w:pStyle w:val="TOC7"/>
-        <w:rPr>
-          <w:rFonts w:asciiTheme="minorHAnsi" w:eastAsiaTheme="minorEastAsia" w:hAnsiTheme="minorHAnsi"/>
-          <w:noProof/>
-        </w:rPr>
-      </w:pPr>
-      <w:hyperlink w:anchor="_Toc508192725" w:history="1">
-        <w:r>
-          <w:rPr>
-            <w:rStyle w:val="Hyperlink"/>
-            <w:noProof/>
-          </w:rPr>
-          <w:t>5.0</w:t>
-        </w:r>
-        <w:r>
-          <w:rPr>
-            <w:rFonts w:asciiTheme="minorHAnsi" w:eastAsiaTheme="minorEastAsia" w:hAnsiTheme="minorHAnsi"/>
-            <w:noProof/>
-          </w:rPr>
-          <w:tab/>
-        </w:r>
-        <w:r>
-          <w:rPr>
-            <w:rStyle w:val="Hyperlink"/>
-            <w:noProof/>
-          </w:rPr>
-          <w:t>Installation Requirements</w:t>
-        </w:r>
-        <w:r>
-          <w:rPr>
-            <w:noProof/>
-            <w:webHidden/>
-          </w:rPr>
-          <w:tab/>
-        </w:r>
-        <w:r>
-          <w:rPr>
-            <w:noProof/>
-            <w:webHidden/>
-          </w:rPr>
-          <w:fldChar w:fldCharType="begin"/>
-        </w:r>
-        <w:r>
-          <w:rPr>
-            <w:noProof/>
-            <w:webHidden/>
-          </w:rPr>
-          <w:instrText xml:space="preserve"> PAGEREF _Toc508192725 \h </w:instrText>
-        </w:r>
-        <w:r>
-          <w:rPr>
-            <w:noProof/>
-            <w:webHidden/>
-          </w:rPr>
-        </w:r>
-        <w:r>
-          <w:rPr>
-            <w:noProof/>
-            <w:webHidden/>
-          </w:rPr>
-          <w:fldChar w:fldCharType="separate"/>
-        </w:r>
-        <w:r>
-          <w:rPr>
-            <w:noProof/>
-            <w:webHidden/>
-          </w:rPr>
-          <w:t>20</w:t>
-        </w:r>
-        <w:r>
-          <w:rPr>
-            <w:noProof/>
-            <w:webHidden/>
-          </w:rPr>
-          <w:fldChar w:fldCharType="end"/>
-        </w:r>
-      </w:hyperlink>
-    </w:p>
-    <w:p>
-      <w:pPr>
-        <w:pStyle w:val="TOC7"/>
-        <w:rPr>
-          <w:rFonts w:asciiTheme="minorHAnsi" w:eastAsiaTheme="minorEastAsia" w:hAnsiTheme="minorHAnsi"/>
-          <w:noProof/>
-        </w:rPr>
-      </w:pPr>
-      <w:hyperlink w:anchor="_Toc508192726" w:history="1">
-        <w:r>
-          <w:rPr>
-            <w:rStyle w:val="Hyperlink"/>
-            <w:noProof/>
-          </w:rPr>
-          <w:t>6.0</w:t>
-        </w:r>
-        <w:r>
-          <w:rPr>
-            <w:rFonts w:asciiTheme="minorHAnsi" w:eastAsiaTheme="minorEastAsia" w:hAnsiTheme="minorHAnsi"/>
-            <w:noProof/>
-          </w:rPr>
-          <w:tab/>
-        </w:r>
-        <w:r>
-          <w:rPr>
-            <w:rStyle w:val="Hyperlink"/>
-            <w:noProof/>
-          </w:rPr>
-          <w:t>Reference</w:t>
-        </w:r>
-        <w:r>
-          <w:rPr>
-            <w:noProof/>
-            <w:webHidden/>
-          </w:rPr>
-          <w:tab/>
-        </w:r>
-        <w:r>
-          <w:rPr>
-            <w:noProof/>
-            <w:webHidden/>
-          </w:rPr>
-          <w:fldChar w:fldCharType="begin"/>
-        </w:r>
-        <w:r>
-          <w:rPr>
-            <w:noProof/>
-            <w:webHidden/>
-          </w:rPr>
-          <w:instrText xml:space="preserve"> PAGEREF _Toc508192726 \h </w:instrText>
-        </w:r>
-        <w:r>
-          <w:rPr>
-            <w:noProof/>
-            <w:webHidden/>
-          </w:rPr>
-        </w:r>
-        <w:r>
-          <w:rPr>
-            <w:noProof/>
-            <w:webHidden/>
-          </w:rPr>
-          <w:fldChar w:fldCharType="separate"/>
-        </w:r>
-        <w:r>
-          <w:rPr>
-            <w:noProof/>
-            <w:webHidden/>
-          </w:rPr>
-          <w:t>20</w:t>
-        </w:r>
-        <w:r>
-          <w:rPr>
-            <w:noProof/>
-            <w:webHidden/>
-          </w:rPr>
-          <w:fldChar w:fldCharType="end"/>
-        </w:r>
-      </w:hyperlink>
-    </w:p>
-    <w:p>
-      <w:pPr>
-        <w:pStyle w:val="URSNormal"/>
-      </w:pPr>
-      <w:r>
-        <w:rPr>
-          <w:rFonts w:eastAsiaTheme="minorEastAsia"/>
-          <w:noProof/>
-        </w:rPr>
-        <w:fldChar w:fldCharType="end"/>
-      </w:r>
-    </w:p>
-    <w:p>
-      <w:pPr>
-        <w:pStyle w:val="TOCHeading"/>
-      </w:pPr>
-      <w:r>
-        <w:t>List of Figures</w:t>
-      </w:r>
-    </w:p>
-    <w:p>
-      <w:pPr>
-        <w:pStyle w:val="TableofFigures"/>
-        <w:tabs>
-          <w:tab w:val="right" w:leader="dot" w:pos="9350"/>
-        </w:tabs>
-        <w:rPr>
-          <w:rFonts w:asciiTheme="minorHAnsi" w:eastAsiaTheme="minorEastAsia" w:hAnsiTheme="minorHAnsi" w:cstheme="minorBidi"/>
-          <w:noProof/>
-        </w:rPr>
-      </w:pPr>
-      <w:r>
-        <w:rPr>
-          <w:rFonts w:ascii="Calibri" w:eastAsia="Calibri" w:hAnsi="Calibri"/>
-        </w:rPr>
-        <w:fldChar w:fldCharType="begin"/>
-      </w:r>
-      <w:r>
-        <w:instrText xml:space="preserve"> TOC \h \z \c "Figure" </w:instrText>
-      </w:r>
-      <w:r>
-        <w:rPr>
-          <w:rFonts w:ascii="Calibri" w:eastAsia="Calibri" w:hAnsi="Calibri"/>
-        </w:rPr>
-        <w:fldChar w:fldCharType="separate"/>
-      </w:r>
-      <w:hyperlink w:anchor="_Toc508192696" w:history="1">
-        <w:r>
-          <w:rPr>
-            <w:rStyle w:val="Hyperlink"/>
-            <w:rFonts w:eastAsiaTheme="majorEastAsia"/>
-            <w:noProof/>
-          </w:rPr>
-          <w:t>Figure 1: Schematic of the MB reactor.</w:t>
-        </w:r>
-        <w:r>
-          <w:rPr>
-            <w:noProof/>
-            <w:webHidden/>
-          </w:rPr>
-          <w:tab/>
-        </w:r>
-        <w:r>
-          <w:rPr>
-            <w:noProof/>
-            <w:webHidden/>
-          </w:rPr>
-          <w:fldChar w:fldCharType="begin"/>
-        </w:r>
-        <w:r>
-          <w:rPr>
-            <w:noProof/>
-            <w:webHidden/>
-          </w:rPr>
-          <w:instrText xml:space="preserve"> PAGEREF _Toc508192696 \h </w:instrText>
-        </w:r>
-        <w:r>
-          <w:rPr>
-            <w:noProof/>
-            <w:webHidden/>
-          </w:rPr>
-        </w:r>
-        <w:r>
-          <w:rPr>
-            <w:noProof/>
-            <w:webHidden/>
-          </w:rPr>
-          <w:fldChar w:fldCharType="separate"/>
-        </w:r>
-        <w:r>
-          <w:rPr>
-            <w:noProof/>
-            <w:webHidden/>
-          </w:rPr>
-          <w:t>6</w:t>
-        </w:r>
-        <w:r>
-          <w:rPr>
-            <w:noProof/>
-            <w:webHidden/>
-          </w:rPr>
-          <w:fldChar w:fldCharType="end"/>
-        </w:r>
-      </w:hyperlink>
-    </w:p>
-    <w:p>
-      <w:pPr>
-        <w:pStyle w:val="TableofFigures"/>
-        <w:tabs>
-          <w:tab w:val="right" w:leader="dot" w:pos="9350"/>
-        </w:tabs>
-        <w:rPr>
-          <w:rFonts w:asciiTheme="minorHAnsi" w:eastAsiaTheme="minorEastAsia" w:hAnsiTheme="minorHAnsi" w:cstheme="minorBidi"/>
-          <w:noProof/>
-        </w:rPr>
-      </w:pPr>
-      <w:hyperlink w:anchor="_Toc508192697" w:history="1">
-        <w:r>
-          <w:rPr>
-            <w:rStyle w:val="Hyperlink"/>
-            <w:rFonts w:eastAsiaTheme="majorEastAsia"/>
-            <w:noProof/>
-          </w:rPr>
-          <w:t>Figure 2: Temperature profile plot.</w:t>
-        </w:r>
-        <w:r>
-          <w:rPr>
-            <w:noProof/>
-            <w:webHidden/>
-          </w:rPr>
-          <w:tab/>
-        </w:r>
-        <w:r>
-          <w:rPr>
-            <w:noProof/>
-            <w:webHidden/>
-          </w:rPr>
-          <w:fldChar w:fldCharType="begin"/>
-        </w:r>
-        <w:r>
-          <w:rPr>
-            <w:noProof/>
-            <w:webHidden/>
-          </w:rPr>
-          <w:instrText xml:space="preserve"> PAGEREF _Toc508192697 \h </w:instrText>
-        </w:r>
-        <w:r>
-          <w:rPr>
-            <w:noProof/>
-            <w:webHidden/>
-          </w:rPr>
-        </w:r>
-        <w:r>
-          <w:rPr>
-            <w:noProof/>
-            <w:webHidden/>
-          </w:rPr>
-          <w:fldChar w:fldCharType="separate"/>
-        </w:r>
-        <w:r>
-          <w:rPr>
-            <w:noProof/>
-            <w:webHidden/>
-          </w:rPr>
-          <w:t>13</w:t>
-        </w:r>
-        <w:r>
-          <w:rPr>
-            <w:noProof/>
-            <w:webHidden/>
-          </w:rPr>
-          <w:fldChar w:fldCharType="end"/>
-        </w:r>
-      </w:hyperlink>
-    </w:p>
-    <w:p>
-      <w:pPr>
-        <w:pStyle w:val="TableofFigures"/>
-        <w:tabs>
-          <w:tab w:val="right" w:leader="dot" w:pos="9350"/>
-        </w:tabs>
-        <w:rPr>
-          <w:rFonts w:asciiTheme="minorHAnsi" w:eastAsiaTheme="minorEastAsia" w:hAnsiTheme="minorHAnsi" w:cstheme="minorBidi"/>
-          <w:noProof/>
-        </w:rPr>
-      </w:pPr>
-      <w:hyperlink w:anchor="_Toc508192698" w:history="1">
-        <w:r>
-          <w:rPr>
-            <w:rStyle w:val="Hyperlink"/>
-            <w:rFonts w:eastAsiaTheme="majorEastAsia"/>
-            <w:noProof/>
-          </w:rPr>
-          <w:t>Figure 3: Gas composition profile plot.</w:t>
-        </w:r>
-        <w:r>
-          <w:rPr>
-            <w:noProof/>
-            <w:webHidden/>
-          </w:rPr>
-          <w:tab/>
-        </w:r>
-        <w:r>
-          <w:rPr>
-            <w:noProof/>
-            <w:webHidden/>
-          </w:rPr>
-          <w:fldChar w:fldCharType="begin"/>
-        </w:r>
-        <w:r>
-          <w:rPr>
-            <w:noProof/>
-            <w:webHidden/>
-          </w:rPr>
-          <w:instrText xml:space="preserve"> PAGEREF _Toc508192698 \h </w:instrText>
-        </w:r>
-        <w:r>
-          <w:rPr>
-            <w:noProof/>
-            <w:webHidden/>
-          </w:rPr>
-        </w:r>
-        <w:r>
-          <w:rPr>
-            <w:noProof/>
-            <w:webHidden/>
-          </w:rPr>
-          <w:fldChar w:fldCharType="separate"/>
-        </w:r>
-        <w:r>
-          <w:rPr>
-            <w:noProof/>
-            <w:webHidden/>
-          </w:rPr>
-          <w:t>14</w:t>
-        </w:r>
-        <w:r>
-          <w:rPr>
-            <w:noProof/>
-            <w:webHidden/>
-          </w:rPr>
-          <w:fldChar w:fldCharType="end"/>
-        </w:r>
-      </w:hyperlink>
-    </w:p>
-    <w:p>
-      <w:pPr>
-        <w:pStyle w:val="TableofFigures"/>
-        <w:tabs>
-          <w:tab w:val="right" w:leader="dot" w:pos="9350"/>
-        </w:tabs>
-        <w:rPr>
-          <w:rFonts w:asciiTheme="minorHAnsi" w:eastAsiaTheme="minorEastAsia" w:hAnsiTheme="minorHAnsi" w:cstheme="minorBidi"/>
-          <w:noProof/>
-        </w:rPr>
-      </w:pPr>
-      <w:hyperlink w:anchor="_Toc508192699" w:history="1">
-        <w:r>
-          <w:rPr>
-            <w:rStyle w:val="Hyperlink"/>
-            <w:rFonts w:eastAsiaTheme="majorEastAsia"/>
-            <w:noProof/>
-          </w:rPr>
-          <w:t>Figure 4: Exit solid sorbent loading after ramp in solid sorbent flowrate.</w:t>
-        </w:r>
-        <w:r>
-          <w:rPr>
-            <w:noProof/>
-            <w:webHidden/>
-          </w:rPr>
-          <w:tab/>
-        </w:r>
-        <w:r>
-          <w:rPr>
-            <w:noProof/>
-            <w:webHidden/>
-          </w:rPr>
-          <w:fldChar w:fldCharType="begin"/>
-        </w:r>
-        <w:r>
-          <w:rPr>
-            <w:noProof/>
-            <w:webHidden/>
-          </w:rPr>
-          <w:instrText xml:space="preserve"> PAGEREF _Toc508192699 \h </w:instrText>
-        </w:r>
-        <w:r>
-          <w:rPr>
-            <w:noProof/>
-            <w:webHidden/>
-          </w:rPr>
-        </w:r>
-        <w:r>
-          <w:rPr>
-            <w:noProof/>
-            <w:webHidden/>
-          </w:rPr>
-          <w:fldChar w:fldCharType="separate"/>
-        </w:r>
-        <w:r>
-          <w:rPr>
-            <w:noProof/>
-            <w:webHidden/>
-          </w:rPr>
-          <w:t>15</w:t>
-        </w:r>
-        <w:r>
-          <w:rPr>
-            <w:noProof/>
-            <w:webHidden/>
-          </w:rPr>
-          <w:fldChar w:fldCharType="end"/>
-        </w:r>
-      </w:hyperlink>
-    </w:p>
-    <w:p>
-      <w:pPr>
-        <w:pStyle w:val="TableofFigures"/>
-        <w:tabs>
-          <w:tab w:val="right" w:leader="dot" w:pos="9350"/>
-        </w:tabs>
-        <w:rPr>
-          <w:rFonts w:asciiTheme="minorHAnsi" w:eastAsiaTheme="minorEastAsia" w:hAnsiTheme="minorHAnsi" w:cstheme="minorBidi"/>
-          <w:noProof/>
-        </w:rPr>
-      </w:pPr>
-      <w:hyperlink w:anchor="_Toc508192700" w:history="1">
-        <w:r>
-          <w:rPr>
-            <w:rStyle w:val="Hyperlink"/>
-            <w:rFonts w:eastAsiaTheme="majorEastAsia"/>
-            <w:noProof/>
-          </w:rPr>
-          <w:t>Figure 5: Specification box for MB model. The process flowsheet model “process_MB” is highlight in the “project tree” menu on the left.</w:t>
-        </w:r>
-        <w:r>
-          <w:rPr>
-            <w:noProof/>
-            <w:webHidden/>
-          </w:rPr>
-          <w:tab/>
-        </w:r>
-        <w:r>
-          <w:rPr>
-            <w:noProof/>
-            <w:webHidden/>
-          </w:rPr>
-          <w:fldChar w:fldCharType="begin"/>
-        </w:r>
-        <w:r>
-          <w:rPr>
-            <w:noProof/>
-            <w:webHidden/>
-          </w:rPr>
-          <w:instrText xml:space="preserve"> PAGEREF _Toc508192700 \h </w:instrText>
-        </w:r>
-        <w:r>
-          <w:rPr>
-            <w:noProof/>
-            <w:webHidden/>
-          </w:rPr>
-        </w:r>
-        <w:r>
-          <w:rPr>
-            <w:noProof/>
-            <w:webHidden/>
-          </w:rPr>
-          <w:fldChar w:fldCharType="separate"/>
-        </w:r>
-        <w:r>
-          <w:rPr>
-            <w:noProof/>
-            <w:webHidden/>
-          </w:rPr>
-          <w:t>16</w:t>
-        </w:r>
-        <w:r>
-          <w:rPr>
-            <w:noProof/>
-            <w:webHidden/>
-          </w:rPr>
-          <w:fldChar w:fldCharType="end"/>
-        </w:r>
-      </w:hyperlink>
-    </w:p>
-    <w:p>
-      <w:pPr>
-        <w:pStyle w:val="TableofFigures"/>
-        <w:tabs>
-          <w:tab w:val="right" w:leader="dot" w:pos="9350"/>
-        </w:tabs>
-        <w:rPr>
-          <w:rFonts w:asciiTheme="minorHAnsi" w:eastAsiaTheme="minorEastAsia" w:hAnsiTheme="minorHAnsi" w:cstheme="minorBidi"/>
-          <w:noProof/>
-        </w:rPr>
-      </w:pPr>
-      <w:hyperlink w:anchor="_Toc508192701" w:history="1">
-        <w:r>
-          <w:rPr>
-            <w:rStyle w:val="Hyperlink"/>
-            <w:rFonts w:eastAsiaTheme="majorEastAsia"/>
-            <w:noProof/>
-          </w:rPr>
-          <w:t>Figure 6: Click “Play” (the green button on the top of the toolbar) while the “process_MB Model” window is open to open the “Simulate” window. The “Initialisation Procedure” drop-down menu enables the user the option to run the initialization procedure. Select the “Ignore schedule and intrinsic tasks” check box to run a steady-state model.</w:t>
-        </w:r>
-        <w:r>
-          <w:rPr>
-            <w:noProof/>
-            <w:webHidden/>
-          </w:rPr>
-          <w:tab/>
-        </w:r>
-        <w:r>
-          <w:rPr>
-            <w:noProof/>
-            <w:webHidden/>
-          </w:rPr>
-          <w:fldChar w:fldCharType="begin"/>
-        </w:r>
-        <w:r>
-          <w:rPr>
-            <w:noProof/>
-            <w:webHidden/>
-          </w:rPr>
-          <w:instrText xml:space="preserve"> PAGEREF _Toc508192701 \h </w:instrText>
-        </w:r>
-        <w:r>
-          <w:rPr>
-            <w:noProof/>
-            <w:webHidden/>
-          </w:rPr>
-        </w:r>
-        <w:r>
-          <w:rPr>
-            <w:noProof/>
-            <w:webHidden/>
-          </w:rPr>
-          <w:fldChar w:fldCharType="separate"/>
-        </w:r>
-        <w:r>
-          <w:rPr>
-            <w:noProof/>
-            <w:webHidden/>
-          </w:rPr>
-          <w:t>17</w:t>
-        </w:r>
-        <w:r>
-          <w:rPr>
-            <w:noProof/>
-            <w:webHidden/>
-          </w:rPr>
-          <w:fldChar w:fldCharType="end"/>
-        </w:r>
-      </w:hyperlink>
-    </w:p>
-    <w:p>
-      <w:pPr>
-        <w:pStyle w:val="TableofFigures"/>
-        <w:tabs>
-          <w:tab w:val="right" w:leader="dot" w:pos="9350"/>
-        </w:tabs>
-        <w:rPr>
-          <w:rFonts w:asciiTheme="minorHAnsi" w:eastAsiaTheme="minorEastAsia" w:hAnsiTheme="minorHAnsi" w:cstheme="minorBidi"/>
-          <w:noProof/>
-        </w:rPr>
-      </w:pPr>
-      <w:hyperlink w:anchor="_Toc508192702" w:history="1">
-        <w:r>
-          <w:rPr>
-            <w:rStyle w:val="Hyperlink"/>
-            <w:rFonts w:eastAsiaTheme="majorEastAsia"/>
-            <w:noProof/>
-          </w:rPr>
-          <w:t>Figure 7: After a simulation begins, the “Results” folder displays at the end of the “project tree.” Navigate to the “Trajectories” → “Flowsheet” → “MB” → “Variables” folder to examine the results of a successful simulation.</w:t>
-        </w:r>
-        <w:r>
-          <w:rPr>
-            <w:noProof/>
-            <w:webHidden/>
-          </w:rPr>
-          <w:tab/>
-        </w:r>
-        <w:r>
-          <w:rPr>
-            <w:noProof/>
-            <w:webHidden/>
-          </w:rPr>
-          <w:fldChar w:fldCharType="begin"/>
-        </w:r>
-        <w:r>
-          <w:rPr>
-            <w:noProof/>
-            <w:webHidden/>
-          </w:rPr>
-          <w:instrText xml:space="preserve"> PAGEREF _Toc508192702 \h </w:instrText>
-        </w:r>
-        <w:r>
-          <w:rPr>
-            <w:noProof/>
-            <w:webHidden/>
-          </w:rPr>
-        </w:r>
-        <w:r>
-          <w:rPr>
-            <w:noProof/>
-            <w:webHidden/>
-          </w:rPr>
-          <w:fldChar w:fldCharType="separate"/>
-        </w:r>
-        <w:r>
-          <w:rPr>
-            <w:noProof/>
-            <w:webHidden/>
-          </w:rPr>
-          <w:t>18</w:t>
-        </w:r>
-        <w:r>
-          <w:rPr>
-            <w:noProof/>
-            <w:webHidden/>
-          </w:rPr>
-          <w:fldChar w:fldCharType="end"/>
-        </w:r>
-      </w:hyperlink>
-    </w:p>
-    <w:p>
-      <w:pPr>
-        <w:pStyle w:val="TableofFigures"/>
-        <w:tabs>
-          <w:tab w:val="right" w:leader="dot" w:pos="9350"/>
-        </w:tabs>
-        <w:rPr>
-          <w:rFonts w:asciiTheme="minorHAnsi" w:eastAsiaTheme="minorEastAsia" w:hAnsiTheme="minorHAnsi" w:cstheme="minorBidi"/>
-          <w:noProof/>
-        </w:rPr>
-      </w:pPr>
-      <w:hyperlink w:anchor="_Toc508192703" w:history="1">
-        <w:r>
-          <w:rPr>
-            <w:rStyle w:val="Hyperlink"/>
-            <w:rFonts w:eastAsiaTheme="majorEastAsia"/>
-            <w:noProof/>
-          </w:rPr>
-          <w:t>Figure 8: Steady-state profile of component solid flow through the reactor.</w:t>
-        </w:r>
-        <w:r>
-          <w:rPr>
-            <w:noProof/>
-            <w:webHidden/>
-          </w:rPr>
-          <w:tab/>
-        </w:r>
-        <w:r>
-          <w:rPr>
-            <w:noProof/>
-            <w:webHidden/>
-          </w:rPr>
-          <w:fldChar w:fldCharType="begin"/>
-        </w:r>
-        <w:r>
-          <w:rPr>
-            <w:noProof/>
-            <w:webHidden/>
-          </w:rPr>
-          <w:instrText xml:space="preserve"> PAGEREF _Toc508192703 \h </w:instrText>
-        </w:r>
-        <w:r>
-          <w:rPr>
-            <w:noProof/>
-            <w:webHidden/>
-          </w:rPr>
-        </w:r>
-        <w:r>
-          <w:rPr>
-            <w:noProof/>
-            <w:webHidden/>
-          </w:rPr>
-          <w:fldChar w:fldCharType="separate"/>
-        </w:r>
-        <w:r>
-          <w:rPr>
-            <w:noProof/>
-            <w:webHidden/>
-          </w:rPr>
-          <w:t>19</w:t>
-        </w:r>
-        <w:r>
-          <w:rPr>
-            <w:noProof/>
-            <w:webHidden/>
-          </w:rPr>
-          <w:fldChar w:fldCharType="end"/>
-        </w:r>
-      </w:hyperlink>
-    </w:p>
-    <w:p>
-      <w:pPr>
-        <w:pStyle w:val="TableofFigures"/>
-        <w:tabs>
-          <w:tab w:val="right" w:leader="dot" w:pos="9350"/>
-        </w:tabs>
-        <w:rPr>
-          <w:rFonts w:asciiTheme="minorHAnsi" w:eastAsiaTheme="minorEastAsia" w:hAnsiTheme="minorHAnsi" w:cstheme="minorBidi"/>
-          <w:noProof/>
-        </w:rPr>
-      </w:pPr>
-      <w:hyperlink w:anchor="_Toc508192704" w:history="1">
-        <w:r>
-          <w:rPr>
-            <w:rStyle w:val="Hyperlink"/>
-            <w:rFonts w:eastAsiaTheme="majorEastAsia"/>
-            <w:noProof/>
-          </w:rPr>
-          <w:t>Figure 9: Dynamic profile of physiorbed H</w:t>
-        </w:r>
-        <w:r>
-          <w:rPr>
-            <w:rStyle w:val="Hyperlink"/>
-            <w:rFonts w:eastAsiaTheme="majorEastAsia"/>
-            <w:noProof/>
-            <w:vertAlign w:val="subscript"/>
-          </w:rPr>
-          <w:t>2</w:t>
-        </w:r>
-        <w:r>
-          <w:rPr>
-            <w:rStyle w:val="Hyperlink"/>
-            <w:rFonts w:eastAsiaTheme="majorEastAsia"/>
-            <w:noProof/>
-          </w:rPr>
-          <w:t>O solid flow through the reactor from a simulated ramp in the inlet solid temperature.</w:t>
-        </w:r>
-        <w:r>
-          <w:rPr>
-            <w:noProof/>
-            <w:webHidden/>
-          </w:rPr>
-          <w:tab/>
-        </w:r>
-        <w:r>
-          <w:rPr>
-            <w:noProof/>
-            <w:webHidden/>
-          </w:rPr>
-          <w:fldChar w:fldCharType="begin"/>
-        </w:r>
-        <w:r>
-          <w:rPr>
-            <w:noProof/>
-            <w:webHidden/>
-          </w:rPr>
-          <w:instrText xml:space="preserve"> PAGEREF _Toc508192704 \h </w:instrText>
-        </w:r>
-        <w:r>
-          <w:rPr>
-            <w:noProof/>
-            <w:webHidden/>
-          </w:rPr>
-        </w:r>
-        <w:r>
-          <w:rPr>
-            <w:noProof/>
-            <w:webHidden/>
-          </w:rPr>
-          <w:fldChar w:fldCharType="separate"/>
-        </w:r>
-        <w:r>
-          <w:rPr>
-            <w:noProof/>
-            <w:webHidden/>
-          </w:rPr>
-          <w:t>19</w:t>
-        </w:r>
-        <w:r>
-          <w:rPr>
-            <w:noProof/>
-            <w:webHidden/>
-          </w:rPr>
-          <w:fldChar w:fldCharType="end"/>
-        </w:r>
-      </w:hyperlink>
-    </w:p>
-    <w:p>
-      <w:pPr>
-        <w:pStyle w:val="URSNormal"/>
-      </w:pPr>
-      <w:r>
-        <w:fldChar w:fldCharType="end"/>
-      </w:r>
-    </w:p>
-    <w:p>
-      <w:pPr>
-        <w:pStyle w:val="TOCHeading"/>
-      </w:pPr>
-      <w:r>
-        <w:lastRenderedPageBreak/>
-        <w:t>List of Tables</w:t>
-      </w:r>
-    </w:p>
-    <w:p>
-      <w:pPr>
-        <w:pStyle w:val="TableofFigures"/>
-        <w:tabs>
-          <w:tab w:val="right" w:leader="dot" w:pos="9350"/>
-        </w:tabs>
-        <w:rPr>
-          <w:rFonts w:asciiTheme="minorHAnsi" w:eastAsiaTheme="minorEastAsia" w:hAnsiTheme="minorHAnsi" w:cstheme="minorBidi"/>
-          <w:noProof/>
-        </w:rPr>
-      </w:pPr>
-      <w:r>
-        <w:fldChar w:fldCharType="begin"/>
-      </w:r>
-      <w:r>
-        <w:instrText xml:space="preserve"> TOC \h \z \c "Table" </w:instrText>
-      </w:r>
-      <w:r>
-        <w:fldChar w:fldCharType="separate"/>
-      </w:r>
-      <w:hyperlink w:anchor="_Toc508192705" w:history="1">
-        <w:r>
-          <w:rPr>
-            <w:rStyle w:val="Hyperlink"/>
-            <w:rFonts w:eastAsiaTheme="majorEastAsia"/>
-            <w:noProof/>
-          </w:rPr>
-          <w:t>Table 1: Regenerator Fixed Device Variables</w:t>
-        </w:r>
-        <w:r>
-          <w:rPr>
-            <w:noProof/>
-            <w:webHidden/>
-          </w:rPr>
-          <w:tab/>
-        </w:r>
-        <w:r>
-          <w:rPr>
-            <w:noProof/>
-            <w:webHidden/>
-          </w:rPr>
-          <w:fldChar w:fldCharType="begin"/>
-        </w:r>
-        <w:r>
-          <w:rPr>
-            <w:noProof/>
-            <w:webHidden/>
-          </w:rPr>
-          <w:instrText xml:space="preserve"> PAGEREF _Toc508192705 \h </w:instrText>
-        </w:r>
-        <w:r>
-          <w:rPr>
-            <w:noProof/>
-            <w:webHidden/>
-          </w:rPr>
-        </w:r>
-        <w:r>
-          <w:rPr>
-            <w:noProof/>
-            <w:webHidden/>
-          </w:rPr>
-          <w:fldChar w:fldCharType="separate"/>
-        </w:r>
-        <w:r>
-          <w:rPr>
-            <w:noProof/>
-            <w:webHidden/>
-          </w:rPr>
-          <w:t>11</w:t>
-        </w:r>
-        <w:r>
-          <w:rPr>
-            <w:noProof/>
-            <w:webHidden/>
-          </w:rPr>
-          <w:fldChar w:fldCharType="end"/>
-        </w:r>
-      </w:hyperlink>
-    </w:p>
-    <w:p>
-      <w:pPr>
-        <w:pStyle w:val="TableofFigures"/>
-        <w:tabs>
-          <w:tab w:val="right" w:leader="dot" w:pos="9350"/>
-        </w:tabs>
-        <w:rPr>
-          <w:rFonts w:asciiTheme="minorHAnsi" w:eastAsiaTheme="minorEastAsia" w:hAnsiTheme="minorHAnsi" w:cstheme="minorBidi"/>
-          <w:noProof/>
-        </w:rPr>
-      </w:pPr>
-      <w:hyperlink w:anchor="_Toc508192706" w:history="1">
-        <w:r>
-          <w:rPr>
-            <w:rStyle w:val="Hyperlink"/>
-            <w:rFonts w:eastAsiaTheme="majorEastAsia"/>
-            <w:noProof/>
-          </w:rPr>
-          <w:t>Table 2: Regenerator Fixed Sorbent Variables</w:t>
-        </w:r>
-        <w:r>
-          <w:rPr>
-            <w:noProof/>
-            <w:webHidden/>
-          </w:rPr>
-          <w:tab/>
-        </w:r>
-        <w:r>
-          <w:rPr>
-            <w:noProof/>
-            <w:webHidden/>
-          </w:rPr>
-          <w:fldChar w:fldCharType="begin"/>
-        </w:r>
-        <w:r>
-          <w:rPr>
-            <w:noProof/>
-            <w:webHidden/>
-          </w:rPr>
-          <w:instrText xml:space="preserve"> PAGEREF _Toc508192706 \h </w:instrText>
-        </w:r>
-        <w:r>
-          <w:rPr>
-            <w:noProof/>
-            <w:webHidden/>
-          </w:rPr>
-        </w:r>
-        <w:r>
-          <w:rPr>
-            <w:noProof/>
-            <w:webHidden/>
-          </w:rPr>
-          <w:fldChar w:fldCharType="separate"/>
-        </w:r>
-        <w:r>
-          <w:rPr>
-            <w:noProof/>
-            <w:webHidden/>
-          </w:rPr>
-          <w:t>11</w:t>
-        </w:r>
-        <w:r>
-          <w:rPr>
-            <w:noProof/>
-            <w:webHidden/>
-          </w:rPr>
-          <w:fldChar w:fldCharType="end"/>
-        </w:r>
-      </w:hyperlink>
-    </w:p>
-    <w:p>
-      <w:pPr>
-        <w:pStyle w:val="TableofFigures"/>
-        <w:tabs>
-          <w:tab w:val="right" w:leader="dot" w:pos="9350"/>
-        </w:tabs>
-        <w:rPr>
-          <w:rFonts w:asciiTheme="minorHAnsi" w:eastAsiaTheme="minorEastAsia" w:hAnsiTheme="minorHAnsi" w:cstheme="minorBidi"/>
-          <w:noProof/>
-        </w:rPr>
-      </w:pPr>
-      <w:hyperlink w:anchor="_Toc508192707" w:history="1">
-        <w:r>
-          <w:rPr>
-            <w:rStyle w:val="Hyperlink"/>
-            <w:rFonts w:eastAsiaTheme="majorEastAsia"/>
-            <w:noProof/>
-          </w:rPr>
-          <w:t>Table 3: Regenerator Gas Inlet Specification</w:t>
-        </w:r>
-        <w:r>
-          <w:rPr>
-            <w:noProof/>
-            <w:webHidden/>
-          </w:rPr>
-          <w:tab/>
-        </w:r>
-        <w:r>
-          <w:rPr>
-            <w:noProof/>
-            <w:webHidden/>
-          </w:rPr>
-          <w:fldChar w:fldCharType="begin"/>
-        </w:r>
-        <w:r>
-          <w:rPr>
-            <w:noProof/>
-            <w:webHidden/>
-          </w:rPr>
-          <w:instrText xml:space="preserve"> PAGEREF _Toc508192707 \h </w:instrText>
-        </w:r>
-        <w:r>
-          <w:rPr>
-            <w:noProof/>
-            <w:webHidden/>
-          </w:rPr>
-        </w:r>
-        <w:r>
-          <w:rPr>
-            <w:noProof/>
-            <w:webHidden/>
-          </w:rPr>
-          <w:fldChar w:fldCharType="separate"/>
-        </w:r>
-        <w:r>
-          <w:rPr>
-            <w:noProof/>
-            <w:webHidden/>
-          </w:rPr>
-          <w:t>12</w:t>
-        </w:r>
-        <w:r>
-          <w:rPr>
-            <w:noProof/>
-            <w:webHidden/>
-          </w:rPr>
-          <w:fldChar w:fldCharType="end"/>
-        </w:r>
-      </w:hyperlink>
-    </w:p>
-    <w:p>
-      <w:pPr>
-        <w:pStyle w:val="TableofFigures"/>
-        <w:tabs>
-          <w:tab w:val="right" w:leader="dot" w:pos="9350"/>
-        </w:tabs>
-        <w:rPr>
-          <w:rFonts w:asciiTheme="minorHAnsi" w:eastAsiaTheme="minorEastAsia" w:hAnsiTheme="minorHAnsi" w:cstheme="minorBidi"/>
-          <w:noProof/>
-        </w:rPr>
-      </w:pPr>
-      <w:hyperlink w:anchor="_Toc508192708" w:history="1">
-        <w:r>
-          <w:rPr>
-            <w:rStyle w:val="Hyperlink"/>
-            <w:rFonts w:eastAsiaTheme="majorEastAsia"/>
-            <w:noProof/>
-          </w:rPr>
-          <w:t>Table 4: Regenerator Heat Exchange Fluid Inlet Specification</w:t>
-        </w:r>
-        <w:r>
-          <w:rPr>
-            <w:noProof/>
-            <w:webHidden/>
-          </w:rPr>
-          <w:tab/>
-        </w:r>
-        <w:r>
-          <w:rPr>
-            <w:noProof/>
-            <w:webHidden/>
-          </w:rPr>
-          <w:fldChar w:fldCharType="begin"/>
-        </w:r>
-        <w:r>
-          <w:rPr>
-            <w:noProof/>
-            <w:webHidden/>
-          </w:rPr>
-          <w:instrText xml:space="preserve"> PAGEREF _Toc508192708 \h </w:instrText>
-        </w:r>
-        <w:r>
-          <w:rPr>
-            <w:noProof/>
-            <w:webHidden/>
-          </w:rPr>
-        </w:r>
-        <w:r>
-          <w:rPr>
-            <w:noProof/>
-            <w:webHidden/>
-          </w:rPr>
-          <w:fldChar w:fldCharType="separate"/>
-        </w:r>
-        <w:r>
-          <w:rPr>
-            <w:noProof/>
-            <w:webHidden/>
-          </w:rPr>
-          <w:t>12</w:t>
-        </w:r>
-        <w:r>
-          <w:rPr>
-            <w:noProof/>
-            <w:webHidden/>
-          </w:rPr>
-          <w:fldChar w:fldCharType="end"/>
-        </w:r>
-      </w:hyperlink>
-    </w:p>
-    <w:p>
-      <w:pPr>
-        <w:pStyle w:val="TableofFigures"/>
-        <w:tabs>
-          <w:tab w:val="right" w:leader="dot" w:pos="9350"/>
-        </w:tabs>
-        <w:rPr>
-          <w:rFonts w:asciiTheme="minorHAnsi" w:eastAsiaTheme="minorEastAsia" w:hAnsiTheme="minorHAnsi" w:cstheme="minorBidi"/>
-          <w:noProof/>
-        </w:rPr>
-      </w:pPr>
-      <w:hyperlink w:anchor="_Toc508192709" w:history="1">
-        <w:r>
-          <w:rPr>
-            <w:rStyle w:val="Hyperlink"/>
-            <w:rFonts w:eastAsiaTheme="majorEastAsia"/>
-            <w:noProof/>
-          </w:rPr>
-          <w:t>Table 5: Regenerator Solid Inlet Specification</w:t>
-        </w:r>
-        <w:r>
-          <w:rPr>
-            <w:noProof/>
-            <w:webHidden/>
-          </w:rPr>
-          <w:tab/>
-        </w:r>
-        <w:r>
-          <w:rPr>
-            <w:noProof/>
-            <w:webHidden/>
-          </w:rPr>
-          <w:fldChar w:fldCharType="begin"/>
-        </w:r>
-        <w:r>
-          <w:rPr>
-            <w:noProof/>
-            <w:webHidden/>
-          </w:rPr>
-          <w:instrText xml:space="preserve"> PAGEREF _Toc508192709 \h </w:instrText>
-        </w:r>
-        <w:r>
-          <w:rPr>
-            <w:noProof/>
-            <w:webHidden/>
-          </w:rPr>
-        </w:r>
-        <w:r>
-          <w:rPr>
-            <w:noProof/>
-            <w:webHidden/>
-          </w:rPr>
-          <w:fldChar w:fldCharType="separate"/>
-        </w:r>
-        <w:r>
-          <w:rPr>
-            <w:noProof/>
-            <w:webHidden/>
-          </w:rPr>
-          <w:t>12</w:t>
-        </w:r>
-        <w:r>
-          <w:rPr>
-            <w:noProof/>
-            <w:webHidden/>
-          </w:rPr>
-          <w:fldChar w:fldCharType="end"/>
-        </w:r>
-      </w:hyperlink>
-    </w:p>
-    <w:p>
-      <w:pPr>
-        <w:pStyle w:val="URSNormal"/>
-      </w:pPr>
-      <w:r>
-        <w:fldChar w:fldCharType="end"/>
-      </w:r>
-    </w:p>
-    <w:p>
-      <w:pPr>
-        <w:pStyle w:val="URSNormal"/>
-      </w:pPr>
-    </w:p>
-    <w:p>
-      <w:pPr>
-        <w:pStyle w:val="URSNormal"/>
-      </w:pPr>
-    </w:p>
-    <w:p>
-      <w:pPr>
-        <w:pStyle w:val="URSNormal"/>
-      </w:pPr>
-    </w:p>
-    <w:p>
-      <w:pPr>
-        <w:pStyle w:val="URSNormalCenter"/>
-      </w:pPr>
-      <w:r>
-        <w:t>To obtain support for the products within this package</w:t>
-      </w:r>
-      <w:r>
-        <w:t xml:space="preserve">, please send an e-mail to </w:t>
-      </w:r>
-      <w:r>
-        <w:br/>
-      </w:r>
-      <w:hyperlink r:id="rId22" w:history="1">
-        <w:r>
-          <w:rPr>
-            <w:rStyle w:val="Hyperlink"/>
-            <w:rFonts w:eastAsiaTheme="majorEastAsia"/>
-          </w:rPr>
-          <w:t>ccsi-support@acceleratecarboncapture.org</w:t>
-        </w:r>
-      </w:hyperlink>
-      <w:r>
-        <w:t>.</w:t>
-      </w:r>
-    </w:p>
-    <w:p>
-      <w:pPr>
-        <w:spacing w:line="259" w:lineRule="auto"/>
-        <w:rPr>
-          <w:rFonts w:ascii="Times New Roman" w:eastAsia="Times New Roman" w:hAnsi="Times New Roman" w:cs="Times New Roman"/>
-        </w:rPr>
-      </w:pPr>
-      <w:r>
-        <w:br w:type="page"/>
-      </w:r>
-    </w:p>
-    <w:p>
-      <w:pPr>
         <w:ind w:left="90"/>
         <w:jc w:val="both"/>
         <w:rPr>
@@ -3330,7 +822,6 @@
                 <w:szCs w:val="22"/>
               </w:rPr>
             </w:pPr>
-            <w:bookmarkStart w:id="0" w:name="_Toc432691152"/>
             <w:r>
               <w:rPr>
                 <w:rFonts w:ascii="Times New Roman" w:hAnsi="Times New Roman" w:cs="Times New Roman"/>
@@ -3493,7 +984,27 @@
                 <w:sz w:val="22"/>
                 <w:szCs w:val="22"/>
               </w:rPr>
-              <w:t>Earlier ACM model has been revised to correct inconsistencies in the thermal model. The gPROMS version is being released for the first time.</w:t>
+              <w:t xml:space="preserve">Earlier ACM model has been revised to correct inconsistencies in the thermal model. The </w:t>
+            </w:r>
+            <w:proofErr w:type="spellStart"/>
+            <w:r>
+              <w:rPr>
+                <w:rFonts w:ascii="Times New Roman" w:hAnsi="Times New Roman" w:cs="Times New Roman"/>
+                <w:color w:val="00000A"/>
+                <w:sz w:val="22"/>
+                <w:szCs w:val="22"/>
+              </w:rPr>
+              <w:t>gPROMS</w:t>
+            </w:r>
+            <w:proofErr w:type="spellEnd"/>
+            <w:r>
+              <w:rPr>
+                <w:rFonts w:ascii="Times New Roman" w:hAnsi="Times New Roman" w:cs="Times New Roman"/>
+                <w:color w:val="00000A"/>
+                <w:sz w:val="22"/>
+                <w:szCs w:val="22"/>
+              </w:rPr>
+              <w:t xml:space="preserve"> version is being released for the first time.</w:t>
             </w:r>
           </w:p>
         </w:tc>
@@ -3570,16 +1081,2531 @@
     <w:p>
       <w:pPr>
         <w:spacing w:line="259" w:lineRule="auto"/>
+        <w:sectPr>
+          <w:headerReference w:type="default" r:id="rId22"/>
+          <w:pgSz w:w="12240" w:h="15840" w:code="1"/>
+          <w:pgMar w:top="1440" w:right="1440" w:bottom="1440" w:left="1440" w:header="720" w:footer="720" w:gutter="0"/>
+          <w:pgNumType w:fmt="lowerRoman"/>
+          <w:cols w:space="720"/>
+          <w:formProt w:val="0"/>
+          <w:docGrid w:linePitch="360" w:charSpace="-6145"/>
+        </w:sectPr>
+      </w:pPr>
+      <w:r>
+        <w:br w:type="page"/>
+      </w:r>
+    </w:p>
+    <w:p>
+      <w:pPr>
+        <w:pStyle w:val="TOCHeading"/>
+      </w:pPr>
+      <w:r>
+        <w:lastRenderedPageBreak/>
+        <w:t>Table of Contents</w:t>
+      </w:r>
+    </w:p>
+    <w:p>
+      <w:pPr>
+        <w:pStyle w:val="TOC7"/>
         <w:rPr>
-          <w:rFonts w:ascii="Times New Roman Bold" w:eastAsiaTheme="majorEastAsia" w:hAnsi="Times New Roman Bold" w:cs="Times New Roman"/>
-          <w:b/>
-          <w:bCs/>
-          <w:caps/>
-          <w:color w:val="000000" w:themeColor="text1"/>
-          <w:sz w:val="28"/>
-          <w:szCs w:val="28"/>
+          <w:rFonts w:asciiTheme="minorHAnsi" w:eastAsiaTheme="minorEastAsia" w:hAnsiTheme="minorHAnsi"/>
+          <w:noProof/>
         </w:rPr>
       </w:pPr>
+      <w:r>
+        <w:rPr>
+          <w:rFonts w:eastAsiaTheme="minorEastAsia"/>
+          <w:noProof/>
+        </w:rPr>
+        <w:fldChar w:fldCharType="begin"/>
+      </w:r>
+      <w:r>
+        <w:rPr>
+          <w:rFonts w:eastAsiaTheme="minorEastAsia"/>
+          <w:noProof/>
+        </w:rPr>
+        <w:instrText xml:space="preserve"> TOC \h \z \t "URS_Headings_Numbered_Left,7,URS_Headings_Numbered_Left_2.2,8,URS_Headings_Numbered_Left_3.3.3,9,URS_CCSI Product Name Title,6" </w:instrText>
+      </w:r>
+      <w:r>
+        <w:rPr>
+          <w:rFonts w:eastAsiaTheme="minorEastAsia"/>
+          <w:noProof/>
+        </w:rPr>
+        <w:fldChar w:fldCharType="separate"/>
+      </w:r>
+      <w:hyperlink w:anchor="_Toc508274454" w:history="1">
+        <w:r>
+          <w:rPr>
+            <w:rStyle w:val="Hyperlink"/>
+            <w:noProof/>
+          </w:rPr>
+          <w:t>1.0</w:t>
+        </w:r>
+        <w:r>
+          <w:rPr>
+            <w:rFonts w:asciiTheme="minorHAnsi" w:eastAsiaTheme="minorEastAsia" w:hAnsiTheme="minorHAnsi"/>
+            <w:noProof/>
+          </w:rPr>
+          <w:tab/>
+        </w:r>
+        <w:r>
+          <w:rPr>
+            <w:rStyle w:val="Hyperlink"/>
+            <w:noProof/>
+          </w:rPr>
+          <w:t>Introduction</w:t>
+        </w:r>
+        <w:r>
+          <w:rPr>
+            <w:noProof/>
+            <w:webHidden/>
+          </w:rPr>
+          <w:tab/>
+        </w:r>
+        <w:r>
+          <w:rPr>
+            <w:noProof/>
+            <w:webHidden/>
+          </w:rPr>
+          <w:fldChar w:fldCharType="begin"/>
+        </w:r>
+        <w:r>
+          <w:rPr>
+            <w:noProof/>
+            <w:webHidden/>
+          </w:rPr>
+          <w:instrText xml:space="preserve"> PAGEREF _Toc508274454 \h </w:instrText>
+        </w:r>
+        <w:r>
+          <w:rPr>
+            <w:noProof/>
+            <w:webHidden/>
+          </w:rPr>
+        </w:r>
+        <w:r>
+          <w:rPr>
+            <w:noProof/>
+            <w:webHidden/>
+          </w:rPr>
+          <w:fldChar w:fldCharType="separate"/>
+        </w:r>
+        <w:r>
+          <w:rPr>
+            <w:noProof/>
+            <w:webHidden/>
+          </w:rPr>
+          <w:t>1</w:t>
+        </w:r>
+        <w:r>
+          <w:rPr>
+            <w:noProof/>
+            <w:webHidden/>
+          </w:rPr>
+          <w:fldChar w:fldCharType="end"/>
+        </w:r>
+      </w:hyperlink>
+    </w:p>
+    <w:p>
+      <w:pPr>
+        <w:pStyle w:val="TOC7"/>
+        <w:rPr>
+          <w:rFonts w:asciiTheme="minorHAnsi" w:eastAsiaTheme="minorEastAsia" w:hAnsiTheme="minorHAnsi"/>
+          <w:noProof/>
+        </w:rPr>
+      </w:pPr>
+      <w:hyperlink w:anchor="_Toc508274455" w:history="1">
+        <w:r>
+          <w:rPr>
+            <w:rStyle w:val="Hyperlink"/>
+            <w:noProof/>
+          </w:rPr>
+          <w:t>2.0</w:t>
+        </w:r>
+        <w:r>
+          <w:rPr>
+            <w:rFonts w:asciiTheme="minorHAnsi" w:eastAsiaTheme="minorEastAsia" w:hAnsiTheme="minorHAnsi"/>
+            <w:noProof/>
+          </w:rPr>
+          <w:tab/>
+        </w:r>
+        <w:r>
+          <w:rPr>
+            <w:rStyle w:val="Hyperlink"/>
+            <w:noProof/>
+          </w:rPr>
+          <w:t>General Information</w:t>
+        </w:r>
+        <w:r>
+          <w:rPr>
+            <w:noProof/>
+            <w:webHidden/>
+          </w:rPr>
+          <w:tab/>
+        </w:r>
+        <w:r>
+          <w:rPr>
+            <w:noProof/>
+            <w:webHidden/>
+          </w:rPr>
+          <w:fldChar w:fldCharType="begin"/>
+        </w:r>
+        <w:r>
+          <w:rPr>
+            <w:noProof/>
+            <w:webHidden/>
+          </w:rPr>
+          <w:instrText xml:space="preserve"> PAGEREF _Toc508274455 \h </w:instrText>
+        </w:r>
+        <w:r>
+          <w:rPr>
+            <w:noProof/>
+            <w:webHidden/>
+          </w:rPr>
+        </w:r>
+        <w:r>
+          <w:rPr>
+            <w:noProof/>
+            <w:webHidden/>
+          </w:rPr>
+          <w:fldChar w:fldCharType="separate"/>
+        </w:r>
+        <w:r>
+          <w:rPr>
+            <w:noProof/>
+            <w:webHidden/>
+          </w:rPr>
+          <w:t>1</w:t>
+        </w:r>
+        <w:r>
+          <w:rPr>
+            <w:noProof/>
+            <w:webHidden/>
+          </w:rPr>
+          <w:fldChar w:fldCharType="end"/>
+        </w:r>
+      </w:hyperlink>
+    </w:p>
+    <w:p>
+      <w:pPr>
+        <w:pStyle w:val="TOC8"/>
+        <w:rPr>
+          <w:rFonts w:asciiTheme="minorHAnsi" w:eastAsiaTheme="minorEastAsia" w:hAnsiTheme="minorHAnsi"/>
+          <w:noProof/>
+        </w:rPr>
+      </w:pPr>
+      <w:hyperlink w:anchor="_Toc508274456" w:history="1">
+        <w:r>
+          <w:rPr>
+            <w:rStyle w:val="Hyperlink"/>
+            <w:noProof/>
+          </w:rPr>
+          <w:t>2.1</w:t>
+        </w:r>
+        <w:r>
+          <w:rPr>
+            <w:rFonts w:asciiTheme="minorHAnsi" w:eastAsiaTheme="minorEastAsia" w:hAnsiTheme="minorHAnsi"/>
+            <w:noProof/>
+          </w:rPr>
+          <w:tab/>
+        </w:r>
+        <w:r>
+          <w:rPr>
+            <w:rStyle w:val="Hyperlink"/>
+            <w:noProof/>
+          </w:rPr>
+          <w:t>Overview</w:t>
+        </w:r>
+        <w:r>
+          <w:rPr>
+            <w:noProof/>
+            <w:webHidden/>
+          </w:rPr>
+          <w:tab/>
+        </w:r>
+        <w:r>
+          <w:rPr>
+            <w:noProof/>
+            <w:webHidden/>
+          </w:rPr>
+          <w:fldChar w:fldCharType="begin"/>
+        </w:r>
+        <w:r>
+          <w:rPr>
+            <w:noProof/>
+            <w:webHidden/>
+          </w:rPr>
+          <w:instrText xml:space="preserve"> PAGEREF _Toc508274456 \h </w:instrText>
+        </w:r>
+        <w:r>
+          <w:rPr>
+            <w:noProof/>
+            <w:webHidden/>
+          </w:rPr>
+        </w:r>
+        <w:r>
+          <w:rPr>
+            <w:noProof/>
+            <w:webHidden/>
+          </w:rPr>
+          <w:fldChar w:fldCharType="separate"/>
+        </w:r>
+        <w:r>
+          <w:rPr>
+            <w:noProof/>
+            <w:webHidden/>
+          </w:rPr>
+          <w:t>1</w:t>
+        </w:r>
+        <w:r>
+          <w:rPr>
+            <w:noProof/>
+            <w:webHidden/>
+          </w:rPr>
+          <w:fldChar w:fldCharType="end"/>
+        </w:r>
+      </w:hyperlink>
+    </w:p>
+    <w:p>
+      <w:pPr>
+        <w:pStyle w:val="TOC8"/>
+        <w:rPr>
+          <w:rFonts w:asciiTheme="minorHAnsi" w:eastAsiaTheme="minorEastAsia" w:hAnsiTheme="minorHAnsi"/>
+          <w:noProof/>
+        </w:rPr>
+      </w:pPr>
+      <w:hyperlink w:anchor="_Toc508274457" w:history="1">
+        <w:r>
+          <w:rPr>
+            <w:rStyle w:val="Hyperlink"/>
+            <w:noProof/>
+          </w:rPr>
+          <w:t>2.2</w:t>
+        </w:r>
+        <w:r>
+          <w:rPr>
+            <w:rFonts w:asciiTheme="minorHAnsi" w:eastAsiaTheme="minorEastAsia" w:hAnsiTheme="minorHAnsi"/>
+            <w:noProof/>
+          </w:rPr>
+          <w:tab/>
+        </w:r>
+        <w:r>
+          <w:rPr>
+            <w:rStyle w:val="Hyperlink"/>
+            <w:noProof/>
+          </w:rPr>
+          <w:t>Model Assumptions</w:t>
+        </w:r>
+        <w:r>
+          <w:rPr>
+            <w:noProof/>
+            <w:webHidden/>
+          </w:rPr>
+          <w:tab/>
+        </w:r>
+        <w:r>
+          <w:rPr>
+            <w:noProof/>
+            <w:webHidden/>
+          </w:rPr>
+          <w:fldChar w:fldCharType="begin"/>
+        </w:r>
+        <w:r>
+          <w:rPr>
+            <w:noProof/>
+            <w:webHidden/>
+          </w:rPr>
+          <w:instrText xml:space="preserve"> PAGEREF _Toc508274457 \h </w:instrText>
+        </w:r>
+        <w:r>
+          <w:rPr>
+            <w:noProof/>
+            <w:webHidden/>
+          </w:rPr>
+        </w:r>
+        <w:r>
+          <w:rPr>
+            <w:noProof/>
+            <w:webHidden/>
+          </w:rPr>
+          <w:fldChar w:fldCharType="separate"/>
+        </w:r>
+        <w:r>
+          <w:rPr>
+            <w:noProof/>
+            <w:webHidden/>
+          </w:rPr>
+          <w:t>2</w:t>
+        </w:r>
+        <w:r>
+          <w:rPr>
+            <w:noProof/>
+            <w:webHidden/>
+          </w:rPr>
+          <w:fldChar w:fldCharType="end"/>
+        </w:r>
+      </w:hyperlink>
+    </w:p>
+    <w:p>
+      <w:pPr>
+        <w:pStyle w:val="TOC7"/>
+        <w:rPr>
+          <w:rFonts w:asciiTheme="minorHAnsi" w:eastAsiaTheme="minorEastAsia" w:hAnsiTheme="minorHAnsi"/>
+          <w:noProof/>
+        </w:rPr>
+      </w:pPr>
+      <w:hyperlink w:anchor="_Toc508274458" w:history="1">
+        <w:r>
+          <w:rPr>
+            <w:rStyle w:val="Hyperlink"/>
+            <w:noProof/>
+          </w:rPr>
+          <w:t>3.0</w:t>
+        </w:r>
+        <w:r>
+          <w:rPr>
+            <w:rFonts w:asciiTheme="minorHAnsi" w:eastAsiaTheme="minorEastAsia" w:hAnsiTheme="minorHAnsi"/>
+            <w:noProof/>
+          </w:rPr>
+          <w:tab/>
+        </w:r>
+        <w:r>
+          <w:rPr>
+            <w:rStyle w:val="Hyperlink"/>
+            <w:noProof/>
+          </w:rPr>
+          <w:t>Model Structure</w:t>
+        </w:r>
+        <w:r>
+          <w:rPr>
+            <w:noProof/>
+            <w:webHidden/>
+          </w:rPr>
+          <w:tab/>
+        </w:r>
+        <w:r>
+          <w:rPr>
+            <w:noProof/>
+            <w:webHidden/>
+          </w:rPr>
+          <w:fldChar w:fldCharType="begin"/>
+        </w:r>
+        <w:r>
+          <w:rPr>
+            <w:noProof/>
+            <w:webHidden/>
+          </w:rPr>
+          <w:instrText xml:space="preserve"> PAGEREF _Toc508274458 \h </w:instrText>
+        </w:r>
+        <w:r>
+          <w:rPr>
+            <w:noProof/>
+            <w:webHidden/>
+          </w:rPr>
+        </w:r>
+        <w:r>
+          <w:rPr>
+            <w:noProof/>
+            <w:webHidden/>
+          </w:rPr>
+          <w:fldChar w:fldCharType="separate"/>
+        </w:r>
+        <w:r>
+          <w:rPr>
+            <w:noProof/>
+            <w:webHidden/>
+          </w:rPr>
+          <w:t>3</w:t>
+        </w:r>
+        <w:r>
+          <w:rPr>
+            <w:noProof/>
+            <w:webHidden/>
+          </w:rPr>
+          <w:fldChar w:fldCharType="end"/>
+        </w:r>
+      </w:hyperlink>
+    </w:p>
+    <w:p>
+      <w:pPr>
+        <w:pStyle w:val="TOC8"/>
+        <w:rPr>
+          <w:rFonts w:asciiTheme="minorHAnsi" w:eastAsiaTheme="minorEastAsia" w:hAnsiTheme="minorHAnsi"/>
+          <w:noProof/>
+        </w:rPr>
+      </w:pPr>
+      <w:hyperlink w:anchor="_Toc508274459" w:history="1">
+        <w:r>
+          <w:rPr>
+            <w:rStyle w:val="Hyperlink"/>
+            <w:noProof/>
+          </w:rPr>
+          <w:t>3.1</w:t>
+        </w:r>
+        <w:r>
+          <w:rPr>
+            <w:rFonts w:asciiTheme="minorHAnsi" w:eastAsiaTheme="minorEastAsia" w:hAnsiTheme="minorHAnsi"/>
+            <w:noProof/>
+          </w:rPr>
+          <w:tab/>
+        </w:r>
+        <w:r>
+          <w:rPr>
+            <w:rStyle w:val="Hyperlink"/>
+            <w:noProof/>
+          </w:rPr>
+          <w:t>IO Structure and Reactor Dimensions</w:t>
+        </w:r>
+        <w:r>
+          <w:rPr>
+            <w:noProof/>
+            <w:webHidden/>
+          </w:rPr>
+          <w:tab/>
+        </w:r>
+        <w:r>
+          <w:rPr>
+            <w:noProof/>
+            <w:webHidden/>
+          </w:rPr>
+          <w:fldChar w:fldCharType="begin"/>
+        </w:r>
+        <w:r>
+          <w:rPr>
+            <w:noProof/>
+            <w:webHidden/>
+          </w:rPr>
+          <w:instrText xml:space="preserve"> PAGEREF _Toc508274459 \h </w:instrText>
+        </w:r>
+        <w:r>
+          <w:rPr>
+            <w:noProof/>
+            <w:webHidden/>
+          </w:rPr>
+        </w:r>
+        <w:r>
+          <w:rPr>
+            <w:noProof/>
+            <w:webHidden/>
+          </w:rPr>
+          <w:fldChar w:fldCharType="separate"/>
+        </w:r>
+        <w:r>
+          <w:rPr>
+            <w:noProof/>
+            <w:webHidden/>
+          </w:rPr>
+          <w:t>3</w:t>
+        </w:r>
+        <w:r>
+          <w:rPr>
+            <w:noProof/>
+            <w:webHidden/>
+          </w:rPr>
+          <w:fldChar w:fldCharType="end"/>
+        </w:r>
+      </w:hyperlink>
+    </w:p>
+    <w:p>
+      <w:pPr>
+        <w:pStyle w:val="TOC8"/>
+        <w:rPr>
+          <w:rFonts w:asciiTheme="minorHAnsi" w:eastAsiaTheme="minorEastAsia" w:hAnsiTheme="minorHAnsi"/>
+          <w:noProof/>
+        </w:rPr>
+      </w:pPr>
+      <w:hyperlink w:anchor="_Toc508274460" w:history="1">
+        <w:r>
+          <w:rPr>
+            <w:rStyle w:val="Hyperlink"/>
+            <w:noProof/>
+          </w:rPr>
+          <w:t>3.2</w:t>
+        </w:r>
+        <w:r>
+          <w:rPr>
+            <w:rFonts w:asciiTheme="minorHAnsi" w:eastAsiaTheme="minorEastAsia" w:hAnsiTheme="minorHAnsi"/>
+            <w:noProof/>
+          </w:rPr>
+          <w:tab/>
+        </w:r>
+        <w:r>
+          <w:rPr>
+            <w:rStyle w:val="Hyperlink"/>
+            <w:noProof/>
+          </w:rPr>
+          <w:t>Component List and Physical Properties</w:t>
+        </w:r>
+        <w:r>
+          <w:rPr>
+            <w:noProof/>
+            <w:webHidden/>
+          </w:rPr>
+          <w:tab/>
+        </w:r>
+        <w:r>
+          <w:rPr>
+            <w:noProof/>
+            <w:webHidden/>
+          </w:rPr>
+          <w:fldChar w:fldCharType="begin"/>
+        </w:r>
+        <w:r>
+          <w:rPr>
+            <w:noProof/>
+            <w:webHidden/>
+          </w:rPr>
+          <w:instrText xml:space="preserve"> PAGEREF _Toc508274460 \h </w:instrText>
+        </w:r>
+        <w:r>
+          <w:rPr>
+            <w:noProof/>
+            <w:webHidden/>
+          </w:rPr>
+        </w:r>
+        <w:r>
+          <w:rPr>
+            <w:noProof/>
+            <w:webHidden/>
+          </w:rPr>
+          <w:fldChar w:fldCharType="separate"/>
+        </w:r>
+        <w:r>
+          <w:rPr>
+            <w:noProof/>
+            <w:webHidden/>
+          </w:rPr>
+          <w:t>3</w:t>
+        </w:r>
+        <w:r>
+          <w:rPr>
+            <w:noProof/>
+            <w:webHidden/>
+          </w:rPr>
+          <w:fldChar w:fldCharType="end"/>
+        </w:r>
+      </w:hyperlink>
+    </w:p>
+    <w:p>
+      <w:pPr>
+        <w:pStyle w:val="TOC8"/>
+        <w:rPr>
+          <w:rFonts w:asciiTheme="minorHAnsi" w:eastAsiaTheme="minorEastAsia" w:hAnsiTheme="minorHAnsi"/>
+          <w:noProof/>
+        </w:rPr>
+      </w:pPr>
+      <w:hyperlink w:anchor="_Toc508274461" w:history="1">
+        <w:r>
+          <w:rPr>
+            <w:rStyle w:val="Hyperlink"/>
+            <w:noProof/>
+          </w:rPr>
+          <w:t>3.3</w:t>
+        </w:r>
+        <w:r>
+          <w:rPr>
+            <w:rFonts w:asciiTheme="minorHAnsi" w:eastAsiaTheme="minorEastAsia" w:hAnsiTheme="minorHAnsi"/>
+            <w:noProof/>
+          </w:rPr>
+          <w:tab/>
+        </w:r>
+        <w:r>
+          <w:rPr>
+            <w:rStyle w:val="Hyperlink"/>
+            <w:noProof/>
+          </w:rPr>
+          <w:t>Mass Balance and Pressure Drop</w:t>
+        </w:r>
+        <w:r>
+          <w:rPr>
+            <w:noProof/>
+            <w:webHidden/>
+          </w:rPr>
+          <w:tab/>
+        </w:r>
+        <w:r>
+          <w:rPr>
+            <w:noProof/>
+            <w:webHidden/>
+          </w:rPr>
+          <w:fldChar w:fldCharType="begin"/>
+        </w:r>
+        <w:r>
+          <w:rPr>
+            <w:noProof/>
+            <w:webHidden/>
+          </w:rPr>
+          <w:instrText xml:space="preserve"> PAGEREF _Toc508274461 \h </w:instrText>
+        </w:r>
+        <w:r>
+          <w:rPr>
+            <w:noProof/>
+            <w:webHidden/>
+          </w:rPr>
+        </w:r>
+        <w:r>
+          <w:rPr>
+            <w:noProof/>
+            <w:webHidden/>
+          </w:rPr>
+          <w:fldChar w:fldCharType="separate"/>
+        </w:r>
+        <w:r>
+          <w:rPr>
+            <w:noProof/>
+            <w:webHidden/>
+          </w:rPr>
+          <w:t>3</w:t>
+        </w:r>
+        <w:r>
+          <w:rPr>
+            <w:noProof/>
+            <w:webHidden/>
+          </w:rPr>
+          <w:fldChar w:fldCharType="end"/>
+        </w:r>
+      </w:hyperlink>
+    </w:p>
+    <w:p>
+      <w:pPr>
+        <w:pStyle w:val="TOC8"/>
+        <w:rPr>
+          <w:rFonts w:asciiTheme="minorHAnsi" w:eastAsiaTheme="minorEastAsia" w:hAnsiTheme="minorHAnsi"/>
+          <w:noProof/>
+        </w:rPr>
+      </w:pPr>
+      <w:hyperlink w:anchor="_Toc508274462" w:history="1">
+        <w:r>
+          <w:rPr>
+            <w:rStyle w:val="Hyperlink"/>
+            <w:noProof/>
+          </w:rPr>
+          <w:t>3.4</w:t>
+        </w:r>
+        <w:r>
+          <w:rPr>
+            <w:rFonts w:asciiTheme="minorHAnsi" w:eastAsiaTheme="minorEastAsia" w:hAnsiTheme="minorHAnsi"/>
+            <w:noProof/>
+          </w:rPr>
+          <w:tab/>
+        </w:r>
+        <w:r>
+          <w:rPr>
+            <w:rStyle w:val="Hyperlink"/>
+            <w:noProof/>
+          </w:rPr>
+          <w:t>Energy Balance</w:t>
+        </w:r>
+        <w:r>
+          <w:rPr>
+            <w:noProof/>
+            <w:webHidden/>
+          </w:rPr>
+          <w:tab/>
+        </w:r>
+        <w:r>
+          <w:rPr>
+            <w:noProof/>
+            <w:webHidden/>
+          </w:rPr>
+          <w:fldChar w:fldCharType="begin"/>
+        </w:r>
+        <w:r>
+          <w:rPr>
+            <w:noProof/>
+            <w:webHidden/>
+          </w:rPr>
+          <w:instrText xml:space="preserve"> PAGEREF _Toc508274462 \h </w:instrText>
+        </w:r>
+        <w:r>
+          <w:rPr>
+            <w:noProof/>
+            <w:webHidden/>
+          </w:rPr>
+        </w:r>
+        <w:r>
+          <w:rPr>
+            <w:noProof/>
+            <w:webHidden/>
+          </w:rPr>
+          <w:fldChar w:fldCharType="separate"/>
+        </w:r>
+        <w:r>
+          <w:rPr>
+            <w:noProof/>
+            <w:webHidden/>
+          </w:rPr>
+          <w:t>4</w:t>
+        </w:r>
+        <w:r>
+          <w:rPr>
+            <w:noProof/>
+            <w:webHidden/>
+          </w:rPr>
+          <w:fldChar w:fldCharType="end"/>
+        </w:r>
+      </w:hyperlink>
+    </w:p>
+    <w:p>
+      <w:pPr>
+        <w:pStyle w:val="TOC8"/>
+        <w:rPr>
+          <w:rFonts w:asciiTheme="minorHAnsi" w:eastAsiaTheme="minorEastAsia" w:hAnsiTheme="minorHAnsi"/>
+          <w:noProof/>
+        </w:rPr>
+      </w:pPr>
+      <w:hyperlink w:anchor="_Toc508274463" w:history="1">
+        <w:r>
+          <w:rPr>
+            <w:rStyle w:val="Hyperlink"/>
+            <w:noProof/>
+          </w:rPr>
+          <w:t>3.5</w:t>
+        </w:r>
+        <w:r>
+          <w:rPr>
+            <w:rFonts w:asciiTheme="minorHAnsi" w:eastAsiaTheme="minorEastAsia" w:hAnsiTheme="minorHAnsi"/>
+            <w:noProof/>
+          </w:rPr>
+          <w:tab/>
+        </w:r>
+        <w:r>
+          <w:rPr>
+            <w:rStyle w:val="Hyperlink"/>
+            <w:noProof/>
+          </w:rPr>
+          <w:t>Initialization Strategy</w:t>
+        </w:r>
+        <w:r>
+          <w:rPr>
+            <w:noProof/>
+            <w:webHidden/>
+          </w:rPr>
+          <w:tab/>
+        </w:r>
+        <w:r>
+          <w:rPr>
+            <w:noProof/>
+            <w:webHidden/>
+          </w:rPr>
+          <w:fldChar w:fldCharType="begin"/>
+        </w:r>
+        <w:r>
+          <w:rPr>
+            <w:noProof/>
+            <w:webHidden/>
+          </w:rPr>
+          <w:instrText xml:space="preserve"> PAGEREF _Toc508274463 \h </w:instrText>
+        </w:r>
+        <w:r>
+          <w:rPr>
+            <w:noProof/>
+            <w:webHidden/>
+          </w:rPr>
+        </w:r>
+        <w:r>
+          <w:rPr>
+            <w:noProof/>
+            <w:webHidden/>
+          </w:rPr>
+          <w:fldChar w:fldCharType="separate"/>
+        </w:r>
+        <w:r>
+          <w:rPr>
+            <w:noProof/>
+            <w:webHidden/>
+          </w:rPr>
+          <w:t>5</w:t>
+        </w:r>
+        <w:r>
+          <w:rPr>
+            <w:noProof/>
+            <w:webHidden/>
+          </w:rPr>
+          <w:fldChar w:fldCharType="end"/>
+        </w:r>
+      </w:hyperlink>
+    </w:p>
+    <w:p>
+      <w:pPr>
+        <w:pStyle w:val="TOC8"/>
+        <w:rPr>
+          <w:rFonts w:asciiTheme="minorHAnsi" w:eastAsiaTheme="minorEastAsia" w:hAnsiTheme="minorHAnsi"/>
+          <w:noProof/>
+        </w:rPr>
+      </w:pPr>
+      <w:hyperlink w:anchor="_Toc508274464" w:history="1">
+        <w:r>
+          <w:rPr>
+            <w:rStyle w:val="Hyperlink"/>
+            <w:noProof/>
+          </w:rPr>
+          <w:t>3.6</w:t>
+        </w:r>
+        <w:r>
+          <w:rPr>
+            <w:rFonts w:asciiTheme="minorHAnsi" w:eastAsiaTheme="minorEastAsia" w:hAnsiTheme="minorHAnsi"/>
+            <w:noProof/>
+          </w:rPr>
+          <w:tab/>
+        </w:r>
+        <w:r>
+          <w:rPr>
+            <w:rStyle w:val="Hyperlink"/>
+            <w:noProof/>
+          </w:rPr>
+          <w:t>Other Features</w:t>
+        </w:r>
+        <w:r>
+          <w:rPr>
+            <w:noProof/>
+            <w:webHidden/>
+          </w:rPr>
+          <w:tab/>
+        </w:r>
+        <w:r>
+          <w:rPr>
+            <w:noProof/>
+            <w:webHidden/>
+          </w:rPr>
+          <w:fldChar w:fldCharType="begin"/>
+        </w:r>
+        <w:r>
+          <w:rPr>
+            <w:noProof/>
+            <w:webHidden/>
+          </w:rPr>
+          <w:instrText xml:space="preserve"> PAGEREF _Toc508274464 \h </w:instrText>
+        </w:r>
+        <w:r>
+          <w:rPr>
+            <w:noProof/>
+            <w:webHidden/>
+          </w:rPr>
+        </w:r>
+        <w:r>
+          <w:rPr>
+            <w:noProof/>
+            <w:webHidden/>
+          </w:rPr>
+          <w:fldChar w:fldCharType="separate"/>
+        </w:r>
+        <w:r>
+          <w:rPr>
+            <w:noProof/>
+            <w:webHidden/>
+          </w:rPr>
+          <w:t>5</w:t>
+        </w:r>
+        <w:r>
+          <w:rPr>
+            <w:noProof/>
+            <w:webHidden/>
+          </w:rPr>
+          <w:fldChar w:fldCharType="end"/>
+        </w:r>
+      </w:hyperlink>
+    </w:p>
+    <w:p>
+      <w:pPr>
+        <w:pStyle w:val="TOC7"/>
+        <w:rPr>
+          <w:rFonts w:asciiTheme="minorHAnsi" w:eastAsiaTheme="minorEastAsia" w:hAnsiTheme="minorHAnsi"/>
+          <w:noProof/>
+        </w:rPr>
+      </w:pPr>
+      <w:hyperlink w:anchor="_Toc508274465" w:history="1">
+        <w:r>
+          <w:rPr>
+            <w:rStyle w:val="Hyperlink"/>
+            <w:noProof/>
+          </w:rPr>
+          <w:t>4.0</w:t>
+        </w:r>
+        <w:r>
+          <w:rPr>
+            <w:rFonts w:asciiTheme="minorHAnsi" w:eastAsiaTheme="minorEastAsia" w:hAnsiTheme="minorHAnsi"/>
+            <w:noProof/>
+          </w:rPr>
+          <w:tab/>
+        </w:r>
+        <w:r>
+          <w:rPr>
+            <w:rStyle w:val="Hyperlink"/>
+            <w:noProof/>
+          </w:rPr>
+          <w:t>Tutorial</w:t>
+        </w:r>
+        <w:r>
+          <w:rPr>
+            <w:noProof/>
+            <w:webHidden/>
+          </w:rPr>
+          <w:tab/>
+        </w:r>
+        <w:r>
+          <w:rPr>
+            <w:noProof/>
+            <w:webHidden/>
+          </w:rPr>
+          <w:fldChar w:fldCharType="begin"/>
+        </w:r>
+        <w:r>
+          <w:rPr>
+            <w:noProof/>
+            <w:webHidden/>
+          </w:rPr>
+          <w:instrText xml:space="preserve"> PAGEREF _Toc508274465 \h </w:instrText>
+        </w:r>
+        <w:r>
+          <w:rPr>
+            <w:noProof/>
+            <w:webHidden/>
+          </w:rPr>
+        </w:r>
+        <w:r>
+          <w:rPr>
+            <w:noProof/>
+            <w:webHidden/>
+          </w:rPr>
+          <w:fldChar w:fldCharType="separate"/>
+        </w:r>
+        <w:r>
+          <w:rPr>
+            <w:noProof/>
+            <w:webHidden/>
+          </w:rPr>
+          <w:t>6</w:t>
+        </w:r>
+        <w:r>
+          <w:rPr>
+            <w:noProof/>
+            <w:webHidden/>
+          </w:rPr>
+          <w:fldChar w:fldCharType="end"/>
+        </w:r>
+      </w:hyperlink>
+    </w:p>
+    <w:p>
+      <w:pPr>
+        <w:pStyle w:val="TOC8"/>
+        <w:rPr>
+          <w:rFonts w:asciiTheme="minorHAnsi" w:eastAsiaTheme="minorEastAsia" w:hAnsiTheme="minorHAnsi"/>
+          <w:noProof/>
+        </w:rPr>
+      </w:pPr>
+      <w:hyperlink w:anchor="_Toc508274466" w:history="1">
+        <w:r>
+          <w:rPr>
+            <w:rStyle w:val="Hyperlink"/>
+            <w:noProof/>
+          </w:rPr>
+          <w:t>4.1</w:t>
+        </w:r>
+        <w:r>
+          <w:rPr>
+            <w:rFonts w:asciiTheme="minorHAnsi" w:eastAsiaTheme="minorEastAsia" w:hAnsiTheme="minorHAnsi"/>
+            <w:noProof/>
+          </w:rPr>
+          <w:tab/>
+        </w:r>
+        <w:r>
+          <w:rPr>
+            <w:rStyle w:val="Hyperlink"/>
+            <w:noProof/>
+          </w:rPr>
+          <w:t>Steady-State Model</w:t>
+        </w:r>
+        <w:r>
+          <w:rPr>
+            <w:noProof/>
+            <w:webHidden/>
+          </w:rPr>
+          <w:tab/>
+        </w:r>
+        <w:r>
+          <w:rPr>
+            <w:noProof/>
+            <w:webHidden/>
+          </w:rPr>
+          <w:fldChar w:fldCharType="begin"/>
+        </w:r>
+        <w:r>
+          <w:rPr>
+            <w:noProof/>
+            <w:webHidden/>
+          </w:rPr>
+          <w:instrText xml:space="preserve"> PAGEREF _Toc508274466 \h </w:instrText>
+        </w:r>
+        <w:r>
+          <w:rPr>
+            <w:noProof/>
+            <w:webHidden/>
+          </w:rPr>
+        </w:r>
+        <w:r>
+          <w:rPr>
+            <w:noProof/>
+            <w:webHidden/>
+          </w:rPr>
+          <w:fldChar w:fldCharType="separate"/>
+        </w:r>
+        <w:r>
+          <w:rPr>
+            <w:noProof/>
+            <w:webHidden/>
+          </w:rPr>
+          <w:t>6</w:t>
+        </w:r>
+        <w:r>
+          <w:rPr>
+            <w:noProof/>
+            <w:webHidden/>
+          </w:rPr>
+          <w:fldChar w:fldCharType="end"/>
+        </w:r>
+      </w:hyperlink>
+    </w:p>
+    <w:p>
+      <w:pPr>
+        <w:pStyle w:val="TOC8"/>
+        <w:rPr>
+          <w:rFonts w:asciiTheme="minorHAnsi" w:eastAsiaTheme="minorEastAsia" w:hAnsiTheme="minorHAnsi"/>
+          <w:noProof/>
+        </w:rPr>
+      </w:pPr>
+      <w:hyperlink w:anchor="_Toc508274467" w:history="1">
+        <w:r>
+          <w:rPr>
+            <w:rStyle w:val="Hyperlink"/>
+            <w:noProof/>
+          </w:rPr>
+          <w:t>4.2</w:t>
+        </w:r>
+        <w:r>
+          <w:rPr>
+            <w:rFonts w:asciiTheme="minorHAnsi" w:eastAsiaTheme="minorEastAsia" w:hAnsiTheme="minorHAnsi"/>
+            <w:noProof/>
+          </w:rPr>
+          <w:tab/>
+        </w:r>
+        <w:r>
+          <w:rPr>
+            <w:rStyle w:val="Hyperlink"/>
+            <w:noProof/>
+          </w:rPr>
+          <w:t>Dynamic Model</w:t>
+        </w:r>
+        <w:r>
+          <w:rPr>
+            <w:noProof/>
+            <w:webHidden/>
+          </w:rPr>
+          <w:tab/>
+        </w:r>
+        <w:r>
+          <w:rPr>
+            <w:noProof/>
+            <w:webHidden/>
+          </w:rPr>
+          <w:fldChar w:fldCharType="begin"/>
+        </w:r>
+        <w:r>
+          <w:rPr>
+            <w:noProof/>
+            <w:webHidden/>
+          </w:rPr>
+          <w:instrText xml:space="preserve"> PAGEREF _Toc508274467 \h </w:instrText>
+        </w:r>
+        <w:r>
+          <w:rPr>
+            <w:noProof/>
+            <w:webHidden/>
+          </w:rPr>
+        </w:r>
+        <w:r>
+          <w:rPr>
+            <w:noProof/>
+            <w:webHidden/>
+          </w:rPr>
+          <w:fldChar w:fldCharType="separate"/>
+        </w:r>
+        <w:r>
+          <w:rPr>
+            <w:noProof/>
+            <w:webHidden/>
+          </w:rPr>
+          <w:t>10</w:t>
+        </w:r>
+        <w:r>
+          <w:rPr>
+            <w:noProof/>
+            <w:webHidden/>
+          </w:rPr>
+          <w:fldChar w:fldCharType="end"/>
+        </w:r>
+      </w:hyperlink>
+    </w:p>
+    <w:p>
+      <w:pPr>
+        <w:pStyle w:val="TOC8"/>
+        <w:rPr>
+          <w:rFonts w:asciiTheme="minorHAnsi" w:eastAsiaTheme="minorEastAsia" w:hAnsiTheme="minorHAnsi"/>
+          <w:noProof/>
+        </w:rPr>
+      </w:pPr>
+      <w:hyperlink w:anchor="_Toc508274468" w:history="1">
+        <w:r>
+          <w:rPr>
+            <w:rStyle w:val="Hyperlink"/>
+            <w:noProof/>
+          </w:rPr>
+          <w:t>4.3</w:t>
+        </w:r>
+        <w:r>
+          <w:rPr>
+            <w:rFonts w:asciiTheme="minorHAnsi" w:eastAsiaTheme="minorEastAsia" w:hAnsiTheme="minorHAnsi"/>
+            <w:noProof/>
+          </w:rPr>
+          <w:tab/>
+        </w:r>
+        <w:r>
+          <w:rPr>
+            <w:rStyle w:val="Hyperlink"/>
+            <w:noProof/>
+          </w:rPr>
+          <w:t>Implementation of Model in gPROMS</w:t>
+        </w:r>
+        <w:r>
+          <w:rPr>
+            <w:noProof/>
+            <w:webHidden/>
+          </w:rPr>
+          <w:tab/>
+        </w:r>
+        <w:r>
+          <w:rPr>
+            <w:noProof/>
+            <w:webHidden/>
+          </w:rPr>
+          <w:fldChar w:fldCharType="begin"/>
+        </w:r>
+        <w:r>
+          <w:rPr>
+            <w:noProof/>
+            <w:webHidden/>
+          </w:rPr>
+          <w:instrText xml:space="preserve"> PAGEREF _Toc508274468 \h </w:instrText>
+        </w:r>
+        <w:r>
+          <w:rPr>
+            <w:noProof/>
+            <w:webHidden/>
+          </w:rPr>
+        </w:r>
+        <w:r>
+          <w:rPr>
+            <w:noProof/>
+            <w:webHidden/>
+          </w:rPr>
+          <w:fldChar w:fldCharType="separate"/>
+        </w:r>
+        <w:r>
+          <w:rPr>
+            <w:noProof/>
+            <w:webHidden/>
+          </w:rPr>
+          <w:t>11</w:t>
+        </w:r>
+        <w:r>
+          <w:rPr>
+            <w:noProof/>
+            <w:webHidden/>
+          </w:rPr>
+          <w:fldChar w:fldCharType="end"/>
+        </w:r>
+      </w:hyperlink>
+    </w:p>
+    <w:p>
+      <w:pPr>
+        <w:pStyle w:val="TOC7"/>
+        <w:rPr>
+          <w:rFonts w:asciiTheme="minorHAnsi" w:eastAsiaTheme="minorEastAsia" w:hAnsiTheme="minorHAnsi"/>
+          <w:noProof/>
+        </w:rPr>
+      </w:pPr>
+      <w:hyperlink w:anchor="_Toc508274469" w:history="1">
+        <w:r>
+          <w:rPr>
+            <w:rStyle w:val="Hyperlink"/>
+            <w:noProof/>
+          </w:rPr>
+          <w:t>5.0</w:t>
+        </w:r>
+        <w:r>
+          <w:rPr>
+            <w:rFonts w:asciiTheme="minorHAnsi" w:eastAsiaTheme="minorEastAsia" w:hAnsiTheme="minorHAnsi"/>
+            <w:noProof/>
+          </w:rPr>
+          <w:tab/>
+        </w:r>
+        <w:r>
+          <w:rPr>
+            <w:rStyle w:val="Hyperlink"/>
+            <w:noProof/>
+          </w:rPr>
+          <w:t>Installation Requirements</w:t>
+        </w:r>
+        <w:r>
+          <w:rPr>
+            <w:noProof/>
+            <w:webHidden/>
+          </w:rPr>
+          <w:tab/>
+        </w:r>
+        <w:r>
+          <w:rPr>
+            <w:noProof/>
+            <w:webHidden/>
+          </w:rPr>
+          <w:fldChar w:fldCharType="begin"/>
+        </w:r>
+        <w:r>
+          <w:rPr>
+            <w:noProof/>
+            <w:webHidden/>
+          </w:rPr>
+          <w:instrText xml:space="preserve"> PAGEREF _Toc508274469 \h </w:instrText>
+        </w:r>
+        <w:r>
+          <w:rPr>
+            <w:noProof/>
+            <w:webHidden/>
+          </w:rPr>
+        </w:r>
+        <w:r>
+          <w:rPr>
+            <w:noProof/>
+            <w:webHidden/>
+          </w:rPr>
+          <w:fldChar w:fldCharType="separate"/>
+        </w:r>
+        <w:r>
+          <w:rPr>
+            <w:noProof/>
+            <w:webHidden/>
+          </w:rPr>
+          <w:t>15</w:t>
+        </w:r>
+        <w:r>
+          <w:rPr>
+            <w:noProof/>
+            <w:webHidden/>
+          </w:rPr>
+          <w:fldChar w:fldCharType="end"/>
+        </w:r>
+      </w:hyperlink>
+    </w:p>
+    <w:p>
+      <w:pPr>
+        <w:pStyle w:val="TOC7"/>
+        <w:rPr>
+          <w:rFonts w:asciiTheme="minorHAnsi" w:eastAsiaTheme="minorEastAsia" w:hAnsiTheme="minorHAnsi"/>
+          <w:noProof/>
+        </w:rPr>
+      </w:pPr>
+      <w:hyperlink w:anchor="_Toc508274470" w:history="1">
+        <w:r>
+          <w:rPr>
+            <w:rStyle w:val="Hyperlink"/>
+            <w:noProof/>
+          </w:rPr>
+          <w:t>6.0</w:t>
+        </w:r>
+        <w:r>
+          <w:rPr>
+            <w:rFonts w:asciiTheme="minorHAnsi" w:eastAsiaTheme="minorEastAsia" w:hAnsiTheme="minorHAnsi"/>
+            <w:noProof/>
+          </w:rPr>
+          <w:tab/>
+        </w:r>
+        <w:r>
+          <w:rPr>
+            <w:rStyle w:val="Hyperlink"/>
+            <w:noProof/>
+          </w:rPr>
+          <w:t>Reference</w:t>
+        </w:r>
+        <w:r>
+          <w:rPr>
+            <w:noProof/>
+            <w:webHidden/>
+          </w:rPr>
+          <w:tab/>
+        </w:r>
+        <w:r>
+          <w:rPr>
+            <w:noProof/>
+            <w:webHidden/>
+          </w:rPr>
+          <w:fldChar w:fldCharType="begin"/>
+        </w:r>
+        <w:r>
+          <w:rPr>
+            <w:noProof/>
+            <w:webHidden/>
+          </w:rPr>
+          <w:instrText xml:space="preserve"> PAGEREF _Toc508274470 \h </w:instrText>
+        </w:r>
+        <w:r>
+          <w:rPr>
+            <w:noProof/>
+            <w:webHidden/>
+          </w:rPr>
+        </w:r>
+        <w:r>
+          <w:rPr>
+            <w:noProof/>
+            <w:webHidden/>
+          </w:rPr>
+          <w:fldChar w:fldCharType="separate"/>
+        </w:r>
+        <w:r>
+          <w:rPr>
+            <w:noProof/>
+            <w:webHidden/>
+          </w:rPr>
+          <w:t>15</w:t>
+        </w:r>
+        <w:r>
+          <w:rPr>
+            <w:noProof/>
+            <w:webHidden/>
+          </w:rPr>
+          <w:fldChar w:fldCharType="end"/>
+        </w:r>
+      </w:hyperlink>
+    </w:p>
+    <w:p>
+      <w:pPr>
+        <w:pStyle w:val="URSNormal"/>
+      </w:pPr>
+      <w:r>
+        <w:rPr>
+          <w:rFonts w:eastAsiaTheme="minorEastAsia"/>
+          <w:noProof/>
+        </w:rPr>
+        <w:fldChar w:fldCharType="end"/>
+      </w:r>
+    </w:p>
+    <w:p>
+      <w:pPr>
+        <w:pStyle w:val="TOCHeading"/>
+      </w:pPr>
+      <w:r>
+        <w:t>List of Figures</w:t>
+      </w:r>
+    </w:p>
+    <w:p>
+      <w:pPr>
+        <w:pStyle w:val="TableofFigures"/>
+        <w:tabs>
+          <w:tab w:val="right" w:leader="dot" w:pos="9350"/>
+        </w:tabs>
+        <w:rPr>
+          <w:rFonts w:asciiTheme="minorHAnsi" w:eastAsiaTheme="minorEastAsia" w:hAnsiTheme="minorHAnsi" w:cstheme="minorBidi"/>
+          <w:noProof/>
+        </w:rPr>
+      </w:pPr>
+      <w:r>
+        <w:rPr>
+          <w:rFonts w:ascii="Calibri" w:eastAsia="Calibri" w:hAnsi="Calibri"/>
+        </w:rPr>
+        <w:fldChar w:fldCharType="begin"/>
+      </w:r>
+      <w:r>
+        <w:instrText xml:space="preserve"> TOC \h \z \c "Figure" </w:instrText>
+      </w:r>
+      <w:r>
+        <w:rPr>
+          <w:rFonts w:ascii="Calibri" w:eastAsia="Calibri" w:hAnsi="Calibri"/>
+        </w:rPr>
+        <w:fldChar w:fldCharType="separate"/>
+      </w:r>
+      <w:hyperlink w:anchor="_Toc508274471" w:history="1">
+        <w:r>
+          <w:rPr>
+            <w:rStyle w:val="Hyperlink"/>
+            <w:rFonts w:eastAsiaTheme="majorEastAsia"/>
+            <w:noProof/>
+          </w:rPr>
+          <w:t>Figure 1: Schematic of the MB reactor.</w:t>
+        </w:r>
+        <w:r>
+          <w:rPr>
+            <w:noProof/>
+            <w:webHidden/>
+          </w:rPr>
+          <w:tab/>
+        </w:r>
+        <w:r>
+          <w:rPr>
+            <w:noProof/>
+            <w:webHidden/>
+          </w:rPr>
+          <w:fldChar w:fldCharType="begin"/>
+        </w:r>
+        <w:r>
+          <w:rPr>
+            <w:noProof/>
+            <w:webHidden/>
+          </w:rPr>
+          <w:instrText xml:space="preserve"> PAGEREF _Toc508274471 \h </w:instrText>
+        </w:r>
+        <w:r>
+          <w:rPr>
+            <w:noProof/>
+            <w:webHidden/>
+          </w:rPr>
+        </w:r>
+        <w:r>
+          <w:rPr>
+            <w:noProof/>
+            <w:webHidden/>
+          </w:rPr>
+          <w:fldChar w:fldCharType="separate"/>
+        </w:r>
+        <w:r>
+          <w:rPr>
+            <w:noProof/>
+            <w:webHidden/>
+          </w:rPr>
+          <w:t>1</w:t>
+        </w:r>
+        <w:r>
+          <w:rPr>
+            <w:noProof/>
+            <w:webHidden/>
+          </w:rPr>
+          <w:fldChar w:fldCharType="end"/>
+        </w:r>
+      </w:hyperlink>
+    </w:p>
+    <w:p>
+      <w:pPr>
+        <w:pStyle w:val="TableofFigures"/>
+        <w:tabs>
+          <w:tab w:val="right" w:leader="dot" w:pos="9350"/>
+        </w:tabs>
+        <w:rPr>
+          <w:rFonts w:asciiTheme="minorHAnsi" w:eastAsiaTheme="minorEastAsia" w:hAnsiTheme="minorHAnsi" w:cstheme="minorBidi"/>
+          <w:noProof/>
+        </w:rPr>
+      </w:pPr>
+      <w:hyperlink w:anchor="_Toc508274472" w:history="1">
+        <w:r>
+          <w:rPr>
+            <w:rStyle w:val="Hyperlink"/>
+            <w:rFonts w:eastAsiaTheme="majorEastAsia"/>
+            <w:noProof/>
+          </w:rPr>
+          <w:t>Figure 2: Temperature profile plot.</w:t>
+        </w:r>
+        <w:r>
+          <w:rPr>
+            <w:noProof/>
+            <w:webHidden/>
+          </w:rPr>
+          <w:tab/>
+        </w:r>
+        <w:r>
+          <w:rPr>
+            <w:noProof/>
+            <w:webHidden/>
+          </w:rPr>
+          <w:fldChar w:fldCharType="begin"/>
+        </w:r>
+        <w:r>
+          <w:rPr>
+            <w:noProof/>
+            <w:webHidden/>
+          </w:rPr>
+          <w:instrText xml:space="preserve"> PAGEREF _Toc508274472 \h </w:instrText>
+        </w:r>
+        <w:r>
+          <w:rPr>
+            <w:noProof/>
+            <w:webHidden/>
+          </w:rPr>
+        </w:r>
+        <w:r>
+          <w:rPr>
+            <w:noProof/>
+            <w:webHidden/>
+          </w:rPr>
+          <w:fldChar w:fldCharType="separate"/>
+        </w:r>
+        <w:r>
+          <w:rPr>
+            <w:noProof/>
+            <w:webHidden/>
+          </w:rPr>
+          <w:t>8</w:t>
+        </w:r>
+        <w:r>
+          <w:rPr>
+            <w:noProof/>
+            <w:webHidden/>
+          </w:rPr>
+          <w:fldChar w:fldCharType="end"/>
+        </w:r>
+      </w:hyperlink>
+    </w:p>
+    <w:p>
+      <w:pPr>
+        <w:pStyle w:val="TableofFigures"/>
+        <w:tabs>
+          <w:tab w:val="right" w:leader="dot" w:pos="9350"/>
+        </w:tabs>
+        <w:rPr>
+          <w:rFonts w:asciiTheme="minorHAnsi" w:eastAsiaTheme="minorEastAsia" w:hAnsiTheme="minorHAnsi" w:cstheme="minorBidi"/>
+          <w:noProof/>
+        </w:rPr>
+      </w:pPr>
+      <w:hyperlink w:anchor="_Toc508274473" w:history="1">
+        <w:r>
+          <w:rPr>
+            <w:rStyle w:val="Hyperlink"/>
+            <w:rFonts w:eastAsiaTheme="majorEastAsia"/>
+            <w:noProof/>
+          </w:rPr>
+          <w:t>Figure 3: Gas composition profile plot.</w:t>
+        </w:r>
+        <w:r>
+          <w:rPr>
+            <w:noProof/>
+            <w:webHidden/>
+          </w:rPr>
+          <w:tab/>
+        </w:r>
+        <w:r>
+          <w:rPr>
+            <w:noProof/>
+            <w:webHidden/>
+          </w:rPr>
+          <w:fldChar w:fldCharType="begin"/>
+        </w:r>
+        <w:r>
+          <w:rPr>
+            <w:noProof/>
+            <w:webHidden/>
+          </w:rPr>
+          <w:instrText xml:space="preserve"> PAGEREF _Toc508274473 \h </w:instrText>
+        </w:r>
+        <w:r>
+          <w:rPr>
+            <w:noProof/>
+            <w:webHidden/>
+          </w:rPr>
+        </w:r>
+        <w:r>
+          <w:rPr>
+            <w:noProof/>
+            <w:webHidden/>
+          </w:rPr>
+          <w:fldChar w:fldCharType="separate"/>
+        </w:r>
+        <w:r>
+          <w:rPr>
+            <w:noProof/>
+            <w:webHidden/>
+          </w:rPr>
+          <w:t>9</w:t>
+        </w:r>
+        <w:r>
+          <w:rPr>
+            <w:noProof/>
+            <w:webHidden/>
+          </w:rPr>
+          <w:fldChar w:fldCharType="end"/>
+        </w:r>
+      </w:hyperlink>
+    </w:p>
+    <w:p>
+      <w:pPr>
+        <w:pStyle w:val="TableofFigures"/>
+        <w:tabs>
+          <w:tab w:val="right" w:leader="dot" w:pos="9350"/>
+        </w:tabs>
+        <w:rPr>
+          <w:rFonts w:asciiTheme="minorHAnsi" w:eastAsiaTheme="minorEastAsia" w:hAnsiTheme="minorHAnsi" w:cstheme="minorBidi"/>
+          <w:noProof/>
+        </w:rPr>
+      </w:pPr>
+      <w:hyperlink w:anchor="_Toc508274474" w:history="1">
+        <w:r>
+          <w:rPr>
+            <w:rStyle w:val="Hyperlink"/>
+            <w:rFonts w:eastAsiaTheme="majorEastAsia"/>
+            <w:noProof/>
+          </w:rPr>
+          <w:t>Figure 4: Exit solid sorbent loading after ramp in solid sorbent flowrate.</w:t>
+        </w:r>
+        <w:r>
+          <w:rPr>
+            <w:noProof/>
+            <w:webHidden/>
+          </w:rPr>
+          <w:tab/>
+        </w:r>
+        <w:r>
+          <w:rPr>
+            <w:noProof/>
+            <w:webHidden/>
+          </w:rPr>
+          <w:fldChar w:fldCharType="begin"/>
+        </w:r>
+        <w:r>
+          <w:rPr>
+            <w:noProof/>
+            <w:webHidden/>
+          </w:rPr>
+          <w:instrText xml:space="preserve"> PAGEREF _Toc508274474 \h </w:instrText>
+        </w:r>
+        <w:r>
+          <w:rPr>
+            <w:noProof/>
+            <w:webHidden/>
+          </w:rPr>
+        </w:r>
+        <w:r>
+          <w:rPr>
+            <w:noProof/>
+            <w:webHidden/>
+          </w:rPr>
+          <w:fldChar w:fldCharType="separate"/>
+        </w:r>
+        <w:r>
+          <w:rPr>
+            <w:noProof/>
+            <w:webHidden/>
+          </w:rPr>
+          <w:t>10</w:t>
+        </w:r>
+        <w:r>
+          <w:rPr>
+            <w:noProof/>
+            <w:webHidden/>
+          </w:rPr>
+          <w:fldChar w:fldCharType="end"/>
+        </w:r>
+      </w:hyperlink>
+    </w:p>
+    <w:p>
+      <w:pPr>
+        <w:pStyle w:val="TableofFigures"/>
+        <w:tabs>
+          <w:tab w:val="right" w:leader="dot" w:pos="9350"/>
+        </w:tabs>
+        <w:rPr>
+          <w:rFonts w:asciiTheme="minorHAnsi" w:eastAsiaTheme="minorEastAsia" w:hAnsiTheme="minorHAnsi" w:cstheme="minorBidi"/>
+          <w:noProof/>
+        </w:rPr>
+      </w:pPr>
+      <w:hyperlink w:anchor="_Toc508274475" w:history="1">
+        <w:r>
+          <w:rPr>
+            <w:rStyle w:val="Hyperlink"/>
+            <w:rFonts w:eastAsiaTheme="majorEastAsia"/>
+            <w:noProof/>
+          </w:rPr>
+          <w:t>Figure 5: Specification box for MB model. The process flowsheet model “process_MB” is highlight in the “project tree” menu on the left.</w:t>
+        </w:r>
+        <w:r>
+          <w:rPr>
+            <w:noProof/>
+            <w:webHidden/>
+          </w:rPr>
+          <w:tab/>
+        </w:r>
+        <w:r>
+          <w:rPr>
+            <w:noProof/>
+            <w:webHidden/>
+          </w:rPr>
+          <w:fldChar w:fldCharType="begin"/>
+        </w:r>
+        <w:r>
+          <w:rPr>
+            <w:noProof/>
+            <w:webHidden/>
+          </w:rPr>
+          <w:instrText xml:space="preserve"> PAGEREF _Toc508274475 \h </w:instrText>
+        </w:r>
+        <w:r>
+          <w:rPr>
+            <w:noProof/>
+            <w:webHidden/>
+          </w:rPr>
+        </w:r>
+        <w:r>
+          <w:rPr>
+            <w:noProof/>
+            <w:webHidden/>
+          </w:rPr>
+          <w:fldChar w:fldCharType="separate"/>
+        </w:r>
+        <w:r>
+          <w:rPr>
+            <w:noProof/>
+            <w:webHidden/>
+          </w:rPr>
+          <w:t>11</w:t>
+        </w:r>
+        <w:r>
+          <w:rPr>
+            <w:noProof/>
+            <w:webHidden/>
+          </w:rPr>
+          <w:fldChar w:fldCharType="end"/>
+        </w:r>
+      </w:hyperlink>
+    </w:p>
+    <w:p>
+      <w:pPr>
+        <w:pStyle w:val="TableofFigures"/>
+        <w:tabs>
+          <w:tab w:val="right" w:leader="dot" w:pos="9350"/>
+        </w:tabs>
+        <w:rPr>
+          <w:rFonts w:asciiTheme="minorHAnsi" w:eastAsiaTheme="minorEastAsia" w:hAnsiTheme="minorHAnsi" w:cstheme="minorBidi"/>
+          <w:noProof/>
+        </w:rPr>
+      </w:pPr>
+      <w:hyperlink w:anchor="_Toc508274476" w:history="1">
+        <w:r>
+          <w:rPr>
+            <w:rStyle w:val="Hyperlink"/>
+            <w:rFonts w:eastAsiaTheme="majorEastAsia"/>
+            <w:noProof/>
+          </w:rPr>
+          <w:t>Figure 6: Click “Play” (the green button on the top of the toolbar) while the “process_MB Model” window is open to open the “Simulate” window. The “Initialisation Procedure” drop-down menu enables the user the option to run the initialization procedure. Select the “Ignore schedule and intrinsic tasks” check box to run a steady-state model.</w:t>
+        </w:r>
+        <w:r>
+          <w:rPr>
+            <w:noProof/>
+            <w:webHidden/>
+          </w:rPr>
+          <w:tab/>
+        </w:r>
+        <w:r>
+          <w:rPr>
+            <w:noProof/>
+            <w:webHidden/>
+          </w:rPr>
+          <w:fldChar w:fldCharType="begin"/>
+        </w:r>
+        <w:r>
+          <w:rPr>
+            <w:noProof/>
+            <w:webHidden/>
+          </w:rPr>
+          <w:instrText xml:space="preserve"> PAGEREF _Toc508274476 \h </w:instrText>
+        </w:r>
+        <w:r>
+          <w:rPr>
+            <w:noProof/>
+            <w:webHidden/>
+          </w:rPr>
+        </w:r>
+        <w:r>
+          <w:rPr>
+            <w:noProof/>
+            <w:webHidden/>
+          </w:rPr>
+          <w:fldChar w:fldCharType="separate"/>
+        </w:r>
+        <w:r>
+          <w:rPr>
+            <w:noProof/>
+            <w:webHidden/>
+          </w:rPr>
+          <w:t>12</w:t>
+        </w:r>
+        <w:r>
+          <w:rPr>
+            <w:noProof/>
+            <w:webHidden/>
+          </w:rPr>
+          <w:fldChar w:fldCharType="end"/>
+        </w:r>
+      </w:hyperlink>
+    </w:p>
+    <w:p>
+      <w:pPr>
+        <w:pStyle w:val="TableofFigures"/>
+        <w:tabs>
+          <w:tab w:val="right" w:leader="dot" w:pos="9350"/>
+        </w:tabs>
+        <w:rPr>
+          <w:rFonts w:asciiTheme="minorHAnsi" w:eastAsiaTheme="minorEastAsia" w:hAnsiTheme="minorHAnsi" w:cstheme="minorBidi"/>
+          <w:noProof/>
+        </w:rPr>
+      </w:pPr>
+      <w:hyperlink w:anchor="_Toc508274477" w:history="1">
+        <w:r>
+          <w:rPr>
+            <w:rStyle w:val="Hyperlink"/>
+            <w:rFonts w:eastAsiaTheme="majorEastAsia"/>
+            <w:noProof/>
+          </w:rPr>
+          <w:t>Figure 7: After a simulation begins, the “Results” folder displays at the end of the “project tree.” Navigate to the “Trajectories” → “Flowsheet” → “MB” → “Variables” folder to examine the results of a successful simulation.</w:t>
+        </w:r>
+        <w:r>
+          <w:rPr>
+            <w:noProof/>
+            <w:webHidden/>
+          </w:rPr>
+          <w:tab/>
+        </w:r>
+        <w:r>
+          <w:rPr>
+            <w:noProof/>
+            <w:webHidden/>
+          </w:rPr>
+          <w:fldChar w:fldCharType="begin"/>
+        </w:r>
+        <w:r>
+          <w:rPr>
+            <w:noProof/>
+            <w:webHidden/>
+          </w:rPr>
+          <w:instrText xml:space="preserve"> PAGEREF _Toc508274477 \h </w:instrText>
+        </w:r>
+        <w:r>
+          <w:rPr>
+            <w:noProof/>
+            <w:webHidden/>
+          </w:rPr>
+        </w:r>
+        <w:r>
+          <w:rPr>
+            <w:noProof/>
+            <w:webHidden/>
+          </w:rPr>
+          <w:fldChar w:fldCharType="separate"/>
+        </w:r>
+        <w:r>
+          <w:rPr>
+            <w:noProof/>
+            <w:webHidden/>
+          </w:rPr>
+          <w:t>13</w:t>
+        </w:r>
+        <w:r>
+          <w:rPr>
+            <w:noProof/>
+            <w:webHidden/>
+          </w:rPr>
+          <w:fldChar w:fldCharType="end"/>
+        </w:r>
+      </w:hyperlink>
+    </w:p>
+    <w:p>
+      <w:pPr>
+        <w:pStyle w:val="TableofFigures"/>
+        <w:tabs>
+          <w:tab w:val="right" w:leader="dot" w:pos="9350"/>
+        </w:tabs>
+        <w:rPr>
+          <w:rFonts w:asciiTheme="minorHAnsi" w:eastAsiaTheme="minorEastAsia" w:hAnsiTheme="minorHAnsi" w:cstheme="minorBidi"/>
+          <w:noProof/>
+        </w:rPr>
+      </w:pPr>
+      <w:hyperlink w:anchor="_Toc508274478" w:history="1">
+        <w:r>
+          <w:rPr>
+            <w:rStyle w:val="Hyperlink"/>
+            <w:rFonts w:eastAsiaTheme="majorEastAsia"/>
+            <w:noProof/>
+          </w:rPr>
+          <w:t>Figure 8: Steady-state profile of component solid flow through the reactor.</w:t>
+        </w:r>
+        <w:r>
+          <w:rPr>
+            <w:noProof/>
+            <w:webHidden/>
+          </w:rPr>
+          <w:tab/>
+        </w:r>
+        <w:r>
+          <w:rPr>
+            <w:noProof/>
+            <w:webHidden/>
+          </w:rPr>
+          <w:fldChar w:fldCharType="begin"/>
+        </w:r>
+        <w:r>
+          <w:rPr>
+            <w:noProof/>
+            <w:webHidden/>
+          </w:rPr>
+          <w:instrText xml:space="preserve"> PAGEREF _Toc508274478 \h </w:instrText>
+        </w:r>
+        <w:r>
+          <w:rPr>
+            <w:noProof/>
+            <w:webHidden/>
+          </w:rPr>
+        </w:r>
+        <w:r>
+          <w:rPr>
+            <w:noProof/>
+            <w:webHidden/>
+          </w:rPr>
+          <w:fldChar w:fldCharType="separate"/>
+        </w:r>
+        <w:r>
+          <w:rPr>
+            <w:noProof/>
+            <w:webHidden/>
+          </w:rPr>
+          <w:t>14</w:t>
+        </w:r>
+        <w:r>
+          <w:rPr>
+            <w:noProof/>
+            <w:webHidden/>
+          </w:rPr>
+          <w:fldChar w:fldCharType="end"/>
+        </w:r>
+      </w:hyperlink>
+    </w:p>
+    <w:p>
+      <w:pPr>
+        <w:pStyle w:val="TableofFigures"/>
+        <w:tabs>
+          <w:tab w:val="right" w:leader="dot" w:pos="9350"/>
+        </w:tabs>
+        <w:rPr>
+          <w:rFonts w:asciiTheme="minorHAnsi" w:eastAsiaTheme="minorEastAsia" w:hAnsiTheme="minorHAnsi" w:cstheme="minorBidi"/>
+          <w:noProof/>
+        </w:rPr>
+      </w:pPr>
+      <w:hyperlink w:anchor="_Toc508274479" w:history="1">
+        <w:r>
+          <w:rPr>
+            <w:rStyle w:val="Hyperlink"/>
+            <w:rFonts w:eastAsiaTheme="majorEastAsia"/>
+            <w:noProof/>
+          </w:rPr>
+          <w:t>Figure 9: Dynamic profile of physiorbed H</w:t>
+        </w:r>
+        <w:r>
+          <w:rPr>
+            <w:rStyle w:val="Hyperlink"/>
+            <w:rFonts w:eastAsiaTheme="majorEastAsia"/>
+            <w:noProof/>
+            <w:vertAlign w:val="subscript"/>
+          </w:rPr>
+          <w:t>2</w:t>
+        </w:r>
+        <w:r>
+          <w:rPr>
+            <w:rStyle w:val="Hyperlink"/>
+            <w:rFonts w:eastAsiaTheme="majorEastAsia"/>
+            <w:noProof/>
+          </w:rPr>
+          <w:t>O solid flow through the reactor from a simulated ramp in the inlet solid temperature.</w:t>
+        </w:r>
+        <w:r>
+          <w:rPr>
+            <w:noProof/>
+            <w:webHidden/>
+          </w:rPr>
+          <w:tab/>
+        </w:r>
+        <w:r>
+          <w:rPr>
+            <w:noProof/>
+            <w:webHidden/>
+          </w:rPr>
+          <w:fldChar w:fldCharType="begin"/>
+        </w:r>
+        <w:r>
+          <w:rPr>
+            <w:noProof/>
+            <w:webHidden/>
+          </w:rPr>
+          <w:instrText xml:space="preserve"> PAGEREF _Toc508274479 \h </w:instrText>
+        </w:r>
+        <w:r>
+          <w:rPr>
+            <w:noProof/>
+            <w:webHidden/>
+          </w:rPr>
+        </w:r>
+        <w:r>
+          <w:rPr>
+            <w:noProof/>
+            <w:webHidden/>
+          </w:rPr>
+          <w:fldChar w:fldCharType="separate"/>
+        </w:r>
+        <w:r>
+          <w:rPr>
+            <w:noProof/>
+            <w:webHidden/>
+          </w:rPr>
+          <w:t>14</w:t>
+        </w:r>
+        <w:r>
+          <w:rPr>
+            <w:noProof/>
+            <w:webHidden/>
+          </w:rPr>
+          <w:fldChar w:fldCharType="end"/>
+        </w:r>
+      </w:hyperlink>
+    </w:p>
+    <w:p>
+      <w:pPr>
+        <w:pStyle w:val="URSNormal"/>
+      </w:pPr>
+      <w:r>
+        <w:fldChar w:fldCharType="end"/>
+      </w:r>
+    </w:p>
+    <w:p>
+      <w:pPr>
+        <w:pStyle w:val="TOCHeading"/>
+      </w:pPr>
+      <w:r>
+        <w:lastRenderedPageBreak/>
+        <w:t>List of Tables</w:t>
+      </w:r>
+    </w:p>
+    <w:p>
+      <w:pPr>
+        <w:pStyle w:val="TableofFigures"/>
+        <w:tabs>
+          <w:tab w:val="right" w:leader="dot" w:pos="9350"/>
+        </w:tabs>
+        <w:rPr>
+          <w:rFonts w:asciiTheme="minorHAnsi" w:eastAsiaTheme="minorEastAsia" w:hAnsiTheme="minorHAnsi" w:cstheme="minorBidi"/>
+          <w:noProof/>
+        </w:rPr>
+      </w:pPr>
+      <w:r>
+        <w:fldChar w:fldCharType="begin"/>
+      </w:r>
+      <w:r>
+        <w:instrText xml:space="preserve"> TOC \h \z \c "Table" </w:instrText>
+      </w:r>
+      <w:r>
+        <w:fldChar w:fldCharType="separate"/>
+      </w:r>
+      <w:hyperlink w:anchor="_Toc508274480" w:history="1">
+        <w:r>
+          <w:rPr>
+            <w:rStyle w:val="Hyperlink"/>
+            <w:rFonts w:eastAsiaTheme="majorEastAsia"/>
+            <w:noProof/>
+          </w:rPr>
+          <w:t>Table 1: Regenerator Fixed Device Variables</w:t>
+        </w:r>
+        <w:r>
+          <w:rPr>
+            <w:noProof/>
+            <w:webHidden/>
+          </w:rPr>
+          <w:tab/>
+        </w:r>
+        <w:r>
+          <w:rPr>
+            <w:noProof/>
+            <w:webHidden/>
+          </w:rPr>
+          <w:fldChar w:fldCharType="begin"/>
+        </w:r>
+        <w:r>
+          <w:rPr>
+            <w:noProof/>
+            <w:webHidden/>
+          </w:rPr>
+          <w:instrText xml:space="preserve"> PAGEREF _Toc508274480 \h </w:instrText>
+        </w:r>
+        <w:r>
+          <w:rPr>
+            <w:noProof/>
+            <w:webHidden/>
+          </w:rPr>
+        </w:r>
+        <w:r>
+          <w:rPr>
+            <w:noProof/>
+            <w:webHidden/>
+          </w:rPr>
+          <w:fldChar w:fldCharType="separate"/>
+        </w:r>
+        <w:r>
+          <w:rPr>
+            <w:noProof/>
+            <w:webHidden/>
+          </w:rPr>
+          <w:t>6</w:t>
+        </w:r>
+        <w:r>
+          <w:rPr>
+            <w:noProof/>
+            <w:webHidden/>
+          </w:rPr>
+          <w:fldChar w:fldCharType="end"/>
+        </w:r>
+      </w:hyperlink>
+    </w:p>
+    <w:p>
+      <w:pPr>
+        <w:pStyle w:val="TableofFigures"/>
+        <w:tabs>
+          <w:tab w:val="right" w:leader="dot" w:pos="9350"/>
+        </w:tabs>
+        <w:rPr>
+          <w:rFonts w:asciiTheme="minorHAnsi" w:eastAsiaTheme="minorEastAsia" w:hAnsiTheme="minorHAnsi" w:cstheme="minorBidi"/>
+          <w:noProof/>
+        </w:rPr>
+      </w:pPr>
+      <w:hyperlink w:anchor="_Toc508274481" w:history="1">
+        <w:r>
+          <w:rPr>
+            <w:rStyle w:val="Hyperlink"/>
+            <w:rFonts w:eastAsiaTheme="majorEastAsia"/>
+            <w:noProof/>
+          </w:rPr>
+          <w:t>Table 2: Regenerator Fixed Sorbent Variables</w:t>
+        </w:r>
+        <w:r>
+          <w:rPr>
+            <w:noProof/>
+            <w:webHidden/>
+          </w:rPr>
+          <w:tab/>
+        </w:r>
+        <w:r>
+          <w:rPr>
+            <w:noProof/>
+            <w:webHidden/>
+          </w:rPr>
+          <w:fldChar w:fldCharType="begin"/>
+        </w:r>
+        <w:r>
+          <w:rPr>
+            <w:noProof/>
+            <w:webHidden/>
+          </w:rPr>
+          <w:instrText xml:space="preserve"> PAGEREF _Toc508274481 \h </w:instrText>
+        </w:r>
+        <w:r>
+          <w:rPr>
+            <w:noProof/>
+            <w:webHidden/>
+          </w:rPr>
+        </w:r>
+        <w:r>
+          <w:rPr>
+            <w:noProof/>
+            <w:webHidden/>
+          </w:rPr>
+          <w:fldChar w:fldCharType="separate"/>
+        </w:r>
+        <w:r>
+          <w:rPr>
+            <w:noProof/>
+            <w:webHidden/>
+          </w:rPr>
+          <w:t>6</w:t>
+        </w:r>
+        <w:r>
+          <w:rPr>
+            <w:noProof/>
+            <w:webHidden/>
+          </w:rPr>
+          <w:fldChar w:fldCharType="end"/>
+        </w:r>
+      </w:hyperlink>
+    </w:p>
+    <w:p>
+      <w:pPr>
+        <w:pStyle w:val="TableofFigures"/>
+        <w:tabs>
+          <w:tab w:val="right" w:leader="dot" w:pos="9350"/>
+        </w:tabs>
+        <w:rPr>
+          <w:rFonts w:asciiTheme="minorHAnsi" w:eastAsiaTheme="minorEastAsia" w:hAnsiTheme="minorHAnsi" w:cstheme="minorBidi"/>
+          <w:noProof/>
+        </w:rPr>
+      </w:pPr>
+      <w:hyperlink w:anchor="_Toc508274482" w:history="1">
+        <w:r>
+          <w:rPr>
+            <w:rStyle w:val="Hyperlink"/>
+            <w:rFonts w:eastAsiaTheme="majorEastAsia"/>
+            <w:noProof/>
+          </w:rPr>
+          <w:t>Table 3: Regenerator Gas Inlet Specification</w:t>
+        </w:r>
+        <w:r>
+          <w:rPr>
+            <w:noProof/>
+            <w:webHidden/>
+          </w:rPr>
+          <w:tab/>
+        </w:r>
+        <w:r>
+          <w:rPr>
+            <w:noProof/>
+            <w:webHidden/>
+          </w:rPr>
+          <w:fldChar w:fldCharType="begin"/>
+        </w:r>
+        <w:r>
+          <w:rPr>
+            <w:noProof/>
+            <w:webHidden/>
+          </w:rPr>
+          <w:instrText xml:space="preserve"> PAGEREF _Toc508274482 \h </w:instrText>
+        </w:r>
+        <w:r>
+          <w:rPr>
+            <w:noProof/>
+            <w:webHidden/>
+          </w:rPr>
+        </w:r>
+        <w:r>
+          <w:rPr>
+            <w:noProof/>
+            <w:webHidden/>
+          </w:rPr>
+          <w:fldChar w:fldCharType="separate"/>
+        </w:r>
+        <w:r>
+          <w:rPr>
+            <w:noProof/>
+            <w:webHidden/>
+          </w:rPr>
+          <w:t>7</w:t>
+        </w:r>
+        <w:r>
+          <w:rPr>
+            <w:noProof/>
+            <w:webHidden/>
+          </w:rPr>
+          <w:fldChar w:fldCharType="end"/>
+        </w:r>
+      </w:hyperlink>
+    </w:p>
+    <w:p>
+      <w:pPr>
+        <w:pStyle w:val="TableofFigures"/>
+        <w:tabs>
+          <w:tab w:val="right" w:leader="dot" w:pos="9350"/>
+        </w:tabs>
+        <w:rPr>
+          <w:rFonts w:asciiTheme="minorHAnsi" w:eastAsiaTheme="minorEastAsia" w:hAnsiTheme="minorHAnsi" w:cstheme="minorBidi"/>
+          <w:noProof/>
+        </w:rPr>
+      </w:pPr>
+      <w:hyperlink w:anchor="_Toc508274483" w:history="1">
+        <w:r>
+          <w:rPr>
+            <w:rStyle w:val="Hyperlink"/>
+            <w:rFonts w:eastAsiaTheme="majorEastAsia"/>
+            <w:noProof/>
+          </w:rPr>
+          <w:t>Table 4: Regenerator Heat Exchange Fluid Inlet Specification</w:t>
+        </w:r>
+        <w:r>
+          <w:rPr>
+            <w:noProof/>
+            <w:webHidden/>
+          </w:rPr>
+          <w:tab/>
+        </w:r>
+        <w:r>
+          <w:rPr>
+            <w:noProof/>
+            <w:webHidden/>
+          </w:rPr>
+          <w:fldChar w:fldCharType="begin"/>
+        </w:r>
+        <w:r>
+          <w:rPr>
+            <w:noProof/>
+            <w:webHidden/>
+          </w:rPr>
+          <w:instrText xml:space="preserve"> PAGEREF _Toc508274483 \h </w:instrText>
+        </w:r>
+        <w:r>
+          <w:rPr>
+            <w:noProof/>
+            <w:webHidden/>
+          </w:rPr>
+        </w:r>
+        <w:r>
+          <w:rPr>
+            <w:noProof/>
+            <w:webHidden/>
+          </w:rPr>
+          <w:fldChar w:fldCharType="separate"/>
+        </w:r>
+        <w:r>
+          <w:rPr>
+            <w:noProof/>
+            <w:webHidden/>
+          </w:rPr>
+          <w:t>7</w:t>
+        </w:r>
+        <w:r>
+          <w:rPr>
+            <w:noProof/>
+            <w:webHidden/>
+          </w:rPr>
+          <w:fldChar w:fldCharType="end"/>
+        </w:r>
+      </w:hyperlink>
+    </w:p>
+    <w:p>
+      <w:pPr>
+        <w:pStyle w:val="TableofFigures"/>
+        <w:tabs>
+          <w:tab w:val="right" w:leader="dot" w:pos="9350"/>
+        </w:tabs>
+        <w:rPr>
+          <w:rFonts w:asciiTheme="minorHAnsi" w:eastAsiaTheme="minorEastAsia" w:hAnsiTheme="minorHAnsi" w:cstheme="minorBidi"/>
+          <w:noProof/>
+        </w:rPr>
+      </w:pPr>
+      <w:hyperlink w:anchor="_Toc508274484" w:history="1">
+        <w:r>
+          <w:rPr>
+            <w:rStyle w:val="Hyperlink"/>
+            <w:rFonts w:eastAsiaTheme="majorEastAsia"/>
+            <w:noProof/>
+          </w:rPr>
+          <w:t>Table 5: Regenerator Solid Inlet Specification</w:t>
+        </w:r>
+        <w:r>
+          <w:rPr>
+            <w:noProof/>
+            <w:webHidden/>
+          </w:rPr>
+          <w:tab/>
+        </w:r>
+        <w:r>
+          <w:rPr>
+            <w:noProof/>
+            <w:webHidden/>
+          </w:rPr>
+          <w:fldChar w:fldCharType="begin"/>
+        </w:r>
+        <w:r>
+          <w:rPr>
+            <w:noProof/>
+            <w:webHidden/>
+          </w:rPr>
+          <w:instrText xml:space="preserve"> PAGEREF _Toc508274484 \h </w:instrText>
+        </w:r>
+        <w:r>
+          <w:rPr>
+            <w:noProof/>
+            <w:webHidden/>
+          </w:rPr>
+        </w:r>
+        <w:r>
+          <w:rPr>
+            <w:noProof/>
+            <w:webHidden/>
+          </w:rPr>
+          <w:fldChar w:fldCharType="separate"/>
+        </w:r>
+        <w:r>
+          <w:rPr>
+            <w:noProof/>
+            <w:webHidden/>
+          </w:rPr>
+          <w:t>7</w:t>
+        </w:r>
+        <w:r>
+          <w:rPr>
+            <w:noProof/>
+            <w:webHidden/>
+          </w:rPr>
+          <w:fldChar w:fldCharType="end"/>
+        </w:r>
+      </w:hyperlink>
+    </w:p>
+    <w:p>
+      <w:pPr>
+        <w:pStyle w:val="URSNormal"/>
+      </w:pPr>
+      <w:r>
+        <w:fldChar w:fldCharType="end"/>
+      </w:r>
+    </w:p>
+    <w:p>
+      <w:pPr>
+        <w:pStyle w:val="URSNormal"/>
+      </w:pPr>
+    </w:p>
+    <w:p>
+      <w:pPr>
+        <w:pStyle w:val="URSNormal"/>
+      </w:pPr>
+    </w:p>
+    <w:p>
+      <w:pPr>
+        <w:pStyle w:val="URSNormal"/>
+      </w:pPr>
+    </w:p>
+    <w:p>
+      <w:pPr>
+        <w:pStyle w:val="URSNormalCenter"/>
+      </w:pPr>
+      <w:r>
+        <w:t>To obtain support for the products within this package</w:t>
+      </w:r>
+      <w:r>
+        <w:t xml:space="preserve">, please send an e-mail to </w:t>
+      </w:r>
+      <w:r>
+        <w:br/>
+      </w:r>
+      <w:hyperlink r:id="rId23" w:history="1">
+        <w:r>
+          <w:rPr>
+            <w:rStyle w:val="Hyperlink"/>
+            <w:rFonts w:eastAsiaTheme="majorEastAsia"/>
+          </w:rPr>
+          <w:t>ccsi-support@acceleratecarboncapture.org</w:t>
+        </w:r>
+      </w:hyperlink>
+      <w:r>
+        <w:t>.</w:t>
+      </w:r>
+    </w:p>
+    <w:p>
+      <w:pPr>
+        <w:spacing w:line="259" w:lineRule="auto"/>
+        <w:sectPr>
+          <w:pgSz w:w="12240" w:h="15840" w:code="1"/>
+          <w:pgMar w:top="1440" w:right="1440" w:bottom="1440" w:left="1440" w:header="720" w:footer="720" w:gutter="0"/>
+          <w:pgNumType w:fmt="lowerRoman"/>
+          <w:cols w:space="720"/>
+          <w:formProt w:val="0"/>
+          <w:docGrid w:linePitch="360" w:charSpace="-6145"/>
+        </w:sectPr>
+      </w:pPr>
+      <w:bookmarkStart w:id="0" w:name="_GoBack"/>
+      <w:bookmarkEnd w:id="0"/>
       <w:r>
         <w:br w:type="page"/>
       </w:r>
@@ -3592,20 +3618,29 @@
           <w:numId w:val="63"/>
         </w:numPr>
       </w:pPr>
-      <w:bookmarkStart w:id="1" w:name="_Toc508192710"/>
+      <w:bookmarkStart w:id="1" w:name="_Toc432691152"/>
+      <w:bookmarkStart w:id="2" w:name="_Toc508274454"/>
       <w:r>
         <w:lastRenderedPageBreak/>
         <w:t>Introduction</w:t>
       </w:r>
-      <w:bookmarkEnd w:id="0"/>
       <w:bookmarkEnd w:id="1"/>
+      <w:bookmarkEnd w:id="2"/>
     </w:p>
     <w:p>
       <w:pPr>
         <w:pStyle w:val="URSNormal"/>
       </w:pPr>
       <w:r>
-        <w:t xml:space="preserve">This documentation introduces the solid sorbent moving bed reactor model that is used to simulate an adsorber or a regenerator for carbon capture process. This one-dimensional partial differential equation (PDE)-based process model is a flexible, modular process model </w:t>
+        <w:t xml:space="preserve">This documentation introduces the solid sorbent moving bed reactor model that is used to simulate an </w:t>
+      </w:r>
+      <w:proofErr w:type="spellStart"/>
+      <w:r>
+        <w:t>adsorber</w:t>
+      </w:r>
+      <w:proofErr w:type="spellEnd"/>
+      <w:r>
+        <w:t xml:space="preserve"> or a regenerator for carbon capture process. This one-dimensional partial differential equation (PDE)-based process model is a flexible, modular process model </w:t>
       </w:r>
       <w:r>
         <w:t>of carbon capture equipment</w:t>
@@ -3621,33 +3656,33 @@
       <w:pPr>
         <w:pStyle w:val="URSHeadingsNumberedLeft"/>
       </w:pPr>
-      <w:bookmarkStart w:id="2" w:name="_Toc336867555"/>
-      <w:bookmarkStart w:id="3" w:name="_Toc400926429"/>
-      <w:bookmarkStart w:id="4" w:name="_Toc401497757"/>
-      <w:bookmarkStart w:id="5" w:name="_Toc432691153"/>
-      <w:bookmarkStart w:id="6" w:name="_Toc508192711"/>
+      <w:bookmarkStart w:id="3" w:name="_Toc336867555"/>
+      <w:bookmarkStart w:id="4" w:name="_Toc400926429"/>
+      <w:bookmarkStart w:id="5" w:name="_Toc401497757"/>
+      <w:bookmarkStart w:id="6" w:name="_Toc432691153"/>
+      <w:bookmarkStart w:id="7" w:name="_Toc508274455"/>
       <w:r>
         <w:t>General Information</w:t>
       </w:r>
-      <w:bookmarkEnd w:id="2"/>
       <w:bookmarkEnd w:id="3"/>
       <w:bookmarkEnd w:id="4"/>
       <w:bookmarkEnd w:id="5"/>
       <w:bookmarkEnd w:id="6"/>
+      <w:bookmarkEnd w:id="7"/>
     </w:p>
     <w:p>
       <w:pPr>
         <w:pStyle w:val="URSHeadingsNumberedLeft22"/>
       </w:pPr>
-      <w:bookmarkStart w:id="7" w:name="_Toc401497758"/>
-      <w:bookmarkStart w:id="8" w:name="_Toc432691154"/>
-      <w:bookmarkStart w:id="9" w:name="_Toc508192712"/>
+      <w:bookmarkStart w:id="8" w:name="_Toc401497758"/>
+      <w:bookmarkStart w:id="9" w:name="_Toc432691154"/>
+      <w:bookmarkStart w:id="10" w:name="_Toc508274456"/>
       <w:r>
         <w:t>Overview</w:t>
       </w:r>
-      <w:bookmarkEnd w:id="7"/>
       <w:bookmarkEnd w:id="8"/>
       <w:bookmarkEnd w:id="9"/>
+      <w:bookmarkEnd w:id="10"/>
     </w:p>
     <w:p>
       <w:pPr>
@@ -3758,7 +3793,7 @@
                     </pic:cNvPicPr>
                   </pic:nvPicPr>
                   <pic:blipFill>
-                    <a:blip r:embed="rId23" cstate="print"/>
+                    <a:blip r:embed="rId24" cstate="print"/>
                     <a:srcRect/>
                     <a:stretch>
                       <a:fillRect/>
@@ -3791,58 +3826,45 @@
       <w:pPr>
         <w:pStyle w:val="URSCaptionFigure"/>
       </w:pPr>
-      <w:bookmarkStart w:id="10" w:name="_Toc401497773"/>
-      <w:bookmarkStart w:id="11" w:name="_Toc432691169"/>
-      <w:bookmarkStart w:id="12" w:name="_Toc508192696"/>
+      <w:bookmarkStart w:id="11" w:name="_Toc401497773"/>
+      <w:bookmarkStart w:id="12" w:name="_Toc432691169"/>
+      <w:bookmarkStart w:id="13" w:name="_Toc508274471"/>
       <w:r>
         <w:t xml:space="preserve">Figure </w:t>
       </w:r>
-      <w:r>
-        <w:fldChar w:fldCharType="begin"/>
-      </w:r>
-      <w:r>
-        <w:instrText xml:space="preserve"> SEQ Figure \* ARABIC </w:instrText>
-      </w:r>
-      <w:r>
-        <w:fldChar w:fldCharType="separate"/>
-      </w:r>
-      <w:r>
-        <w:rPr>
-          <w:noProof/>
-        </w:rPr>
-        <w:t>1</w:t>
-      </w:r>
-      <w:r>
-        <w:rPr>
-          <w:noProof/>
-        </w:rPr>
-        <w:fldChar w:fldCharType="end"/>
-      </w:r>
+      <w:fldSimple w:instr=" SEQ Figure \* ARABIC ">
+        <w:r>
+          <w:rPr>
+            <w:noProof/>
+          </w:rPr>
+          <w:t>1</w:t>
+        </w:r>
+      </w:fldSimple>
       <w:r>
         <w:t>: Schematic of the MB reactor</w:t>
       </w:r>
-      <w:bookmarkEnd w:id="10"/>
       <w:bookmarkEnd w:id="11"/>
+      <w:bookmarkEnd w:id="12"/>
       <w:r>
         <w:t>.</w:t>
       </w:r>
-      <w:bookmarkEnd w:id="12"/>
+      <w:bookmarkEnd w:id="13"/>
     </w:p>
     <w:p>
       <w:pPr>
         <w:pStyle w:val="URSHeadingsNumberedLeft22"/>
         <w:pageBreakBefore/>
       </w:pPr>
-      <w:bookmarkStart w:id="13" w:name="_Toc401497759"/>
-      <w:bookmarkStart w:id="14" w:name="_Toc432691155"/>
-      <w:bookmarkStart w:id="15" w:name="_Toc508192713"/>
+      <w:bookmarkStart w:id="14" w:name="_Toc401497759"/>
+      <w:bookmarkStart w:id="15" w:name="_Toc432691155"/>
+      <w:bookmarkStart w:id="16" w:name="_Toc508274457"/>
       <w:r>
         <w:lastRenderedPageBreak/>
         <w:t>Model Assumptions</w:t>
       </w:r>
-      <w:bookmarkEnd w:id="13"/>
       <w:bookmarkEnd w:id="14"/>
       <w:bookmarkEnd w:id="15"/>
+      <w:bookmarkEnd w:id="16"/>
     </w:p>
     <w:p>
       <w:pPr>
@@ -3933,8 +3955,13 @@
         </w:numPr>
       </w:pPr>
       <w:r>
-        <w:t>Particles are uniformly dispersed through the reactor with constant voidage</w:t>
-      </w:r>
+        <w:t xml:space="preserve">Particles are uniformly dispersed through the reactor with constant </w:t>
+      </w:r>
+      <w:proofErr w:type="spellStart"/>
+      <w:r>
+        <w:t>voidage</w:t>
+      </w:r>
+      <w:proofErr w:type="spellEnd"/>
     </w:p>
     <w:p>
       <w:pPr>
@@ -4017,7 +4044,23 @@
         <w:pStyle w:val="URSNormalBullet1"/>
       </w:pPr>
       <w:r>
-        <w:t>Sphere sorbent based on mesoporous substrates impregnated with amines (e.g., polyethyleneimine (PEI), aminosilanes)</w:t>
+        <w:t xml:space="preserve">Sphere sorbent based on mesoporous substrates impregnated with amines (e.g., </w:t>
+      </w:r>
+      <w:proofErr w:type="spellStart"/>
+      <w:r>
+        <w:t>polyethyleneimine</w:t>
+      </w:r>
+      <w:proofErr w:type="spellEnd"/>
+      <w:r>
+        <w:t xml:space="preserve"> (PEI), </w:t>
+      </w:r>
+      <w:proofErr w:type="spellStart"/>
+      <w:r>
+        <w:t>aminosilanes</w:t>
+      </w:r>
+      <w:proofErr w:type="spellEnd"/>
+      <w:r>
+        <w:t>)</w:t>
       </w:r>
     </w:p>
     <w:p>
@@ -4033,16 +4076,16 @@
         <w:pStyle w:val="URSHeadingsNumberedLeft"/>
         <w:pageBreakBefore/>
       </w:pPr>
-      <w:bookmarkStart w:id="16" w:name="_Toc401497760"/>
-      <w:bookmarkStart w:id="17" w:name="_Toc432691156"/>
-      <w:bookmarkStart w:id="18" w:name="_Toc508192714"/>
+      <w:bookmarkStart w:id="17" w:name="_Toc401497760"/>
+      <w:bookmarkStart w:id="18" w:name="_Toc432691156"/>
+      <w:bookmarkStart w:id="19" w:name="_Toc508274458"/>
       <w:r>
         <w:lastRenderedPageBreak/>
         <w:t>Model Structure</w:t>
       </w:r>
-      <w:bookmarkEnd w:id="16"/>
       <w:bookmarkEnd w:id="17"/>
       <w:bookmarkEnd w:id="18"/>
+      <w:bookmarkEnd w:id="19"/>
     </w:p>
     <w:p>
       <w:pPr>
@@ -4122,9 +4165,11 @@
       <w:r>
         <w:t xml:space="preserve">The </w:t>
       </w:r>
+      <w:proofErr w:type="spellStart"/>
       <w:r>
         <w:t>gPROMS</w:t>
       </w:r>
+      <w:proofErr w:type="spellEnd"/>
       <w:r>
         <w:rPr>
           <w:vertAlign w:val="superscript"/>
@@ -4142,15 +4187,15 @@
       <w:pPr>
         <w:pStyle w:val="URSHeadingsNumberedLeft22"/>
       </w:pPr>
-      <w:bookmarkStart w:id="19" w:name="_Toc401497761"/>
-      <w:bookmarkStart w:id="20" w:name="_Toc432691157"/>
-      <w:bookmarkStart w:id="21" w:name="_Toc508192715"/>
+      <w:bookmarkStart w:id="20" w:name="_Toc401497761"/>
+      <w:bookmarkStart w:id="21" w:name="_Toc432691157"/>
+      <w:bookmarkStart w:id="22" w:name="_Toc508274459"/>
       <w:r>
         <w:t>IO Structure and Reactor Dimensions</w:t>
       </w:r>
-      <w:bookmarkEnd w:id="19"/>
       <w:bookmarkEnd w:id="20"/>
       <w:bookmarkEnd w:id="21"/>
+      <w:bookmarkEnd w:id="22"/>
     </w:p>
     <w:p>
       <w:pPr>
@@ -4165,22 +4210,30 @@
         <w:pStyle w:val="URSNormal"/>
       </w:pPr>
       <w:r>
-        <w:t>The reactor dimensions are determined by specifying the reactor height and diameter, tube diameter, and pitch (or number of tubes) as input. The average voidage through the reactor should also be given as a fixed operating condition.</w:t>
+        <w:t xml:space="preserve">The reactor dimensions are determined by specifying the reactor height and diameter, tube diameter, and pitch (or number of tubes) as input. The average </w:t>
+      </w:r>
+      <w:proofErr w:type="spellStart"/>
+      <w:r>
+        <w:t>voidage</w:t>
+      </w:r>
+      <w:proofErr w:type="spellEnd"/>
+      <w:r>
+        <w:t xml:space="preserve"> through the reactor should also be given as a fixed operating condition.</w:t>
       </w:r>
     </w:p>
     <w:p>
       <w:pPr>
         <w:pStyle w:val="URSHeadingsNumberedLeft22"/>
       </w:pPr>
-      <w:bookmarkStart w:id="22" w:name="_Toc401497762"/>
-      <w:bookmarkStart w:id="23" w:name="_Toc432691158"/>
-      <w:bookmarkStart w:id="24" w:name="_Toc508192716"/>
+      <w:bookmarkStart w:id="23" w:name="_Toc401497762"/>
+      <w:bookmarkStart w:id="24" w:name="_Toc432691158"/>
+      <w:bookmarkStart w:id="25" w:name="_Toc508274460"/>
       <w:r>
         <w:t>Component List and Physical Properties</w:t>
       </w:r>
-      <w:bookmarkEnd w:id="22"/>
       <w:bookmarkEnd w:id="23"/>
       <w:bookmarkEnd w:id="24"/>
+      <w:bookmarkEnd w:id="25"/>
     </w:p>
     <w:p>
       <w:pPr>
@@ -4214,7 +4267,15 @@
         <w:t>2</w:t>
       </w:r>
       <w:r>
-        <w:t>) are used in gas phase; and three ionic species, bicarbonate (Bic), carbamate (Car), and physisorbed water (H</w:t>
+        <w:t xml:space="preserve">) are used in gas phase; and three ionic species, bicarbonate (Bic), carbamate (Car), and </w:t>
+      </w:r>
+      <w:proofErr w:type="spellStart"/>
+      <w:r>
+        <w:t>physisorbed</w:t>
+      </w:r>
+      <w:proofErr w:type="spellEnd"/>
+      <w:r>
+        <w:t xml:space="preserve"> water (H</w:t>
       </w:r>
       <w:r>
         <w:rPr>
@@ -4288,8 +4349,13 @@
         <w:t>®</w:t>
       </w:r>
       <w:r>
-        <w:t xml:space="preserve"> in ACM and Multiflash</w:t>
-      </w:r>
+        <w:t xml:space="preserve"> in ACM and </w:t>
+      </w:r>
+      <w:proofErr w:type="spellStart"/>
+      <w:r>
+        <w:t>Multiflash</w:t>
+      </w:r>
+      <w:proofErr w:type="spellEnd"/>
       <w:r>
         <w:rPr>
           <w:vertAlign w:val="superscript"/>
@@ -4297,10 +4363,26 @@
         <w:t>®</w:t>
       </w:r>
       <w:r>
-        <w:t xml:space="preserve"> in gPROMS) using cubic equations of state. The sorbent properties should be specified by user, particle diameter, density, heat capacity, and heat conductivity. If the diffusion limited options to calculate the reaction rate is </w:t>
-      </w:r>
-      <w:r>
-        <w:t>selected, the extra information for average pore diameter, intraparticle void fraction</w:t>
+        <w:t xml:space="preserve"> in </w:t>
+      </w:r>
+      <w:proofErr w:type="spellStart"/>
+      <w:r>
+        <w:t>gPROMS</w:t>
+      </w:r>
+      <w:proofErr w:type="spellEnd"/>
+      <w:r>
+        <w:t xml:space="preserve">) using cubic equations of state. The sorbent properties should be specified by user, particle diameter, density, heat capacity, and heat conductivity. If the diffusion limited options to calculate the reaction rate is </w:t>
+      </w:r>
+      <w:r>
+        <w:t xml:space="preserve">selected, the extra information for average pore diameter, </w:t>
+      </w:r>
+      <w:proofErr w:type="spellStart"/>
+      <w:r>
+        <w:t>intraparticle</w:t>
+      </w:r>
+      <w:proofErr w:type="spellEnd"/>
+      <w:r>
+        <w:t xml:space="preserve"> void fraction</w:t>
       </w:r>
       <w:r>
         <w:t>,</w:t>
@@ -4313,19 +4395,19 @@
       <w:pPr>
         <w:pStyle w:val="URSHeadingsNumberedLeft22"/>
       </w:pPr>
-      <w:bookmarkStart w:id="25" w:name="_Toc336867561"/>
-      <w:bookmarkStart w:id="26" w:name="_Toc400926435"/>
-      <w:bookmarkStart w:id="27" w:name="_Toc401497763"/>
-      <w:bookmarkStart w:id="28" w:name="_Toc432691159"/>
-      <w:bookmarkStart w:id="29" w:name="_Toc508192717"/>
+      <w:bookmarkStart w:id="26" w:name="_Toc336867561"/>
+      <w:bookmarkStart w:id="27" w:name="_Toc400926435"/>
+      <w:bookmarkStart w:id="28" w:name="_Toc401497763"/>
+      <w:bookmarkStart w:id="29" w:name="_Toc432691159"/>
+      <w:bookmarkStart w:id="30" w:name="_Toc508274461"/>
       <w:r>
         <w:t>Mass Balance and Pressure Drop</w:t>
       </w:r>
-      <w:bookmarkEnd w:id="25"/>
       <w:bookmarkEnd w:id="26"/>
       <w:bookmarkEnd w:id="27"/>
       <w:bookmarkEnd w:id="28"/>
       <w:bookmarkEnd w:id="29"/>
+      <w:bookmarkEnd w:id="30"/>
     </w:p>
     <w:p>
       <w:pPr>
@@ -4406,15 +4488,15 @@
       <w:pPr>
         <w:pStyle w:val="URSHeadingsNumberedLeft22"/>
       </w:pPr>
-      <w:bookmarkStart w:id="30" w:name="_Toc401497764"/>
-      <w:bookmarkStart w:id="31" w:name="_Toc432691160"/>
-      <w:bookmarkStart w:id="32" w:name="_Toc508192718"/>
+      <w:bookmarkStart w:id="31" w:name="_Toc401497764"/>
+      <w:bookmarkStart w:id="32" w:name="_Toc432691160"/>
+      <w:bookmarkStart w:id="33" w:name="_Toc508274462"/>
       <w:r>
         <w:t>Energy Balance</w:t>
       </w:r>
-      <w:bookmarkEnd w:id="30"/>
       <w:bookmarkEnd w:id="31"/>
       <w:bookmarkEnd w:id="32"/>
+      <w:bookmarkEnd w:id="33"/>
     </w:p>
     <w:p>
       <w:pPr>
@@ -4581,7 +4663,15 @@
         <w:pStyle w:val="URSNormal"/>
       </w:pPr>
       <w:r>
-        <w:t xml:space="preserve">The model has an option for determining the flow direction of heat exchanging fluid inside tubes. In general, the upward direction is used for the adsorber because the cooling water is used to control the temperature of the reactor; the downward direction can be selected for regenerator where the latent heat </w:t>
+        <w:t xml:space="preserve">The model has an option for determining the flow direction of heat exchanging fluid inside tubes. In general, the upward direction is used for the </w:t>
+      </w:r>
+      <w:proofErr w:type="spellStart"/>
+      <w:r>
+        <w:t>adsorber</w:t>
+      </w:r>
+      <w:proofErr w:type="spellEnd"/>
+      <w:r>
+        <w:t xml:space="preserve"> because the cooling water is used to control the temperature of the reactor; the downward direction can be selected for regenerator where the latent heat </w:t>
       </w:r>
       <w:r>
         <w:t xml:space="preserve">that is generated by the condensation of steam </w:t>
@@ -4601,20 +4691,20 @@
         <w:pStyle w:val="URSHeadingsNumberedLeft22"/>
         <w:pageBreakBefore/>
       </w:pPr>
-      <w:bookmarkStart w:id="33" w:name="_Toc336867564"/>
-      <w:bookmarkStart w:id="34" w:name="_Toc400926437"/>
-      <w:bookmarkStart w:id="35" w:name="_Toc401497765"/>
-      <w:bookmarkStart w:id="36" w:name="_Toc432691161"/>
-      <w:bookmarkStart w:id="37" w:name="_Toc508192719"/>
+      <w:bookmarkStart w:id="34" w:name="_Toc336867564"/>
+      <w:bookmarkStart w:id="35" w:name="_Toc400926437"/>
+      <w:bookmarkStart w:id="36" w:name="_Toc401497765"/>
+      <w:bookmarkStart w:id="37" w:name="_Toc432691161"/>
+      <w:bookmarkStart w:id="38" w:name="_Toc508274463"/>
       <w:r>
         <w:lastRenderedPageBreak/>
         <w:t>Initialization Strategy</w:t>
       </w:r>
-      <w:bookmarkEnd w:id="33"/>
       <w:bookmarkEnd w:id="34"/>
       <w:bookmarkEnd w:id="35"/>
       <w:bookmarkEnd w:id="36"/>
       <w:bookmarkEnd w:id="37"/>
+      <w:bookmarkEnd w:id="38"/>
     </w:p>
     <w:p>
       <w:pPr>
@@ -4697,33 +4787,49 @@
         <w:pStyle w:val="URSNormal"/>
       </w:pPr>
       <w:r>
-        <w:t>When the heat transfer equations are inactive and assume no reaction through the reactor, a steady-state run converges easily. Initially, the model is solved once with modified reactor dimensions, and then with the specified inlet conditions. In a series of homotopy-type runs, the parameters for availability of heat transfer and reaction are changed and the several steady-state runs are performed. The heat transfer with tubes and heat transfer between gas and solid become active in that order. Then the reaction equations are activated by fixing the slack parameter of each reaction to 1 sequentially. The initialization is accomplished with block level Visual Basic Scripts, Initialization.</w:t>
+        <w:t xml:space="preserve">When the heat transfer equations are inactive and assume no reaction through the reactor, a steady-state run converges easily. Initially, the model is solved once with modified reactor dimensions, and then with the specified inlet conditions. In a series of </w:t>
+      </w:r>
+      <w:proofErr w:type="spellStart"/>
+      <w:r>
+        <w:t>homotopy</w:t>
+      </w:r>
+      <w:proofErr w:type="spellEnd"/>
+      <w:r>
+        <w:t>-type runs, the parameters for availability of heat transfer and reaction are changed and the several steady-state runs are performed. The heat transfer with tubes and heat transfer between gas and solid become active in that order. Then the reaction equations are activated by fixing the slack parameter of each reaction to 1 sequentially. The initialization is accomplished with block level Visual Basic Scripts, Initialization.</w:t>
       </w:r>
     </w:p>
     <w:p>
       <w:pPr>
         <w:pStyle w:val="URSHeadingsNumberedLeft22"/>
       </w:pPr>
-      <w:bookmarkStart w:id="38" w:name="_Toc336867565"/>
-      <w:bookmarkStart w:id="39" w:name="_Toc400926438"/>
-      <w:bookmarkStart w:id="40" w:name="_Toc401497766"/>
-      <w:bookmarkStart w:id="41" w:name="_Toc432691162"/>
-      <w:bookmarkStart w:id="42" w:name="_Toc508192720"/>
+      <w:bookmarkStart w:id="39" w:name="_Toc336867565"/>
+      <w:bookmarkStart w:id="40" w:name="_Toc400926438"/>
+      <w:bookmarkStart w:id="41" w:name="_Toc401497766"/>
+      <w:bookmarkStart w:id="42" w:name="_Toc432691162"/>
+      <w:bookmarkStart w:id="43" w:name="_Toc508274464"/>
       <w:r>
         <w:t>Other Features</w:t>
       </w:r>
-      <w:bookmarkEnd w:id="38"/>
       <w:bookmarkEnd w:id="39"/>
       <w:bookmarkEnd w:id="40"/>
       <w:bookmarkEnd w:id="41"/>
       <w:bookmarkEnd w:id="42"/>
+      <w:bookmarkEnd w:id="43"/>
     </w:p>
     <w:p>
       <w:pPr>
         <w:pStyle w:val="URSNormal"/>
       </w:pPr>
       <w:r>
-        <w:t>The moving bed reactor model contains various useful figures and tables which were pre-defined in the block level Forms folder. The “Config” table includes the reactor dimensions, modeling options, and slack parameter for initialization. The information for inlet and outlet streams is shown in the “Inlets” and “Outlets” tables. The profiles of concentration, gas flow (rate), loading, (gas) mole fraction, pressure, reaction rate, temperature, and (gas) velocity have been defined in the figures with each names.</w:t>
+        <w:t>The moving bed reactor model contains various useful figures and tables which were pre-defined in the block level Forms folder. The “</w:t>
+      </w:r>
+      <w:proofErr w:type="spellStart"/>
+      <w:r>
+        <w:t>Config</w:t>
+      </w:r>
+      <w:proofErr w:type="spellEnd"/>
+      <w:r>
+        <w:t>” table includes the reactor dimensions, modeling options, and slack parameter for initialization. The information for inlet and outlet streams is shown in the “Inlets” and “Outlets” tables. The profiles of concentration, gas flow (rate), loading, (gas) mole fraction, pressure, reaction rate, temperature, and (gas) velocity have been defined in the figures with each names.</w:t>
       </w:r>
     </w:p>
     <w:p>
@@ -4748,16 +4854,16 @@
         <w:pStyle w:val="URSHeadingsNumberedLeft"/>
         <w:pageBreakBefore/>
       </w:pPr>
-      <w:bookmarkStart w:id="43" w:name="_Toc401497767"/>
-      <w:bookmarkStart w:id="44" w:name="_Toc432691163"/>
-      <w:bookmarkStart w:id="45" w:name="_Toc508192721"/>
+      <w:bookmarkStart w:id="44" w:name="_Toc401497767"/>
+      <w:bookmarkStart w:id="45" w:name="_Toc432691163"/>
+      <w:bookmarkStart w:id="46" w:name="_Toc508274465"/>
       <w:r>
         <w:lastRenderedPageBreak/>
         <w:t>Tutorial</w:t>
       </w:r>
-      <w:bookmarkEnd w:id="43"/>
       <w:bookmarkEnd w:id="44"/>
       <w:bookmarkEnd w:id="45"/>
+      <w:bookmarkEnd w:id="46"/>
     </w:p>
     <w:p>
       <w:pPr>
@@ -4771,27 +4877,35 @@
       <w:pPr>
         <w:pStyle w:val="URSHeadingsNumberedLeft22"/>
       </w:pPr>
-      <w:bookmarkStart w:id="46" w:name="_Toc400926440"/>
-      <w:bookmarkStart w:id="47" w:name="_Toc400960192"/>
-      <w:bookmarkStart w:id="48" w:name="_Toc432691164"/>
-      <w:bookmarkStart w:id="49" w:name="_Toc336867568"/>
-      <w:bookmarkStart w:id="50" w:name="_Toc401497771"/>
-      <w:bookmarkStart w:id="51" w:name="_Toc508192722"/>
+      <w:bookmarkStart w:id="47" w:name="_Toc400926440"/>
+      <w:bookmarkStart w:id="48" w:name="_Toc400960192"/>
+      <w:bookmarkStart w:id="49" w:name="_Toc432691164"/>
+      <w:bookmarkStart w:id="50" w:name="_Toc336867568"/>
+      <w:bookmarkStart w:id="51" w:name="_Toc401497771"/>
+      <w:bookmarkStart w:id="52" w:name="_Toc508274466"/>
       <w:r>
         <w:t>Steady-State Model</w:t>
       </w:r>
-      <w:bookmarkEnd w:id="46"/>
       <w:bookmarkEnd w:id="47"/>
       <w:bookmarkEnd w:id="48"/>
       <w:bookmarkEnd w:id="49"/>
-      <w:bookmarkEnd w:id="51"/>
+      <w:bookmarkEnd w:id="50"/>
+      <w:bookmarkEnd w:id="52"/>
     </w:p>
     <w:p>
       <w:pPr>
         <w:pStyle w:val="URSNormal"/>
       </w:pPr>
       <w:r>
-        <w:t>Open the “ACM/Steady-State/Moving_Bed_Steady.acmf” file.</w:t>
+        <w:t>Open the “ACM/Steady-State/</w:t>
+      </w:r>
+      <w:proofErr w:type="spellStart"/>
+      <w:r>
+        <w:t>Moving_Bed_Steady.acmf</w:t>
+      </w:r>
+      <w:proofErr w:type="spellEnd"/>
+      <w:r>
+        <w:t>” file.</w:t>
       </w:r>
     </w:p>
     <w:p>
@@ -4806,33 +4920,20 @@
       <w:pPr>
         <w:pStyle w:val="URSCaptionTable"/>
       </w:pPr>
-      <w:bookmarkStart w:id="52" w:name="_Toc400960206"/>
-      <w:bookmarkStart w:id="53" w:name="_Toc432691178"/>
-      <w:bookmarkStart w:id="54" w:name="_Toc508192705"/>
+      <w:bookmarkStart w:id="53" w:name="_Toc400960206"/>
+      <w:bookmarkStart w:id="54" w:name="_Toc432691178"/>
+      <w:bookmarkStart w:id="55" w:name="_Toc508274480"/>
       <w:r>
         <w:t xml:space="preserve">Table </w:t>
       </w:r>
-      <w:r>
-        <w:fldChar w:fldCharType="begin"/>
-      </w:r>
-      <w:r>
-        <w:instrText xml:space="preserve"> SEQ Table \* ARABIC </w:instrText>
-      </w:r>
-      <w:r>
-        <w:fldChar w:fldCharType="separate"/>
-      </w:r>
-      <w:r>
-        <w:rPr>
-          <w:noProof/>
-        </w:rPr>
-        <w:t>1</w:t>
-      </w:r>
-      <w:r>
-        <w:rPr>
-          <w:noProof/>
-        </w:rPr>
-        <w:fldChar w:fldCharType="end"/>
-      </w:r>
+      <w:fldSimple w:instr=" SEQ Table \* ARABIC ">
+        <w:r>
+          <w:rPr>
+            <w:noProof/>
+          </w:rPr>
+          <w:t>1</w:t>
+        </w:r>
+      </w:fldSimple>
       <w:r>
         <w:t xml:space="preserve">: </w:t>
       </w:r>
@@ -4848,9 +4949,9 @@
       <w:r>
         <w:t>Device Variables</w:t>
       </w:r>
-      <w:bookmarkEnd w:id="52"/>
       <w:bookmarkEnd w:id="53"/>
       <w:bookmarkEnd w:id="54"/>
+      <w:bookmarkEnd w:id="55"/>
     </w:p>
     <w:tbl>
       <w:tblPr>
@@ -4994,6 +5095,7 @@
             <w:pPr>
               <w:pStyle w:val="URSTableTextLeft"/>
             </w:pPr>
+            <w:proofErr w:type="spellStart"/>
             <w:r>
               <w:t>dP</w:t>
             </w:r>
@@ -5003,6 +5105,7 @@
               </w:rPr>
               <w:t>tube</w:t>
             </w:r>
+            <w:proofErr w:type="spellEnd"/>
           </w:p>
         </w:tc>
         <w:tc>
@@ -5102,9 +5205,11 @@
             <w:pPr>
               <w:pStyle w:val="URSTableTextLeft"/>
             </w:pPr>
+            <w:proofErr w:type="spellStart"/>
             <w:r>
               <w:t>Ht</w:t>
             </w:r>
+            <w:proofErr w:type="spellEnd"/>
           </w:p>
         </w:tc>
         <w:tc>
@@ -5153,9 +5258,11 @@
             <w:pPr>
               <w:pStyle w:val="URSTableTextLeft"/>
             </w:pPr>
+            <w:proofErr w:type="spellStart"/>
             <w:r>
               <w:t>Tref</w:t>
             </w:r>
+            <w:proofErr w:type="spellEnd"/>
           </w:p>
         </w:tc>
         <w:tc>
@@ -5204,9 +5311,11 @@
             <w:pPr>
               <w:pStyle w:val="URSTableTextLeft"/>
             </w:pPr>
+            <w:proofErr w:type="spellStart"/>
             <w:r>
               <w:t>wthx</w:t>
             </w:r>
+            <w:proofErr w:type="spellEnd"/>
           </w:p>
         </w:tc>
         <w:tc>
@@ -5245,33 +5354,20 @@
       <w:pPr>
         <w:pStyle w:val="URSCaptionTable"/>
       </w:pPr>
-      <w:bookmarkStart w:id="55" w:name="_Toc400960207"/>
-      <w:bookmarkStart w:id="56" w:name="_Toc432691179"/>
-      <w:bookmarkStart w:id="57" w:name="_Toc508192706"/>
+      <w:bookmarkStart w:id="56" w:name="_Toc400960207"/>
+      <w:bookmarkStart w:id="57" w:name="_Toc432691179"/>
+      <w:bookmarkStart w:id="58" w:name="_Toc508274481"/>
       <w:r>
         <w:t xml:space="preserve">Table </w:t>
       </w:r>
-      <w:r>
-        <w:fldChar w:fldCharType="begin"/>
-      </w:r>
-      <w:r>
-        <w:instrText xml:space="preserve"> SEQ Table \* ARABIC </w:instrText>
-      </w:r>
-      <w:r>
-        <w:fldChar w:fldCharType="separate"/>
-      </w:r>
-      <w:r>
-        <w:rPr>
-          <w:noProof/>
-        </w:rPr>
-        <w:t>2</w:t>
-      </w:r>
-      <w:r>
-        <w:rPr>
-          <w:noProof/>
-        </w:rPr>
-        <w:fldChar w:fldCharType="end"/>
-      </w:r>
+      <w:fldSimple w:instr=" SEQ Table \* ARABIC ">
+        <w:r>
+          <w:rPr>
+            <w:noProof/>
+          </w:rPr>
+          <w:t>2</w:t>
+        </w:r>
+      </w:fldSimple>
       <w:r>
         <w:t>:</w:t>
       </w:r>
@@ -5284,9 +5380,9 @@
       <w:r>
         <w:t xml:space="preserve"> Variables</w:t>
       </w:r>
-      <w:bookmarkEnd w:id="55"/>
       <w:bookmarkEnd w:id="56"/>
       <w:bookmarkEnd w:id="57"/>
+      <w:bookmarkEnd w:id="58"/>
     </w:p>
     <w:tbl>
       <w:tblPr>
@@ -5408,7 +5504,23 @@
               <w:pStyle w:val="URSTableTextLeft"/>
             </w:pPr>
             <w:r>
-              <w:t>Arrhenius Constant for Water Physisorption (mol/m</w:t>
+              <w:t xml:space="preserve">Arrhenius Constant for Water </w:t>
+            </w:r>
+            <w:proofErr w:type="spellStart"/>
+            <w:r>
+              <w:t>Physisorption</w:t>
+            </w:r>
+            <w:proofErr w:type="spellEnd"/>
+            <w:r>
+              <w:t xml:space="preserve"> (</w:t>
+            </w:r>
+            <w:proofErr w:type="spellStart"/>
+            <w:r>
+              <w:t>mol</w:t>
+            </w:r>
+            <w:proofErr w:type="spellEnd"/>
+            <w:r>
+              <w:t>/m</w:t>
             </w:r>
             <w:r>
               <w:rPr>
@@ -5576,7 +5688,23 @@
               <w:pStyle w:val="URSTableTextLeft"/>
             </w:pPr>
             <w:r>
-              <w:t>Heat of Reaction for Water Physisorption (J/mol)</w:t>
+              <w:t xml:space="preserve">Heat of Reaction for Water </w:t>
+            </w:r>
+            <w:proofErr w:type="spellStart"/>
+            <w:r>
+              <w:t>Physisorption</w:t>
+            </w:r>
+            <w:proofErr w:type="spellEnd"/>
+            <w:r>
+              <w:t xml:space="preserve"> (J/</w:t>
+            </w:r>
+            <w:proofErr w:type="spellStart"/>
+            <w:r>
+              <w:t>mol</w:t>
+            </w:r>
+            <w:proofErr w:type="spellEnd"/>
+            <w:r>
+              <w:t>)</w:t>
             </w:r>
           </w:p>
         </w:tc>
@@ -5624,7 +5752,15 @@
               <w:pStyle w:val="URSTableTextLeft"/>
             </w:pPr>
             <w:r>
-              <w:t>Heat of Reaction for Bicarbonate Formation (J/mol)</w:t>
+              <w:t>Heat of Reaction for Bicarbonate Formation (J/</w:t>
+            </w:r>
+            <w:proofErr w:type="spellStart"/>
+            <w:r>
+              <w:t>mol</w:t>
+            </w:r>
+            <w:proofErr w:type="spellEnd"/>
+            <w:r>
+              <w:t>)</w:t>
             </w:r>
           </w:p>
         </w:tc>
@@ -5675,7 +5811,15 @@
               <w:pStyle w:val="URSTableTextLeft"/>
             </w:pPr>
             <w:r>
-              <w:t>Heat of Reaction for Carbamate Formation (J/mol)</w:t>
+              <w:t>Heat of Reaction for Carbamate Formation (J/</w:t>
+            </w:r>
+            <w:proofErr w:type="spellStart"/>
+            <w:r>
+              <w:t>mol</w:t>
+            </w:r>
+            <w:proofErr w:type="spellEnd"/>
+            <w:r>
+              <w:t>)</w:t>
             </w:r>
           </w:p>
         </w:tc>
@@ -5723,7 +5867,23 @@
               <w:pStyle w:val="URSTableTextLeft"/>
             </w:pPr>
             <w:r>
-              <w:t>Reaction Entropy for Water Physisorption (J/mol/K)</w:t>
+              <w:t xml:space="preserve">Reaction Entropy for Water </w:t>
+            </w:r>
+            <w:proofErr w:type="spellStart"/>
+            <w:r>
+              <w:t>Physisorption</w:t>
+            </w:r>
+            <w:proofErr w:type="spellEnd"/>
+            <w:r>
+              <w:t xml:space="preserve"> (J/</w:t>
+            </w:r>
+            <w:proofErr w:type="spellStart"/>
+            <w:r>
+              <w:t>mol</w:t>
+            </w:r>
+            <w:proofErr w:type="spellEnd"/>
+            <w:r>
+              <w:t>/K)</w:t>
             </w:r>
           </w:p>
         </w:tc>
@@ -5774,7 +5934,15 @@
               <w:pStyle w:val="URSTableTextLeft"/>
             </w:pPr>
             <w:r>
-              <w:t>Reaction Entropy for Bicarbonate Formation (J/mol/K)</w:t>
+              <w:t>Reaction Entropy for Bicarbonate Formation (J/</w:t>
+            </w:r>
+            <w:proofErr w:type="spellStart"/>
+            <w:r>
+              <w:t>mol</w:t>
+            </w:r>
+            <w:proofErr w:type="spellEnd"/>
+            <w:r>
+              <w:t>/K)</w:t>
             </w:r>
           </w:p>
         </w:tc>
@@ -5822,7 +5990,15 @@
               <w:pStyle w:val="URSTableTextLeft"/>
             </w:pPr>
             <w:r>
-              <w:t>Reaction Entropy for Carbamate Formation (J/mol/K)</w:t>
+              <w:t>Reaction Entropy for Carbamate Formation (J/</w:t>
+            </w:r>
+            <w:proofErr w:type="spellStart"/>
+            <w:r>
+              <w:t>mol</w:t>
+            </w:r>
+            <w:proofErr w:type="spellEnd"/>
+            <w:r>
+              <w:t>/K)</w:t>
             </w:r>
           </w:p>
         </w:tc>
@@ -5873,7 +6049,23 @@
               <w:pStyle w:val="URSTableTextLeft"/>
             </w:pPr>
             <w:r>
-              <w:t>Activation Energy for Water Physisorption (J/mol)</w:t>
+              <w:t xml:space="preserve">Activation Energy for Water </w:t>
+            </w:r>
+            <w:proofErr w:type="spellStart"/>
+            <w:r>
+              <w:t>Physisorption</w:t>
+            </w:r>
+            <w:proofErr w:type="spellEnd"/>
+            <w:r>
+              <w:t xml:space="preserve"> (J/</w:t>
+            </w:r>
+            <w:proofErr w:type="spellStart"/>
+            <w:r>
+              <w:t>mol</w:t>
+            </w:r>
+            <w:proofErr w:type="spellEnd"/>
+            <w:r>
+              <w:t>)</w:t>
             </w:r>
           </w:p>
         </w:tc>
@@ -5921,7 +6113,15 @@
               <w:pStyle w:val="URSTableTextLeft"/>
             </w:pPr>
             <w:r>
-              <w:t>Activation Energy for Bicarbonate Formation (J/mol)</w:t>
+              <w:t>Activation Energy for Bicarbonate Formation (J/</w:t>
+            </w:r>
+            <w:proofErr w:type="spellStart"/>
+            <w:r>
+              <w:t>mol</w:t>
+            </w:r>
+            <w:proofErr w:type="spellEnd"/>
+            <w:r>
+              <w:t>)</w:t>
             </w:r>
           </w:p>
         </w:tc>
@@ -5972,7 +6172,15 @@
               <w:pStyle w:val="URSTableTextLeft"/>
             </w:pPr>
             <w:r>
-              <w:t>Activation Energy for Carbamate Formation (J/mol)</w:t>
+              <w:t>Activation Energy for Carbamate Formation (J/</w:t>
+            </w:r>
+            <w:proofErr w:type="spellStart"/>
+            <w:r>
+              <w:t>mol</w:t>
+            </w:r>
+            <w:proofErr w:type="spellEnd"/>
+            <w:r>
+              <w:t>)</w:t>
             </w:r>
           </w:p>
         </w:tc>
@@ -6040,9 +6248,11 @@
             <w:pPr>
               <w:pStyle w:val="URSTableTextLeft"/>
             </w:pPr>
+            <w:proofErr w:type="spellStart"/>
             <w:r>
               <w:t>Nv</w:t>
             </w:r>
+            <w:proofErr w:type="spellEnd"/>
           </w:p>
         </w:tc>
         <w:tc>
@@ -6071,7 +6281,15 @@
               <w:pStyle w:val="URSTableTextLeft"/>
             </w:pPr>
             <w:r>
-              <w:t>Amine Loading of Sorbent (mol/m</w:t>
+              <w:t>Amine Loading of Sorbent (</w:t>
+            </w:r>
+            <w:proofErr w:type="spellStart"/>
+            <w:r>
+              <w:t>mol</w:t>
+            </w:r>
+            <w:proofErr w:type="spellEnd"/>
+            <w:r>
+              <w:t>/m</w:t>
             </w:r>
             <w:r>
               <w:rPr>
@@ -6148,9 +6366,11 @@
             <w:pPr>
               <w:pStyle w:val="URSTableTextLeft"/>
             </w:pPr>
+            <w:proofErr w:type="spellStart"/>
             <w:r>
               <w:t>dp</w:t>
             </w:r>
+            <w:proofErr w:type="spellEnd"/>
           </w:p>
         </w:tc>
         <w:tc>
@@ -6205,9 +6425,11 @@
             <w:pPr>
               <w:pStyle w:val="URSTableTextLeft"/>
             </w:pPr>
+            <w:proofErr w:type="spellStart"/>
             <w:r>
               <w:t>kp</w:t>
             </w:r>
+            <w:proofErr w:type="spellEnd"/>
           </w:p>
         </w:tc>
         <w:tc>
@@ -6288,8 +6510,13 @@
               <w:pStyle w:val="URSTableTextLeft"/>
             </w:pPr>
             <w:r>
-              <w:t>Particle Sphericity</w:t>
-            </w:r>
+              <w:t xml:space="preserve">Particle </w:t>
+            </w:r>
+            <w:proofErr w:type="spellStart"/>
+            <w:r>
+              <w:t>Sphericity</w:t>
+            </w:r>
+            <w:proofErr w:type="spellEnd"/>
           </w:p>
         </w:tc>
       </w:tr>
@@ -6308,9 +6535,11 @@
             <w:pPr>
               <w:pStyle w:val="URSTableTextLeft"/>
             </w:pPr>
+            <w:proofErr w:type="spellStart"/>
             <w:r>
               <w:t>rhos</w:t>
             </w:r>
+            <w:proofErr w:type="spellEnd"/>
           </w:p>
         </w:tc>
         <w:tc>
@@ -6358,33 +6587,20 @@
       <w:pPr>
         <w:pStyle w:val="URSCaptionTable"/>
       </w:pPr>
-      <w:bookmarkStart w:id="58" w:name="_Toc400960208"/>
-      <w:bookmarkStart w:id="59" w:name="_Toc432691180"/>
-      <w:bookmarkStart w:id="60" w:name="_Toc508192707"/>
+      <w:bookmarkStart w:id="59" w:name="_Toc400960208"/>
+      <w:bookmarkStart w:id="60" w:name="_Toc432691180"/>
+      <w:bookmarkStart w:id="61" w:name="_Toc508274482"/>
       <w:r>
         <w:t xml:space="preserve">Table </w:t>
       </w:r>
-      <w:r>
-        <w:fldChar w:fldCharType="begin"/>
-      </w:r>
-      <w:r>
-        <w:instrText xml:space="preserve"> SEQ Table \* ARABIC </w:instrText>
-      </w:r>
-      <w:r>
-        <w:fldChar w:fldCharType="separate"/>
-      </w:r>
-      <w:r>
-        <w:rPr>
-          <w:noProof/>
-        </w:rPr>
-        <w:t>3</w:t>
-      </w:r>
-      <w:r>
-        <w:rPr>
-          <w:noProof/>
-        </w:rPr>
-        <w:fldChar w:fldCharType="end"/>
-      </w:r>
+      <w:fldSimple w:instr=" SEQ Table \* ARABIC ">
+        <w:r>
+          <w:rPr>
+            <w:noProof/>
+          </w:rPr>
+          <w:t>3</w:t>
+        </w:r>
+      </w:fldSimple>
       <w:r>
         <w:t>:</w:t>
       </w:r>
@@ -6397,9 +6613,9 @@
       <w:r>
         <w:t>Gas Inlet Specification</w:t>
       </w:r>
-      <w:bookmarkEnd w:id="58"/>
       <w:bookmarkEnd w:id="59"/>
       <w:bookmarkEnd w:id="60"/>
+      <w:bookmarkEnd w:id="61"/>
     </w:p>
     <w:tbl>
       <w:tblPr>
@@ -6489,12 +6705,14 @@
             <w:pPr>
               <w:pStyle w:val="URSTableTextLeft"/>
             </w:pPr>
+            <w:proofErr w:type="spellStart"/>
             <w:r>
               <w:t>GasIn</w:t>
             </w:r>
             <w:r>
               <w:t>.F</w:t>
             </w:r>
+            <w:proofErr w:type="spellEnd"/>
           </w:p>
         </w:tc>
         <w:tc>
@@ -6520,9 +6738,19 @@
             <w:pPr>
               <w:pStyle w:val="URSTableTextLeft"/>
             </w:pPr>
-            <w:r>
-              <w:t>kmol/hr</w:t>
-            </w:r>
+            <w:proofErr w:type="spellStart"/>
+            <w:r>
+              <w:t>kmol</w:t>
+            </w:r>
+            <w:proofErr w:type="spellEnd"/>
+            <w:r>
+              <w:t>/</w:t>
+            </w:r>
+            <w:proofErr w:type="spellStart"/>
+            <w:r>
+              <w:t>hr</w:t>
+            </w:r>
+            <w:proofErr w:type="spellEnd"/>
           </w:p>
         </w:tc>
       </w:tr>
@@ -6540,6 +6768,7 @@
             <w:pPr>
               <w:pStyle w:val="URSTableTextLeft"/>
             </w:pPr>
+            <w:proofErr w:type="spellStart"/>
             <w:r>
               <w:t>Gas</w:t>
             </w:r>
@@ -6549,6 +6778,7 @@
             <w:r>
               <w:t>.P</w:t>
             </w:r>
+            <w:proofErr w:type="spellEnd"/>
           </w:p>
         </w:tc>
         <w:tc>
@@ -6595,6 +6825,7 @@
             <w:pPr>
               <w:pStyle w:val="URSTableTextLeft"/>
             </w:pPr>
+            <w:proofErr w:type="spellStart"/>
             <w:r>
               <w:t>GasI</w:t>
             </w:r>
@@ -6604,6 +6835,7 @@
             <w:r>
               <w:t>.T</w:t>
             </w:r>
+            <w:proofErr w:type="spellEnd"/>
           </w:p>
         </w:tc>
         <w:tc>
@@ -6652,6 +6884,7 @@
             <w:pPr>
               <w:pStyle w:val="URSTableTextLeft"/>
             </w:pPr>
+            <w:proofErr w:type="spellStart"/>
             <w:r>
               <w:t>GasI</w:t>
             </w:r>
@@ -6659,7 +6892,11 @@
               <w:t>n</w:t>
             </w:r>
             <w:r>
-              <w:t>.z(“CO2”)</w:t>
+              <w:t>.z</w:t>
+            </w:r>
+            <w:proofErr w:type="spellEnd"/>
+            <w:r>
+              <w:t>(“CO2”)</w:t>
             </w:r>
           </w:p>
         </w:tc>
@@ -6707,6 +6944,7 @@
             <w:pPr>
               <w:pStyle w:val="URSTableTextLeft"/>
             </w:pPr>
+            <w:proofErr w:type="spellStart"/>
             <w:r>
               <w:t>GasI</w:t>
             </w:r>
@@ -6714,7 +6952,11 @@
               <w:t>n</w:t>
             </w:r>
             <w:r>
-              <w:t>.z(“H2O”)</w:t>
+              <w:t>.z</w:t>
+            </w:r>
+            <w:proofErr w:type="spellEnd"/>
+            <w:r>
+              <w:t>(“H2O”)</w:t>
             </w:r>
           </w:p>
         </w:tc>
@@ -6761,6 +7003,7 @@
             <w:pPr>
               <w:pStyle w:val="URSTableTextLeft"/>
             </w:pPr>
+            <w:proofErr w:type="spellStart"/>
             <w:r>
               <w:t>GasI</w:t>
             </w:r>
@@ -6768,7 +7011,11 @@
               <w:t>n</w:t>
             </w:r>
             <w:r>
-              <w:t>.z(“N2”)</w:t>
+              <w:t>.z</w:t>
+            </w:r>
+            <w:proofErr w:type="spellEnd"/>
+            <w:r>
+              <w:t>(“N2”)</w:t>
             </w:r>
           </w:p>
         </w:tc>
@@ -6808,33 +7055,20 @@
       <w:pPr>
         <w:pStyle w:val="URSCaptionTable"/>
       </w:pPr>
-      <w:bookmarkStart w:id="61" w:name="_Toc400960209"/>
-      <w:bookmarkStart w:id="62" w:name="_Toc432691181"/>
-      <w:bookmarkStart w:id="63" w:name="_Toc508192708"/>
+      <w:bookmarkStart w:id="62" w:name="_Toc400960209"/>
+      <w:bookmarkStart w:id="63" w:name="_Toc432691181"/>
+      <w:bookmarkStart w:id="64" w:name="_Toc508274483"/>
       <w:r>
         <w:t xml:space="preserve">Table </w:t>
       </w:r>
-      <w:r>
-        <w:fldChar w:fldCharType="begin"/>
-      </w:r>
-      <w:r>
-        <w:instrText xml:space="preserve"> SEQ Table \* ARABIC </w:instrText>
-      </w:r>
-      <w:r>
-        <w:fldChar w:fldCharType="separate"/>
-      </w:r>
-      <w:r>
-        <w:rPr>
-          <w:noProof/>
-        </w:rPr>
-        <w:t>4</w:t>
-      </w:r>
-      <w:r>
-        <w:rPr>
-          <w:noProof/>
-        </w:rPr>
-        <w:fldChar w:fldCharType="end"/>
-      </w:r>
+      <w:fldSimple w:instr=" SEQ Table \* ARABIC ">
+        <w:r>
+          <w:rPr>
+            <w:noProof/>
+          </w:rPr>
+          <w:t>4</w:t>
+        </w:r>
+      </w:fldSimple>
       <w:r>
         <w:t>:</w:t>
       </w:r>
@@ -6847,9 +7081,9 @@
       <w:r>
         <w:t>Heat Exchange Fluid Inlet Specification</w:t>
       </w:r>
-      <w:bookmarkEnd w:id="61"/>
       <w:bookmarkEnd w:id="62"/>
       <w:bookmarkEnd w:id="63"/>
+      <w:bookmarkEnd w:id="64"/>
     </w:p>
     <w:tbl>
       <w:tblPr>
@@ -6942,9 +7176,11 @@
             <w:pPr>
               <w:pStyle w:val="URSTableTextLeft"/>
             </w:pPr>
+            <w:proofErr w:type="spellStart"/>
             <w:r>
               <w:t>HXIn.F</w:t>
             </w:r>
+            <w:proofErr w:type="spellEnd"/>
           </w:p>
         </w:tc>
         <w:tc>
@@ -6970,9 +7206,19 @@
             <w:pPr>
               <w:pStyle w:val="URSTableTextLeft"/>
             </w:pPr>
-            <w:r>
-              <w:t>kmol/hr</w:t>
-            </w:r>
+            <w:proofErr w:type="spellStart"/>
+            <w:r>
+              <w:t>kmol</w:t>
+            </w:r>
+            <w:proofErr w:type="spellEnd"/>
+            <w:r>
+              <w:t>/</w:t>
+            </w:r>
+            <w:proofErr w:type="spellStart"/>
+            <w:r>
+              <w:t>hr</w:t>
+            </w:r>
+            <w:proofErr w:type="spellEnd"/>
           </w:p>
         </w:tc>
       </w:tr>
@@ -6991,12 +7237,14 @@
             <w:pPr>
               <w:pStyle w:val="URSTableTextLeft"/>
             </w:pPr>
+            <w:proofErr w:type="spellStart"/>
             <w:r>
               <w:t>HXIn</w:t>
             </w:r>
             <w:r>
               <w:t>.P</w:t>
             </w:r>
+            <w:proofErr w:type="spellEnd"/>
           </w:p>
         </w:tc>
         <w:tc>
@@ -7044,6 +7292,7 @@
             <w:pPr>
               <w:pStyle w:val="URSTableTextLeft"/>
             </w:pPr>
+            <w:proofErr w:type="spellStart"/>
             <w:r>
               <w:t>HX</w:t>
             </w:r>
@@ -7056,6 +7305,7 @@
             <w:r>
               <w:t>.T</w:t>
             </w:r>
+            <w:proofErr w:type="spellEnd"/>
           </w:p>
         </w:tc>
         <w:tc>
@@ -7105,6 +7355,7 @@
             <w:pPr>
               <w:pStyle w:val="URSTableTextLeft"/>
             </w:pPr>
+            <w:proofErr w:type="spellStart"/>
             <w:r>
               <w:t>HX</w:t>
             </w:r>
@@ -7115,7 +7366,11 @@
               <w:t>n</w:t>
             </w:r>
             <w:r>
-              <w:t>.z(“CO2”)</w:t>
+              <w:t>.z</w:t>
+            </w:r>
+            <w:proofErr w:type="spellEnd"/>
+            <w:r>
+              <w:t>(“CO2”)</w:t>
             </w:r>
           </w:p>
         </w:tc>
@@ -7161,6 +7416,7 @@
             <w:pPr>
               <w:pStyle w:val="URSTableTextLeft"/>
             </w:pPr>
+            <w:proofErr w:type="spellStart"/>
             <w:r>
               <w:t>HX</w:t>
             </w:r>
@@ -7171,7 +7427,11 @@
               <w:t>n</w:t>
             </w:r>
             <w:r>
-              <w:t>.z(“H2O”)</w:t>
+              <w:t>.z</w:t>
+            </w:r>
+            <w:proofErr w:type="spellEnd"/>
+            <w:r>
+              <w:t>(“H2O”)</w:t>
             </w:r>
           </w:p>
         </w:tc>
@@ -7216,6 +7476,7 @@
             <w:pPr>
               <w:pStyle w:val="URSTableTextLeft"/>
             </w:pPr>
+            <w:proofErr w:type="spellStart"/>
             <w:r>
               <w:t>HX</w:t>
             </w:r>
@@ -7226,7 +7487,11 @@
               <w:t>n</w:t>
             </w:r>
             <w:r>
-              <w:t>.z(“N2”)</w:t>
+              <w:t>.z</w:t>
+            </w:r>
+            <w:proofErr w:type="spellEnd"/>
+            <w:r>
+              <w:t>(“N2”)</w:t>
             </w:r>
           </w:p>
         </w:tc>
@@ -7263,33 +7528,20 @@
       <w:pPr>
         <w:pStyle w:val="URSCaptionTable"/>
       </w:pPr>
-      <w:bookmarkStart w:id="64" w:name="_Toc400960210"/>
-      <w:bookmarkStart w:id="65" w:name="_Toc432691182"/>
-      <w:bookmarkStart w:id="66" w:name="_Toc508192709"/>
+      <w:bookmarkStart w:id="65" w:name="_Toc400960210"/>
+      <w:bookmarkStart w:id="66" w:name="_Toc432691182"/>
+      <w:bookmarkStart w:id="67" w:name="_Toc508274484"/>
       <w:r>
         <w:t xml:space="preserve">Table </w:t>
       </w:r>
-      <w:r>
-        <w:fldChar w:fldCharType="begin"/>
-      </w:r>
-      <w:r>
-        <w:instrText xml:space="preserve"> SEQ Table \* ARABIC </w:instrText>
-      </w:r>
-      <w:r>
-        <w:fldChar w:fldCharType="separate"/>
-      </w:r>
-      <w:r>
-        <w:rPr>
-          <w:noProof/>
-        </w:rPr>
-        <w:t>5</w:t>
-      </w:r>
-      <w:r>
-        <w:rPr>
-          <w:noProof/>
-        </w:rPr>
-        <w:fldChar w:fldCharType="end"/>
-      </w:r>
+      <w:fldSimple w:instr=" SEQ Table \* ARABIC ">
+        <w:r>
+          <w:rPr>
+            <w:noProof/>
+          </w:rPr>
+          <w:t>5</w:t>
+        </w:r>
+      </w:fldSimple>
       <w:r>
         <w:t>:</w:t>
       </w:r>
@@ -7302,9 +7554,9 @@
       <w:r>
         <w:t>Solid Inlet Specification</w:t>
       </w:r>
-      <w:bookmarkEnd w:id="64"/>
       <w:bookmarkEnd w:id="65"/>
       <w:bookmarkEnd w:id="66"/>
+      <w:bookmarkEnd w:id="67"/>
     </w:p>
     <w:tbl>
       <w:tblPr>
@@ -7397,6 +7649,7 @@
             <w:pPr>
               <w:pStyle w:val="URSTableTextLeft"/>
             </w:pPr>
+            <w:proofErr w:type="spellStart"/>
             <w:r>
               <w:t>SolidIn</w:t>
             </w:r>
@@ -7406,6 +7659,7 @@
             <w:r>
               <w:t>m</w:t>
             </w:r>
+            <w:proofErr w:type="spellEnd"/>
           </w:p>
         </w:tc>
         <w:tc>
@@ -7441,8 +7695,13 @@
               <w:t>g</w:t>
             </w:r>
             <w:r>
-              <w:t>/hr</w:t>
-            </w:r>
+              <w:t>/</w:t>
+            </w:r>
+            <w:proofErr w:type="spellStart"/>
+            <w:r>
+              <w:t>hr</w:t>
+            </w:r>
+            <w:proofErr w:type="spellEnd"/>
           </w:p>
         </w:tc>
       </w:tr>
@@ -7461,12 +7720,14 @@
             <w:pPr>
               <w:pStyle w:val="URSTableTextLeft"/>
             </w:pPr>
+            <w:proofErr w:type="spellStart"/>
             <w:r>
               <w:t>SolidIn</w:t>
             </w:r>
             <w:r>
               <w:t>.T</w:t>
             </w:r>
+            <w:proofErr w:type="spellEnd"/>
           </w:p>
         </w:tc>
         <w:tc>
@@ -7517,6 +7778,7 @@
             <w:pPr>
               <w:pStyle w:val="URSTableTextLeft"/>
             </w:pPr>
+            <w:proofErr w:type="spellStart"/>
             <w:r>
               <w:t>SolidIn</w:t>
             </w:r>
@@ -7526,6 +7788,7 @@
             <w:r>
               <w:t>w</w:t>
             </w:r>
+            <w:proofErr w:type="spellEnd"/>
             <w:r>
               <w:t>(“</w:t>
             </w:r>
@@ -7570,8 +7833,13 @@
             <w:pPr>
               <w:pStyle w:val="URSTableTextLeft"/>
             </w:pPr>
-            <w:r>
-              <w:t>mol/kg sorbent</w:t>
+            <w:proofErr w:type="spellStart"/>
+            <w:r>
+              <w:t>mol</w:t>
+            </w:r>
+            <w:proofErr w:type="spellEnd"/>
+            <w:r>
+              <w:t>/kg sorbent</w:t>
             </w:r>
           </w:p>
         </w:tc>
@@ -7591,6 +7859,7 @@
             <w:pPr>
               <w:pStyle w:val="URSTableTextLeft"/>
             </w:pPr>
+            <w:proofErr w:type="spellStart"/>
             <w:r>
               <w:t>SolidIn</w:t>
             </w:r>
@@ -7600,6 +7869,7 @@
             <w:r>
               <w:t>w</w:t>
             </w:r>
+            <w:proofErr w:type="spellEnd"/>
             <w:r>
               <w:t>(“</w:t>
             </w:r>
@@ -7639,8 +7909,13 @@
             <w:pPr>
               <w:pStyle w:val="URSTableTextLeft"/>
             </w:pPr>
-            <w:r>
-              <w:t>mol/kg sorbent</w:t>
+            <w:proofErr w:type="spellStart"/>
+            <w:r>
+              <w:t>mol</w:t>
+            </w:r>
+            <w:proofErr w:type="spellEnd"/>
+            <w:r>
+              <w:t>/kg sorbent</w:t>
             </w:r>
           </w:p>
         </w:tc>
@@ -7659,6 +7934,7 @@
             <w:pPr>
               <w:pStyle w:val="URSTableTextLeft"/>
             </w:pPr>
+            <w:proofErr w:type="spellStart"/>
             <w:r>
               <w:t>SolidIn</w:t>
             </w:r>
@@ -7668,6 +7944,7 @@
             <w:r>
               <w:t>w</w:t>
             </w:r>
+            <w:proofErr w:type="spellEnd"/>
             <w:r>
               <w:t>(“</w:t>
             </w:r>
@@ -7705,8 +7982,13 @@
             <w:pPr>
               <w:pStyle w:val="URSTableTextLeft"/>
             </w:pPr>
-            <w:r>
-              <w:t>mol/kg sorbent</w:t>
+            <w:proofErr w:type="spellStart"/>
+            <w:r>
+              <w:t>mol</w:t>
+            </w:r>
+            <w:proofErr w:type="spellEnd"/>
+            <w:r>
+              <w:t>/kg sorbent</w:t>
             </w:r>
           </w:p>
         </w:tc>
@@ -7775,9 +8057,9 @@
             <o:lock v:ext="edit" aspectratio="t"/>
           </v:shapetype>
           <v:shape id="_x0000_i1025" type="#_x0000_t75" style="width:389.25pt;height:264.75pt" o:ole="">
-            <v:imagedata r:id="rId24" o:title=""/>
+            <v:imagedata r:id="rId25" o:title=""/>
           </v:shape>
-          <o:OLEObject Type="Embed" ProgID="PFSPLOT.PfsplotCtrl.252" ShapeID="_x0000_i1025" DrawAspect="Content" ObjectID="_1581934680" r:id="rId25">
+          <o:OLEObject Type="Embed" ProgID="PFSPLOT.PfsplotCtrl.252" ShapeID="_x0000_i1025" DrawAspect="Content" ObjectID="_1582016384" r:id="rId26">
             <o:FieldCodes>\s</o:FieldCodes>
           </o:OLEObject>
         </w:object>
@@ -7787,33 +8069,20 @@
       <w:pPr>
         <w:pStyle w:val="URSCaptionFigure"/>
       </w:pPr>
-      <w:bookmarkStart w:id="67" w:name="_Toc400960197"/>
-      <w:bookmarkStart w:id="68" w:name="_Toc432691170"/>
-      <w:bookmarkStart w:id="69" w:name="_Toc508192697"/>
+      <w:bookmarkStart w:id="68" w:name="_Toc400960197"/>
+      <w:bookmarkStart w:id="69" w:name="_Toc432691170"/>
+      <w:bookmarkStart w:id="70" w:name="_Toc508274472"/>
       <w:r>
         <w:t xml:space="preserve">Figure </w:t>
       </w:r>
-      <w:r>
-        <w:fldChar w:fldCharType="begin"/>
-      </w:r>
-      <w:r>
-        <w:instrText xml:space="preserve"> SEQ Figure \* ARABIC </w:instrText>
-      </w:r>
-      <w:r>
-        <w:fldChar w:fldCharType="separate"/>
-      </w:r>
-      <w:r>
-        <w:rPr>
-          <w:noProof/>
-        </w:rPr>
-        <w:t>2</w:t>
-      </w:r>
-      <w:r>
-        <w:rPr>
-          <w:noProof/>
-        </w:rPr>
-        <w:fldChar w:fldCharType="end"/>
-      </w:r>
+      <w:fldSimple w:instr=" SEQ Figure \* ARABIC ">
+        <w:r>
+          <w:rPr>
+            <w:noProof/>
+          </w:rPr>
+          <w:t>2</w:t>
+        </w:r>
+      </w:fldSimple>
       <w:r>
         <w:t>:</w:t>
       </w:r>
@@ -7823,12 +8092,12 @@
       <w:r>
         <w:t>Temperature profile plot</w:t>
       </w:r>
-      <w:bookmarkEnd w:id="67"/>
       <w:bookmarkEnd w:id="68"/>
+      <w:bookmarkEnd w:id="69"/>
       <w:r>
         <w:t>.</w:t>
       </w:r>
-      <w:bookmarkEnd w:id="69"/>
+      <w:bookmarkEnd w:id="70"/>
     </w:p>
     <w:p>
       <w:pPr>
@@ -7837,7 +8106,15 @@
       </w:pPr>
       <w:r>
         <w:lastRenderedPageBreak/>
-        <w:t>The profiles of gaseous species shown below (Figure 18) can be seen by double-clicking “Solid_comp_flow” under the “</w:t>
+        <w:t>The profiles of gaseous species shown below (Figure 18) can be seen by double-clicking “</w:t>
+      </w:r>
+      <w:proofErr w:type="spellStart"/>
+      <w:r>
+        <w:t>Solid_comp_flow</w:t>
+      </w:r>
+      <w:proofErr w:type="spellEnd"/>
+      <w:r>
+        <w:t>” under the “</w:t>
       </w:r>
       <w:r>
         <w:t>Flowsheet</w:t>
@@ -7853,9 +8130,9 @@
       <w:r>
         <w:object w:dxaOrig="8040" w:dyaOrig="5438">
           <v:shape id="_x0000_i1026" type="#_x0000_t75" style="width:402pt;height:272.25pt" o:ole="">
-            <v:imagedata r:id="rId26" o:title=""/>
+            <v:imagedata r:id="rId27" o:title=""/>
           </v:shape>
-          <o:OLEObject Type="Embed" ProgID="PFSPLOT.PfsplotCtrl.252" ShapeID="_x0000_i1026" DrawAspect="Content" ObjectID="_1581934681" r:id="rId27">
+          <o:OLEObject Type="Embed" ProgID="PFSPLOT.PfsplotCtrl.252" ShapeID="_x0000_i1026" DrawAspect="Content" ObjectID="_1582016385" r:id="rId28">
             <o:FieldCodes>\s</o:FieldCodes>
           </o:OLEObject>
         </w:object>
@@ -7865,33 +8142,20 @@
       <w:pPr>
         <w:pStyle w:val="URSCaptionFigure"/>
       </w:pPr>
-      <w:bookmarkStart w:id="70" w:name="_Toc400960198"/>
-      <w:bookmarkStart w:id="71" w:name="_Toc432691171"/>
-      <w:bookmarkStart w:id="72" w:name="_Toc508192698"/>
+      <w:bookmarkStart w:id="71" w:name="_Toc400960198"/>
+      <w:bookmarkStart w:id="72" w:name="_Toc432691171"/>
+      <w:bookmarkStart w:id="73" w:name="_Toc508274473"/>
       <w:r>
         <w:t xml:space="preserve">Figure </w:t>
       </w:r>
-      <w:r>
-        <w:fldChar w:fldCharType="begin"/>
-      </w:r>
-      <w:r>
-        <w:instrText xml:space="preserve"> SEQ Figure \* ARABIC </w:instrText>
-      </w:r>
-      <w:r>
-        <w:fldChar w:fldCharType="separate"/>
-      </w:r>
-      <w:r>
-        <w:rPr>
-          <w:noProof/>
-        </w:rPr>
-        <w:t>3</w:t>
-      </w:r>
-      <w:r>
-        <w:rPr>
-          <w:noProof/>
-        </w:rPr>
-        <w:fldChar w:fldCharType="end"/>
-      </w:r>
+      <w:fldSimple w:instr=" SEQ Figure \* ARABIC ">
+        <w:r>
+          <w:rPr>
+            <w:noProof/>
+          </w:rPr>
+          <w:t>3</w:t>
+        </w:r>
+      </w:fldSimple>
       <w:r>
         <w:t>:</w:t>
       </w:r>
@@ -7901,30 +8165,30 @@
       <w:r>
         <w:t>Gas composition profile plot</w:t>
       </w:r>
-      <w:bookmarkEnd w:id="70"/>
       <w:bookmarkEnd w:id="71"/>
+      <w:bookmarkEnd w:id="72"/>
       <w:r>
         <w:t>.</w:t>
       </w:r>
-      <w:bookmarkEnd w:id="72"/>
+      <w:bookmarkEnd w:id="73"/>
     </w:p>
     <w:p>
       <w:pPr>
         <w:pStyle w:val="URSHeadingsNumberedLeft22"/>
         <w:pageBreakBefore/>
       </w:pPr>
-      <w:bookmarkStart w:id="73" w:name="_Toc400926441"/>
-      <w:bookmarkStart w:id="74" w:name="_Toc400960193"/>
-      <w:bookmarkStart w:id="75" w:name="_Toc432691165"/>
-      <w:bookmarkStart w:id="76" w:name="_Toc508192723"/>
+      <w:bookmarkStart w:id="74" w:name="_Toc400926441"/>
+      <w:bookmarkStart w:id="75" w:name="_Toc400960193"/>
+      <w:bookmarkStart w:id="76" w:name="_Toc432691165"/>
+      <w:bookmarkStart w:id="77" w:name="_Toc508274467"/>
       <w:r>
         <w:lastRenderedPageBreak/>
         <w:t>Dynamic Model</w:t>
       </w:r>
-      <w:bookmarkEnd w:id="73"/>
       <w:bookmarkEnd w:id="74"/>
       <w:bookmarkEnd w:id="75"/>
       <w:bookmarkEnd w:id="76"/>
+      <w:bookmarkEnd w:id="77"/>
     </w:p>
     <w:p>
       <w:pPr>
@@ -7935,7 +8199,15 @@
         </w:numPr>
       </w:pPr>
       <w:r>
-        <w:t>Open the “ACM/Dynamic/Moving_Bed_Dynamic.acmf” file.</w:t>
+        <w:t>Open the “ACM/Dynamic/</w:t>
+      </w:r>
+      <w:proofErr w:type="spellStart"/>
+      <w:r>
+        <w:t>Moving_Bed_Dynamic.acmf</w:t>
+      </w:r>
+      <w:proofErr w:type="spellEnd"/>
+      <w:r>
+        <w:t>” file.</w:t>
       </w:r>
     </w:p>
     <w:p>
@@ -7999,7 +8271,23 @@
         </w:numPr>
       </w:pPr>
       <w:r>
-        <w:t>Open the “ACM/Dynamic/Example_Flowrate/Moving_Bed_Dynamic_Example.acmf” file.</w:t>
+        <w:t>Open the “ACM/Dynamic/</w:t>
+      </w:r>
+      <w:proofErr w:type="spellStart"/>
+      <w:r>
+        <w:t>Example_Flowrate</w:t>
+      </w:r>
+      <w:proofErr w:type="spellEnd"/>
+      <w:r>
+        <w:t>/</w:t>
+      </w:r>
+      <w:proofErr w:type="spellStart"/>
+      <w:r>
+        <w:t>Moving_Bed_Dynamic_Example.acmf</w:t>
+      </w:r>
+      <w:proofErr w:type="spellEnd"/>
+      <w:r>
+        <w:t>” file.</w:t>
       </w:r>
     </w:p>
     <w:p>
@@ -8057,9 +8345,9 @@
       <w:r>
         <w:object w:dxaOrig="8820" w:dyaOrig="5835">
           <v:shape id="_x0000_i1027" type="#_x0000_t75" style="width:440.25pt;height:291.75pt" o:ole="">
-            <v:imagedata r:id="rId28" o:title=""/>
+            <v:imagedata r:id="rId29" o:title=""/>
           </v:shape>
-          <o:OLEObject Type="Embed" ProgID="PFSPLOT.PfsplotCtrl.252" ShapeID="_x0000_i1027" DrawAspect="Content" ObjectID="_1581934682" r:id="rId29">
+          <o:OLEObject Type="Embed" ProgID="PFSPLOT.PfsplotCtrl.252" ShapeID="_x0000_i1027" DrawAspect="Content" ObjectID="_1582016386" r:id="rId30">
             <o:FieldCodes>\s</o:FieldCodes>
           </o:OLEObject>
         </w:object>
@@ -8069,61 +8357,53 @@
       <w:pPr>
         <w:pStyle w:val="URSCaptionFigure"/>
       </w:pPr>
-      <w:bookmarkStart w:id="77" w:name="_Toc400960199"/>
-      <w:bookmarkStart w:id="78" w:name="_Toc432691172"/>
-      <w:bookmarkStart w:id="79" w:name="_Toc508192699"/>
+      <w:bookmarkStart w:id="78" w:name="_Toc400960199"/>
+      <w:bookmarkStart w:id="79" w:name="_Toc432691172"/>
+      <w:bookmarkStart w:id="80" w:name="_Toc508274474"/>
       <w:r>
         <w:t xml:space="preserve">Figure </w:t>
       </w:r>
-      <w:r>
-        <w:fldChar w:fldCharType="begin"/>
-      </w:r>
-      <w:r>
-        <w:instrText xml:space="preserve"> SEQ Figure \* ARABIC </w:instrText>
-      </w:r>
-      <w:r>
-        <w:fldChar w:fldCharType="separate"/>
-      </w:r>
-      <w:r>
-        <w:rPr>
-          <w:noProof/>
-        </w:rPr>
-        <w:t>4</w:t>
-      </w:r>
-      <w:r>
-        <w:rPr>
-          <w:noProof/>
-        </w:rPr>
-        <w:fldChar w:fldCharType="end"/>
-      </w:r>
+      <w:fldSimple w:instr=" SEQ Figure \* ARABIC ">
+        <w:r>
+          <w:rPr>
+            <w:noProof/>
+          </w:rPr>
+          <w:t>4</w:t>
+        </w:r>
+      </w:fldSimple>
       <w:r>
         <w:t>:</w:t>
       </w:r>
-      <w:bookmarkEnd w:id="77"/>
+      <w:bookmarkEnd w:id="78"/>
       <w:r>
         <w:t xml:space="preserve"> Exit solid sorbent loading after ramp in solid sorbent flowrate</w:t>
       </w:r>
-      <w:bookmarkEnd w:id="78"/>
+      <w:bookmarkEnd w:id="79"/>
       <w:r>
         <w:t>.</w:t>
       </w:r>
-      <w:bookmarkEnd w:id="79"/>
+      <w:bookmarkEnd w:id="80"/>
     </w:p>
     <w:p>
       <w:pPr>
         <w:pStyle w:val="URSHeadingsNumberedLeft22"/>
         <w:pageBreakBefore/>
       </w:pPr>
-      <w:bookmarkStart w:id="80" w:name="_Toc400960194"/>
-      <w:bookmarkStart w:id="81" w:name="_Toc432691166"/>
-      <w:bookmarkStart w:id="82" w:name="_Toc508192724"/>
+      <w:bookmarkStart w:id="81" w:name="_Toc400960194"/>
+      <w:bookmarkStart w:id="82" w:name="_Toc432691166"/>
+      <w:bookmarkStart w:id="83" w:name="_Toc508274468"/>
       <w:r>
         <w:lastRenderedPageBreak/>
-        <w:t>Implementation of Model in gPROMS</w:t>
-      </w:r>
-      <w:bookmarkEnd w:id="80"/>
+        <w:t xml:space="preserve">Implementation of Model in </w:t>
+      </w:r>
+      <w:proofErr w:type="spellStart"/>
+      <w:r>
+        <w:t>gPROMS</w:t>
+      </w:r>
       <w:bookmarkEnd w:id="81"/>
       <w:bookmarkEnd w:id="82"/>
+      <w:bookmarkEnd w:id="83"/>
+      <w:proofErr w:type="spellEnd"/>
       <w:r>
         <w:t xml:space="preserve"> </w:t>
       </w:r>
@@ -8133,7 +8413,15 @@
         <w:pStyle w:val="URSNormal"/>
       </w:pPr>
       <w:r>
-        <w:t>The gPROMS model is set-up and simulated using the following steps:</w:t>
+        <w:t xml:space="preserve">The </w:t>
+      </w:r>
+      <w:proofErr w:type="spellStart"/>
+      <w:r>
+        <w:t>gPROMS</w:t>
+      </w:r>
+      <w:proofErr w:type="spellEnd"/>
+      <w:r>
+        <w:t xml:space="preserve"> model is set-up and simulated using the following steps:</w:t>
       </w:r>
     </w:p>
     <w:p>
@@ -8145,7 +8433,15 @@
         </w:numPr>
       </w:pPr>
       <w:r>
-        <w:t>Open the “gPROMS/Dynamic/Example/Moving_Bedv1.32.gpj” file.</w:t>
+        <w:t>Open the “</w:t>
+      </w:r>
+      <w:proofErr w:type="spellStart"/>
+      <w:r>
+        <w:t>gPROMS</w:t>
+      </w:r>
+      <w:proofErr w:type="spellEnd"/>
+      <w:r>
+        <w:t>/Dynamic/Example/Moving_Bedv1.32.gpj” file.</w:t>
       </w:r>
     </w:p>
     <w:p>
@@ -8153,7 +8449,15 @@
         <w:pStyle w:val="URSNormalNumberList"/>
       </w:pPr>
       <w:r>
-        <w:t>In the “project tree” on the left, navigate to “Models” and then double-click “process_MB” (see Figure 20).</w:t>
+        <w:t>In the “project tree” on the left, navigate to “Models” and then double-click “</w:t>
+      </w:r>
+      <w:proofErr w:type="spellStart"/>
+      <w:r>
+        <w:t>process_MB</w:t>
+      </w:r>
+      <w:proofErr w:type="spellEnd"/>
+      <w:r>
+        <w:t>” (see Figure 20).</w:t>
       </w:r>
     </w:p>
     <w:p>
@@ -8179,7 +8483,7 @@
                     </pic:cNvPicPr>
                   </pic:nvPicPr>
                   <pic:blipFill>
-                    <a:blip r:embed="rId30">
+                    <a:blip r:embed="rId31">
                       <a:extLst>
                         <a:ext uri="{28A0092B-C50C-407E-A947-70E740481C1C}">
                           <a14:useLocalDpi xmlns:a14="http://schemas.microsoft.com/office/drawing/2010/main" val="0"/>
@@ -8217,33 +8521,20 @@
       <w:pPr>
         <w:pStyle w:val="URSCaptionFigure"/>
       </w:pPr>
-      <w:bookmarkStart w:id="83" w:name="_Toc400960200"/>
-      <w:bookmarkStart w:id="84" w:name="_Toc432691173"/>
-      <w:bookmarkStart w:id="85" w:name="_Toc508192700"/>
+      <w:bookmarkStart w:id="84" w:name="_Toc400960200"/>
+      <w:bookmarkStart w:id="85" w:name="_Toc432691173"/>
+      <w:bookmarkStart w:id="86" w:name="_Toc508274475"/>
       <w:r>
         <w:t xml:space="preserve">Figure </w:t>
       </w:r>
-      <w:r>
-        <w:fldChar w:fldCharType="begin"/>
-      </w:r>
-      <w:r>
-        <w:instrText xml:space="preserve"> SEQ Figure \* ARABIC </w:instrText>
-      </w:r>
-      <w:r>
-        <w:fldChar w:fldCharType="separate"/>
-      </w:r>
-      <w:r>
-        <w:rPr>
-          <w:noProof/>
-        </w:rPr>
-        <w:t>5</w:t>
-      </w:r>
-      <w:r>
-        <w:rPr>
-          <w:noProof/>
-        </w:rPr>
-        <w:fldChar w:fldCharType="end"/>
-      </w:r>
+      <w:fldSimple w:instr=" SEQ Figure \* ARABIC ">
+        <w:r>
+          <w:rPr>
+            <w:noProof/>
+          </w:rPr>
+          <w:t>5</w:t>
+        </w:r>
+      </w:fldSimple>
       <w:r>
         <w:t>:</w:t>
       </w:r>
@@ -8290,7 +8581,15 @@
         <w:t>m</w:t>
       </w:r>
       <w:r>
-        <w:t xml:space="preserve">odel “process_MB” is </w:t>
+        <w:t>odel “</w:t>
+      </w:r>
+      <w:proofErr w:type="spellStart"/>
+      <w:r>
+        <w:t>process_MB</w:t>
+      </w:r>
+      <w:proofErr w:type="spellEnd"/>
+      <w:r>
+        <w:t xml:space="preserve">” is </w:t>
       </w:r>
       <w:r>
         <w:t>h</w:t>
@@ -8328,12 +8627,12 @@
       <w:r>
         <w:t>eft</w:t>
       </w:r>
-      <w:bookmarkEnd w:id="83"/>
       <w:bookmarkEnd w:id="84"/>
+      <w:bookmarkEnd w:id="85"/>
       <w:r>
         <w:t>.</w:t>
       </w:r>
-      <w:bookmarkEnd w:id="85"/>
+      <w:bookmarkEnd w:id="86"/>
     </w:p>
     <w:p>
       <w:pPr>
@@ -8346,7 +8645,15 @@
         <w:t>Note:</w:t>
       </w:r>
       <w:r>
-        <w:t xml:space="preserve"> Specifying the required variables is done by double-clicking each piece of process equipment under the “Topology” tab of the “process_MB” window (Figure 20). These values are set to default values. Like the ACM model, if these variables are changed, it may require an initialization procedure. This can be turned on or off in the next step by selecting “Execute” or “Ignore” (Figure 21).</w:t>
+        <w:t xml:space="preserve"> Specifying the required variables is done by double-clicking each piece of process equipment under the “Topology” tab of the “</w:t>
+      </w:r>
+      <w:proofErr w:type="spellStart"/>
+      <w:r>
+        <w:t>process_MB</w:t>
+      </w:r>
+      <w:proofErr w:type="spellEnd"/>
+      <w:r>
+        <w:t>” window (Figure 20). These values are set to default values. Like the ACM model, if these variables are changed, it may require an initialization procedure. This can be turned on or off in the next step by selecting “Execute” or “Ignore” (Figure 21).</w:t>
       </w:r>
     </w:p>
     <w:p>
@@ -8362,7 +8669,15 @@
         <w:t>Ignore schedule and intrinsic task</w:t>
       </w:r>
       <w:r>
-        <w:t xml:space="preserve">s” is cleared (see Figure 21) to run a dynamic simulation. This runs the schedule already set up (it introduces a disturbance) which can be viewed by opening the “process_MB” under the “Processes” folder in the “project tree” and then navigating to the “Schedule” tab. Select the check box to run a </w:t>
+        <w:t>s” is cleared (see Figure 21) to run a dynamic simulation. This runs the schedule already set up (it introduces a disturbance) which can be viewed by opening the “</w:t>
+      </w:r>
+      <w:proofErr w:type="spellStart"/>
+      <w:r>
+        <w:t>process_MB</w:t>
+      </w:r>
+      <w:proofErr w:type="spellEnd"/>
+      <w:r>
+        <w:t xml:space="preserve">” under the “Processes” folder in the “project tree” and then navigating to the “Schedule” tab. Select the check box to run a </w:t>
       </w:r>
       <w:r>
         <w:br/>
@@ -8392,7 +8707,7 @@
                     </pic:cNvPicPr>
                   </pic:nvPicPr>
                   <pic:blipFill>
-                    <a:blip r:embed="rId31">
+                    <a:blip r:embed="rId32">
                       <a:extLst>
                         <a:ext uri="{28A0092B-C50C-407E-A947-70E740481C1C}">
                           <a14:useLocalDpi xmlns:a14="http://schemas.microsoft.com/office/drawing/2010/main" val="0"/>
@@ -8430,33 +8745,20 @@
       <w:pPr>
         <w:pStyle w:val="URSCaptionFigure"/>
       </w:pPr>
-      <w:bookmarkStart w:id="86" w:name="_Toc400960201"/>
-      <w:bookmarkStart w:id="87" w:name="_Toc432691174"/>
-      <w:bookmarkStart w:id="88" w:name="_Toc508192701"/>
+      <w:bookmarkStart w:id="87" w:name="_Toc400960201"/>
+      <w:bookmarkStart w:id="88" w:name="_Toc432691174"/>
+      <w:bookmarkStart w:id="89" w:name="_Toc508274476"/>
       <w:r>
         <w:t xml:space="preserve">Figure </w:t>
       </w:r>
-      <w:r>
-        <w:fldChar w:fldCharType="begin"/>
-      </w:r>
-      <w:r>
-        <w:instrText xml:space="preserve"> SEQ Figure \* ARABIC </w:instrText>
-      </w:r>
-      <w:r>
-        <w:fldChar w:fldCharType="separate"/>
-      </w:r>
-      <w:r>
-        <w:rPr>
-          <w:noProof/>
-        </w:rPr>
-        <w:t>6</w:t>
-      </w:r>
-      <w:r>
-        <w:rPr>
-          <w:noProof/>
-        </w:rPr>
-        <w:fldChar w:fldCharType="end"/>
-      </w:r>
+      <w:fldSimple w:instr=" SEQ Figure \* ARABIC ">
+        <w:r>
+          <w:rPr>
+            <w:noProof/>
+          </w:rPr>
+          <w:t>6</w:t>
+        </w:r>
+      </w:fldSimple>
       <w:r>
         <w:t>:</w:t>
       </w:r>
@@ -8467,8 +8769,13 @@
         <w:t xml:space="preserve">Click </w:t>
       </w:r>
       <w:r>
-        <w:t>“Play” (the green button on the top of the toolbar)</w:t>
-      </w:r>
+        <w:t>“Play” (the green button on the top of the toolbar</w:t>
+      </w:r>
+      <w:proofErr w:type="gramStart"/>
+      <w:r>
+        <w:t>)</w:t>
+      </w:r>
+      <w:proofErr w:type="gramEnd"/>
       <w:r>
         <w:br/>
       </w:r>
@@ -8478,8 +8785,13 @@
       <w:r>
         <w:t>“</w:t>
       </w:r>
-      <w:r>
-        <w:t xml:space="preserve">process_MB </w:t>
+      <w:proofErr w:type="spellStart"/>
+      <w:r>
+        <w:t>process_MB</w:t>
+      </w:r>
+      <w:proofErr w:type="spellEnd"/>
+      <w:r>
+        <w:t xml:space="preserve"> </w:t>
       </w:r>
       <w:r>
         <w:t>M</w:t>
@@ -8542,7 +8854,15 @@
         <w:br/>
       </w:r>
       <w:r>
-        <w:t>The “Initialisation Procedure” drop</w:t>
+        <w:t>The “</w:t>
+      </w:r>
+      <w:proofErr w:type="spellStart"/>
+      <w:r>
+        <w:t>Initialisation</w:t>
+      </w:r>
+      <w:proofErr w:type="spellEnd"/>
+      <w:r>
+        <w:t xml:space="preserve"> Procedure” drop</w:t>
       </w:r>
       <w:r>
         <w:t>-down menu enables the user</w:t>
@@ -8623,12 +8943,12 @@
       <w:r>
         <w:t>odel</w:t>
       </w:r>
-      <w:bookmarkEnd w:id="86"/>
       <w:bookmarkEnd w:id="87"/>
+      <w:bookmarkEnd w:id="88"/>
       <w:r>
         <w:t>.</w:t>
       </w:r>
-      <w:bookmarkEnd w:id="88"/>
+      <w:bookmarkEnd w:id="89"/>
     </w:p>
     <w:p>
       <w:pPr>
@@ -8685,7 +9005,15 @@
         <w:t>Variables</w:t>
       </w:r>
       <w:r>
-        <w:t>” folder in the results file that is generated at the bottom of the “project tree” (see Figure 22). Find the variable “SolidCompflow,” double-click the variable, and then click the “Graph” tab at the bottom of the window to generate a plot.</w:t>
+        <w:t>” folder in the results file that is generated at the bottom of the “project tree” (see Figure 22). Find the variable “</w:t>
+      </w:r>
+      <w:proofErr w:type="spellStart"/>
+      <w:r>
+        <w:t>SolidCompflow</w:t>
+      </w:r>
+      <w:proofErr w:type="spellEnd"/>
+      <w:r>
+        <w:t>,” double-click the variable, and then click the “Graph” tab at the bottom of the window to generate a plot.</w:t>
       </w:r>
     </w:p>
     <w:p>
@@ -8693,7 +9021,15 @@
         <w:pStyle w:val="URSNormalNumberList"/>
       </w:pPr>
       <w:r>
-        <w:t>Select the time to be fixed at “0,” the axial to be the x-axis and the “ionslist” to be a “series.” The resulting graph is given in Figure 23.</w:t>
+        <w:t>Select the time to be fixed at “0,” the axial to be the x-axis and the “</w:t>
+      </w:r>
+      <w:proofErr w:type="spellStart"/>
+      <w:r>
+        <w:t>ionslist</w:t>
+      </w:r>
+      <w:proofErr w:type="spellEnd"/>
+      <w:r>
+        <w:t>” to be a “series.” The resulting graph is given in Figure 23.</w:t>
       </w:r>
     </w:p>
     <w:p>
@@ -8701,7 +9037,15 @@
         <w:pStyle w:val="URSNormalNumberList"/>
       </w:pPr>
       <w:r>
-        <w:t>Select the time to be the y-axis, and the “ionslist” to be “H2O.” This will plot a 3-D plot of the bed profile through time. It can be seen in Figure 24.</w:t>
+        <w:t>Select the time to be the y-axis, and the “</w:t>
+      </w:r>
+      <w:proofErr w:type="spellStart"/>
+      <w:r>
+        <w:t>ionslist</w:t>
+      </w:r>
+      <w:proofErr w:type="spellEnd"/>
+      <w:r>
+        <w:t>” to be “H2O.” This will plot a 3-D plot of the bed profile through time. It can be seen in Figure 24.</w:t>
       </w:r>
     </w:p>
     <w:p>
@@ -8727,7 +9071,7 @@
                     </pic:cNvPicPr>
                   </pic:nvPicPr>
                   <pic:blipFill>
-                    <a:blip r:embed="rId32">
+                    <a:blip r:embed="rId33">
                       <a:extLst>
                         <a:ext uri="{28A0092B-C50C-407E-A947-70E740481C1C}">
                           <a14:useLocalDpi xmlns:a14="http://schemas.microsoft.com/office/drawing/2010/main" val="0"/>
@@ -8765,33 +9109,20 @@
       <w:pPr>
         <w:pStyle w:val="URSCaptionFigure"/>
       </w:pPr>
-      <w:bookmarkStart w:id="89" w:name="_Toc400960204"/>
-      <w:bookmarkStart w:id="90" w:name="_Toc432691175"/>
-      <w:bookmarkStart w:id="91" w:name="_Toc508192702"/>
+      <w:bookmarkStart w:id="90" w:name="_Toc400960204"/>
+      <w:bookmarkStart w:id="91" w:name="_Toc432691175"/>
+      <w:bookmarkStart w:id="92" w:name="_Toc508274477"/>
       <w:r>
         <w:t xml:space="preserve">Figure </w:t>
       </w:r>
-      <w:r>
-        <w:fldChar w:fldCharType="begin"/>
-      </w:r>
-      <w:r>
-        <w:instrText xml:space="preserve"> SEQ Figure \* ARABIC </w:instrText>
-      </w:r>
-      <w:r>
-        <w:fldChar w:fldCharType="separate"/>
-      </w:r>
-      <w:r>
-        <w:rPr>
-          <w:noProof/>
-        </w:rPr>
-        <w:t>7</w:t>
-      </w:r>
-      <w:r>
-        <w:rPr>
-          <w:noProof/>
-        </w:rPr>
-        <w:fldChar w:fldCharType="end"/>
-      </w:r>
+      <w:fldSimple w:instr=" SEQ Figure \* ARABIC ">
+        <w:r>
+          <w:rPr>
+            <w:noProof/>
+          </w:rPr>
+          <w:t>7</w:t>
+        </w:r>
+      </w:fldSimple>
       <w:r>
         <w:t>:</w:t>
       </w:r>
@@ -8921,12 +9252,12 @@
       <w:r>
         <w:t>imulation</w:t>
       </w:r>
-      <w:bookmarkEnd w:id="89"/>
       <w:bookmarkEnd w:id="90"/>
+      <w:bookmarkEnd w:id="91"/>
       <w:r>
         <w:t>.</w:t>
       </w:r>
-      <w:bookmarkEnd w:id="91"/>
+      <w:bookmarkEnd w:id="92"/>
     </w:p>
     <w:p>
       <w:pPr>
@@ -8939,7 +9270,15 @@
         <w:t>Note:</w:t>
       </w:r>
       <w:r>
-        <w:t xml:space="preserve"> Plots can also be made using the gRMS program in a similar fashion with more options with the ability to save a template for the plots, allowing plots to be generated quickly for new simulation results.</w:t>
+        <w:t xml:space="preserve"> Plots can also be made using the </w:t>
+      </w:r>
+      <w:proofErr w:type="spellStart"/>
+      <w:r>
+        <w:t>gRMS</w:t>
+      </w:r>
+      <w:proofErr w:type="spellEnd"/>
+      <w:r>
+        <w:t xml:space="preserve"> program in a similar fashion with more options with the ability to save a template for the plots, allowing plots to be generated quickly for new simulation results.</w:t>
       </w:r>
     </w:p>
     <w:p>
@@ -8953,132 +9292,6 @@
             <wp:extent cx="4933950" cy="2686050"/>
             <wp:effectExtent l="0" t="0" r="0" b="0"/>
             <wp:docPr id="6157" name="Picture 6157"/>
-            <wp:cNvGraphicFramePr>
-              <a:graphicFrameLocks xmlns:a="http://schemas.openxmlformats.org/drawingml/2006/main" noChangeAspect="1"/>
-            </wp:cNvGraphicFramePr>
-            <a:graphic xmlns:a="http://schemas.openxmlformats.org/drawingml/2006/main">
-              <a:graphicData uri="http://schemas.openxmlformats.org/drawingml/2006/picture">
-                <pic:pic xmlns:pic="http://schemas.openxmlformats.org/drawingml/2006/picture">
-                  <pic:nvPicPr>
-                    <pic:cNvPr id="0" name=""/>
-                    <pic:cNvPicPr/>
-                  </pic:nvPicPr>
-                  <pic:blipFill>
-                    <a:blip r:embed="rId33"/>
-                    <a:stretch>
-                      <a:fillRect/>
-                    </a:stretch>
-                  </pic:blipFill>
-                  <pic:spPr>
-                    <a:xfrm>
-                      <a:off x="0" y="0"/>
-                      <a:ext cx="4933950" cy="2686050"/>
-                    </a:xfrm>
-                    <a:prstGeom prst="rect">
-                      <a:avLst/>
-                    </a:prstGeom>
-                  </pic:spPr>
-                </pic:pic>
-              </a:graphicData>
-            </a:graphic>
-          </wp:inline>
-        </w:drawing>
-      </w:r>
-    </w:p>
-    <w:p>
-      <w:pPr>
-        <w:pStyle w:val="URSCaptionFigure"/>
-      </w:pPr>
-      <w:bookmarkStart w:id="92" w:name="_Toc400960202"/>
-      <w:bookmarkStart w:id="93" w:name="_Toc432691176"/>
-      <w:bookmarkStart w:id="94" w:name="_Toc508192703"/>
-      <w:r>
-        <w:t xml:space="preserve">Figure </w:t>
-      </w:r>
-      <w:r>
-        <w:fldChar w:fldCharType="begin"/>
-      </w:r>
-      <w:r>
-        <w:instrText xml:space="preserve"> SEQ Figure \* ARABIC </w:instrText>
-      </w:r>
-      <w:r>
-        <w:fldChar w:fldCharType="separate"/>
-      </w:r>
-      <w:r>
-        <w:rPr>
-          <w:noProof/>
-        </w:rPr>
-        <w:t>8</w:t>
-      </w:r>
-      <w:r>
-        <w:rPr>
-          <w:noProof/>
-        </w:rPr>
-        <w:fldChar w:fldCharType="end"/>
-      </w:r>
-      <w:r>
-        <w:t>:</w:t>
-      </w:r>
-      <w:r>
-        <w:t xml:space="preserve"> </w:t>
-      </w:r>
-      <w:r>
-        <w:t>Steady-</w:t>
-      </w:r>
-      <w:r>
-        <w:t>s</w:t>
-      </w:r>
-      <w:r>
-        <w:t xml:space="preserve">tate </w:t>
-      </w:r>
-      <w:r>
-        <w:t>p</w:t>
-      </w:r>
-      <w:r>
-        <w:t xml:space="preserve">rofile of </w:t>
-      </w:r>
-      <w:r>
-        <w:t>c</w:t>
-      </w:r>
-      <w:r>
-        <w:t xml:space="preserve">omponent </w:t>
-      </w:r>
-      <w:r>
-        <w:t>s</w:t>
-      </w:r>
-      <w:r>
-        <w:t xml:space="preserve">olid </w:t>
-      </w:r>
-      <w:r>
-        <w:t>f</w:t>
-      </w:r>
-      <w:r>
-        <w:t xml:space="preserve">low through the </w:t>
-      </w:r>
-      <w:r>
-        <w:t>r</w:t>
-      </w:r>
-      <w:r>
-        <w:t>eactor</w:t>
-      </w:r>
-      <w:bookmarkEnd w:id="92"/>
-      <w:bookmarkEnd w:id="93"/>
-      <w:r>
-        <w:t>.</w:t>
-      </w:r>
-      <w:bookmarkEnd w:id="94"/>
-    </w:p>
-    <w:p>
-      <w:pPr>
-        <w:pStyle w:val="URSFigurePhotoCenter"/>
-      </w:pPr>
-      <w:bookmarkStart w:id="95" w:name="_GoBack"/>
-      <w:r>
-        <w:drawing>
-          <wp:inline distT="0" distB="0" distL="0" distR="0" wp14:anchorId="192FF5EA" wp14:editId="5FF9E208">
-            <wp:extent cx="5562600" cy="4265849"/>
-            <wp:effectExtent l="0" t="0" r="0" b="1905"/>
-            <wp:docPr id="6158" name="Picture 6158"/>
             <wp:cNvGraphicFramePr>
               <a:graphicFrameLocks xmlns:a="http://schemas.openxmlformats.org/drawingml/2006/main" noChangeAspect="1"/>
             </wp:cNvGraphicFramePr>
@@ -9098,6 +9311,118 @@
                   <pic:spPr>
                     <a:xfrm>
                       <a:off x="0" y="0"/>
+                      <a:ext cx="4933950" cy="2686050"/>
+                    </a:xfrm>
+                    <a:prstGeom prst="rect">
+                      <a:avLst/>
+                    </a:prstGeom>
+                  </pic:spPr>
+                </pic:pic>
+              </a:graphicData>
+            </a:graphic>
+          </wp:inline>
+        </w:drawing>
+      </w:r>
+    </w:p>
+    <w:p>
+      <w:pPr>
+        <w:pStyle w:val="URSCaptionFigure"/>
+      </w:pPr>
+      <w:bookmarkStart w:id="93" w:name="_Toc400960202"/>
+      <w:bookmarkStart w:id="94" w:name="_Toc432691176"/>
+      <w:bookmarkStart w:id="95" w:name="_Toc508274478"/>
+      <w:r>
+        <w:t xml:space="preserve">Figure </w:t>
+      </w:r>
+      <w:fldSimple w:instr=" SEQ Figure \* ARABIC ">
+        <w:r>
+          <w:rPr>
+            <w:noProof/>
+          </w:rPr>
+          <w:t>8</w:t>
+        </w:r>
+      </w:fldSimple>
+      <w:r>
+        <w:t>:</w:t>
+      </w:r>
+      <w:r>
+        <w:t xml:space="preserve"> </w:t>
+      </w:r>
+      <w:r>
+        <w:t>Steady-</w:t>
+      </w:r>
+      <w:r>
+        <w:t>s</w:t>
+      </w:r>
+      <w:r>
+        <w:t xml:space="preserve">tate </w:t>
+      </w:r>
+      <w:r>
+        <w:t>p</w:t>
+      </w:r>
+      <w:r>
+        <w:t xml:space="preserve">rofile of </w:t>
+      </w:r>
+      <w:r>
+        <w:t>c</w:t>
+      </w:r>
+      <w:r>
+        <w:t xml:space="preserve">omponent </w:t>
+      </w:r>
+      <w:r>
+        <w:t>s</w:t>
+      </w:r>
+      <w:r>
+        <w:t xml:space="preserve">olid </w:t>
+      </w:r>
+      <w:r>
+        <w:t>f</w:t>
+      </w:r>
+      <w:r>
+        <w:t xml:space="preserve">low through the </w:t>
+      </w:r>
+      <w:r>
+        <w:t>r</w:t>
+      </w:r>
+      <w:r>
+        <w:t>eactor</w:t>
+      </w:r>
+      <w:bookmarkEnd w:id="93"/>
+      <w:bookmarkEnd w:id="94"/>
+      <w:r>
+        <w:t>.</w:t>
+      </w:r>
+      <w:bookmarkEnd w:id="95"/>
+    </w:p>
+    <w:p>
+      <w:pPr>
+        <w:pStyle w:val="URSFigurePhotoCenter"/>
+      </w:pPr>
+      <w:r>
+        <w:drawing>
+          <wp:inline distT="0" distB="0" distL="0" distR="0" wp14:anchorId="192FF5EA" wp14:editId="5FF9E208">
+            <wp:extent cx="5562600" cy="4265849"/>
+            <wp:effectExtent l="0" t="0" r="0" b="1905"/>
+            <wp:docPr id="6158" name="Picture 6158"/>
+            <wp:cNvGraphicFramePr>
+              <a:graphicFrameLocks xmlns:a="http://schemas.openxmlformats.org/drawingml/2006/main" noChangeAspect="1"/>
+            </wp:cNvGraphicFramePr>
+            <a:graphic xmlns:a="http://schemas.openxmlformats.org/drawingml/2006/main">
+              <a:graphicData uri="http://schemas.openxmlformats.org/drawingml/2006/picture">
+                <pic:pic xmlns:pic="http://schemas.openxmlformats.org/drawingml/2006/picture">
+                  <pic:nvPicPr>
+                    <pic:cNvPr id="0" name=""/>
+                    <pic:cNvPicPr/>
+                  </pic:nvPicPr>
+                  <pic:blipFill>
+                    <a:blip r:embed="rId35"/>
+                    <a:stretch>
+                      <a:fillRect/>
+                    </a:stretch>
+                  </pic:blipFill>
+                  <pic:spPr>
+                    <a:xfrm>
+                      <a:off x="0" y="0"/>
                       <a:ext cx="5562600" cy="4265849"/>
                     </a:xfrm>
                     <a:prstGeom prst="rect">
@@ -9110,7 +9435,6 @@
           </wp:inline>
         </w:drawing>
       </w:r>
-      <w:bookmarkEnd w:id="95"/>
     </w:p>
     <w:p>
       <w:pPr>
@@ -9118,31 +9442,18 @@
       </w:pPr>
       <w:bookmarkStart w:id="96" w:name="_Toc400960203"/>
       <w:bookmarkStart w:id="97" w:name="_Toc432691177"/>
-      <w:bookmarkStart w:id="98" w:name="_Toc508192704"/>
+      <w:bookmarkStart w:id="98" w:name="_Toc508274479"/>
       <w:r>
         <w:t xml:space="preserve">Figure </w:t>
       </w:r>
-      <w:r>
-        <w:fldChar w:fldCharType="begin"/>
-      </w:r>
-      <w:r>
-        <w:instrText xml:space="preserve"> SEQ Figure \* ARABIC </w:instrText>
-      </w:r>
-      <w:r>
-        <w:fldChar w:fldCharType="separate"/>
-      </w:r>
-      <w:r>
-        <w:rPr>
-          <w:noProof/>
-        </w:rPr>
-        <w:t>9</w:t>
-      </w:r>
-      <w:r>
-        <w:rPr>
-          <w:noProof/>
-        </w:rPr>
-        <w:fldChar w:fldCharType="end"/>
-      </w:r>
+      <w:fldSimple w:instr=" SEQ Figure \* ARABIC ">
+        <w:r>
+          <w:rPr>
+            <w:noProof/>
+          </w:rPr>
+          <w:t>9</w:t>
+        </w:r>
+      </w:fldSimple>
       <w:r>
         <w:t>:</w:t>
       </w:r>
@@ -9161,8 +9472,13 @@
       <w:r>
         <w:t xml:space="preserve">rofile of </w:t>
       </w:r>
-      <w:r>
-        <w:t>physiorbed H</w:t>
+      <w:proofErr w:type="spellStart"/>
+      <w:r>
+        <w:t>physiorbed</w:t>
+      </w:r>
+      <w:proofErr w:type="spellEnd"/>
+      <w:r>
+        <w:t xml:space="preserve"> H</w:t>
       </w:r>
       <w:r>
         <w:rPr>
@@ -9210,12 +9526,12 @@
         <w:pStyle w:val="URSHeadingsNumberedLeft"/>
         <w:pageBreakBefore/>
       </w:pPr>
-      <w:bookmarkStart w:id="99" w:name="_Toc508192725"/>
+      <w:bookmarkStart w:id="99" w:name="_Toc508274469"/>
       <w:r>
         <w:lastRenderedPageBreak/>
         <w:t>Installation Requirements</w:t>
       </w:r>
-      <w:bookmarkEnd w:id="50"/>
+      <w:bookmarkEnd w:id="51"/>
       <w:bookmarkEnd w:id="99"/>
     </w:p>
     <w:p>
@@ -9235,7 +9551,15 @@
         <w:t> 7</w:t>
       </w:r>
       <w:r>
-        <w:t xml:space="preserve"> on an Intel Core i-5 family 2.8 GHz or faster and 8 GB of RAM. With lower configuration, the simulation speed can be slower. The ACM and gPROMS models have been tested on Aspen</w:t>
+        <w:t xml:space="preserve"> on an Intel Core i-5 family 2.8 GHz or faster and 8 GB of RAM. With lower configuration, the simulation speed can be slower. The ACM and </w:t>
+      </w:r>
+      <w:proofErr w:type="spellStart"/>
+      <w:r>
+        <w:t>gPROMS</w:t>
+      </w:r>
+      <w:proofErr w:type="spellEnd"/>
+      <w:r>
+        <w:t xml:space="preserve"> models have been tested on Aspen</w:t>
       </w:r>
       <w:r>
         <w:rPr>
@@ -9244,7 +9568,23 @@
         <w:t>®</w:t>
       </w:r>
       <w:r>
-        <w:t xml:space="preserve"> V8.4 and gPROMS ModelBuilder 4.0.0, respectively.</w:t>
+        <w:t xml:space="preserve"> V8.4 and </w:t>
+      </w:r>
+      <w:proofErr w:type="spellStart"/>
+      <w:r>
+        <w:t>gPROMS</w:t>
+      </w:r>
+      <w:proofErr w:type="spellEnd"/>
+      <w:r>
+        <w:t xml:space="preserve"> </w:t>
+      </w:r>
+      <w:proofErr w:type="spellStart"/>
+      <w:r>
+        <w:t>ModelBuilder</w:t>
+      </w:r>
+      <w:proofErr w:type="spellEnd"/>
+      <w:r>
+        <w:t xml:space="preserve"> 4.0.0, respectively.</w:t>
       </w:r>
     </w:p>
     <w:p>
@@ -9253,7 +9593,7 @@
       </w:pPr>
       <w:bookmarkStart w:id="100" w:name="_Toc401497772"/>
       <w:bookmarkStart w:id="101" w:name="_Toc432691168"/>
-      <w:bookmarkStart w:id="102" w:name="_Toc508192726"/>
+      <w:bookmarkStart w:id="102" w:name="_Toc508274470"/>
       <w:r>
         <w:t>Reference</w:t>
       </w:r>
@@ -9297,10 +9637,10 @@
       </w:r>
     </w:p>
     <w:sectPr>
-      <w:headerReference w:type="default" r:id="rId35"/>
       <w:footerReference w:type="default" r:id="rId36"/>
       <w:pgSz w:w="12240" w:h="15840" w:code="1"/>
       <w:pgMar w:top="1440" w:right="1440" w:bottom="1440" w:left="1440" w:header="720" w:footer="720" w:gutter="0"/>
+      <w:pgNumType w:start="1"/>
       <w:cols w:space="720"/>
       <w:formProt w:val="0"/>
       <w:docGrid w:linePitch="360" w:charSpace="-6145"/>
@@ -9370,7 +9710,7 @@
           <w:rPr>
             <w:noProof/>
           </w:rPr>
-          <w:t>ii</w:t>
+          <w:t>iv</w:t>
         </w:r>
         <w:r>
           <w:rPr>
@@ -9386,6 +9726,51 @@
 
 <file path=word/footer2.xml><?xml version="1.0" encoding="utf-8"?>
 <w:ftr xmlns:wpc="http://schemas.microsoft.com/office/word/2010/wordprocessingCanvas" xmlns:mc="http://schemas.openxmlformats.org/markup-compatibility/2006" xmlns:o="urn:schemas-microsoft-com:office:office" xmlns:r="http://schemas.openxmlformats.org/officeDocument/2006/relationships" xmlns:m="http://schemas.openxmlformats.org/officeDocument/2006/math" xmlns:v="urn:schemas-microsoft-com:vml" xmlns:wp14="http://schemas.microsoft.com/office/word/2010/wordprocessingDrawing" xmlns:wp="http://schemas.openxmlformats.org/drawingml/2006/wordprocessingDrawing" xmlns:w10="urn:schemas-microsoft-com:office:word" xmlns:w="http://schemas.openxmlformats.org/wordprocessingml/2006/main" xmlns:w14="http://schemas.microsoft.com/office/word/2010/wordml" xmlns:w15="http://schemas.microsoft.com/office/word/2012/wordml" xmlns:wpg="http://schemas.microsoft.com/office/word/2010/wordprocessingGroup" xmlns:wpi="http://schemas.microsoft.com/office/word/2010/wordprocessingInk" xmlns:wne="http://schemas.microsoft.com/office/word/2006/wordml" xmlns:wps="http://schemas.microsoft.com/office/word/2010/wordprocessingShape" mc:Ignorable="w14 w15 wp14">
+  <w:sdt>
+    <w:sdtPr>
+      <w:id w:val="-1758197577"/>
+      <w:docPartObj>
+        <w:docPartGallery w:val="Page Numbers (Bottom of Page)"/>
+        <w:docPartUnique/>
+      </w:docPartObj>
+    </w:sdtPr>
+    <w:sdtEndPr>
+      <w:rPr>
+        <w:noProof/>
+      </w:rPr>
+    </w:sdtEndPr>
+    <w:sdtContent>
+      <w:p>
+        <w:pPr>
+          <w:pStyle w:val="URSCCSIFooter"/>
+        </w:pPr>
+        <w:r>
+          <w:tab/>
+        </w:r>
+        <w:r>
+          <w:fldChar w:fldCharType="begin"/>
+        </w:r>
+        <w:r>
+          <w:instrText xml:space="preserve"> PAGE   \* MERGEFORMAT </w:instrText>
+        </w:r>
+        <w:r>
+          <w:fldChar w:fldCharType="separate"/>
+        </w:r>
+        <w:r>
+          <w:rPr>
+            <w:noProof/>
+          </w:rPr>
+          <w:t>15</w:t>
+        </w:r>
+        <w:r>
+          <w:rPr>
+            <w:noProof/>
+          </w:rPr>
+          <w:fldChar w:fldCharType="end"/>
+        </w:r>
+      </w:p>
+    </w:sdtContent>
+  </w:sdt>
   <w:p>
     <w:pPr>
       <w:pStyle w:val="Footer"/>
@@ -17857,7 +18242,7 @@
 </file>
 
 <file path=customXml/itemProps1.xml><?xml version="1.0" encoding="utf-8"?>
-<ds:datastoreItem xmlns:ds="http://schemas.openxmlformats.org/officeDocument/2006/customXml" ds:itemID="{C4BA361D-546B-40FC-B35C-74C504C2E2E4}">
+<ds:datastoreItem xmlns:ds="http://schemas.openxmlformats.org/officeDocument/2006/customXml" ds:itemID="{8A70A961-BC9D-4A58-8AB8-F7FA03CA6FA6}">
   <ds:schemaRefs>
     <ds:schemaRef ds:uri="http://schemas.openxmlformats.org/officeDocument/2006/bibliography"/>
   </ds:schemaRefs>
